--- a/L1/S1_CB_SPEV106_mécanisme moléculaire en biologie.docx
+++ b/L1/S1_CB_SPEV106_mécanisme moléculaire en biologie.docx
@@ -1,16 +1,10 @@
 
 <file path=word/document.xml><?xml version="1.0" encoding="utf-8"?>
-<w:document xmlns:wpc="http://schemas.microsoft.com/office/word/2010/wordprocessingCanvas" xmlns:cx="http://schemas.microsoft.com/office/drawing/2014/chartex" xmlns:cx1="http://schemas.microsoft.com/office/drawing/2015/9/8/chartex" xmlns:cx2="http://schemas.microsoft.com/office/drawing/2015/10/21/chartex" xmlns:cx3="http://schemas.microsoft.com/office/drawing/2016/5/9/chartex" xmlns:cx4="http://schemas.microsoft.com/office/drawing/2016/5/10/chartex" xmlns:cx5="http://schemas.microsoft.com/office/drawing/2016/5/11/chartex" xmlns:cx6="http://schemas.microsoft.com/office/drawing/2016/5/12/chartex" xmlns:cx7="http://schemas.microsoft.com/office/drawing/2016/5/13/chartex" xmlns:cx8="http://schemas.microsoft.com/office/drawing/2016/5/14/chartex" xmlns:mc="http://schemas.openxmlformats.org/markup-compatibility/2006" xmlns:aink="http://schemas.microsoft.com/office/drawing/2016/ink" xmlns:am3d="http://schemas.microsoft.com/office/drawing/2017/model3d" xmlns:o="urn:schemas-microsoft-com:office:office" xmlns:r="http://schemas.openxmlformats.org/officeDocument/2006/relationships" xmlns:m="http://schemas.openxmlformats.org/officeDocument/2006/math" xmlns:v="urn:schemas-microsoft-com:vml" xmlns:wp14="http://schemas.microsoft.com/office/word/2010/wordprocessingDrawing" xmlns:wp="http://schemas.openxmlformats.org/drawingml/2006/wordprocessingDrawing" xmlns:w10="urn:schemas-microsoft-com:office:word" xmlns:w="http://schemas.openxmlformats.org/wordprocessingml/2006/main" xmlns:w14="http://schemas.microsoft.com/office/word/2010/wordml" xmlns:w15="http://schemas.microsoft.com/office/word/2012/wordml" xmlns:w16cex="http://schemas.microsoft.com/office/word/2018/wordml/cex" xmlns:w16cid="http://schemas.microsoft.com/office/word/2016/wordml/cid" xmlns:w16="http://schemas.microsoft.com/office/word/2018/wordml" xmlns:w16se="http://schemas.microsoft.com/office/word/2015/wordml/symex" xmlns:wpg="http://schemas.microsoft.com/office/word/2010/wordprocessingGroup" xmlns:wpi="http://schemas.microsoft.com/office/word/2010/wordprocessingInk" xmlns:wne="http://schemas.microsoft.com/office/word/2006/wordml" xmlns:wps="http://schemas.microsoft.com/office/word/2010/wordprocessingShape" mc:Ignorable="w14 w15 w16se w16cid w16 w16cex wp14">
+<w:document xmlns:wpc="http://schemas.microsoft.com/office/word/2010/wordprocessingCanvas" xmlns:cx="http://schemas.microsoft.com/office/drawing/2014/chartex" xmlns:cx1="http://schemas.microsoft.com/office/drawing/2015/9/8/chartex" xmlns:cx2="http://schemas.microsoft.com/office/drawing/2015/10/21/chartex" xmlns:cx3="http://schemas.microsoft.com/office/drawing/2016/5/9/chartex" xmlns:cx4="http://schemas.microsoft.com/office/drawing/2016/5/10/chartex" xmlns:cx5="http://schemas.microsoft.com/office/drawing/2016/5/11/chartex" xmlns:cx6="http://schemas.microsoft.com/office/drawing/2016/5/12/chartex" xmlns:cx7="http://schemas.microsoft.com/office/drawing/2016/5/13/chartex" xmlns:cx8="http://schemas.microsoft.com/office/drawing/2016/5/14/chartex" xmlns:mc="http://schemas.openxmlformats.org/markup-compatibility/2006" xmlns:aink="http://schemas.microsoft.com/office/drawing/2016/ink" xmlns:am3d="http://schemas.microsoft.com/office/drawing/2017/model3d" xmlns:o="urn:schemas-microsoft-com:office:office" xmlns:r="http://schemas.openxmlformats.org/officeDocument/2006/relationships" xmlns:m="http://schemas.openxmlformats.org/officeDocument/2006/math" xmlns:v="urn:schemas-microsoft-com:vml" xmlns:wp14="http://schemas.microsoft.com/office/word/2010/wordprocessingDrawing" xmlns:wp="http://schemas.openxmlformats.org/drawingml/2006/wordprocessingDrawing" xmlns:w10="urn:schemas-microsoft-com:office:word" xmlns:w="http://schemas.openxmlformats.org/wordprocessingml/2006/main" xmlns:w14="http://schemas.microsoft.com/office/word/2010/wordml" xmlns:w15="http://schemas.microsoft.com/office/word/2012/wordml" xmlns:w16cex="http://schemas.microsoft.com/office/word/2018/wordml/cex" xmlns:w16cid="http://schemas.microsoft.com/office/word/2016/wordml/cid" xmlns:w16="http://schemas.microsoft.com/office/word/2018/wordml" xmlns:w16sdtdh="http://schemas.microsoft.com/office/word/2020/wordml/sdtdatahash" xmlns:w16se="http://schemas.microsoft.com/office/word/2015/wordml/symex" xmlns:wpg="http://schemas.microsoft.com/office/word/2010/wordprocessingGroup" xmlns:wpi="http://schemas.microsoft.com/office/word/2010/wordprocessingInk" xmlns:wne="http://schemas.microsoft.com/office/word/2006/wordml" xmlns:wps="http://schemas.microsoft.com/office/word/2010/wordprocessingShape" mc:Ignorable="w14 w15 w16se w16cid w16 w16cex w16sdtdh wp14">
   <w:body>
     <w:p>
       <w:r>
-        <w:t>Les êtes vivants sont constitués de deux types de molécules</w:t>
-      </w:r>
-      <w:r>
-        <w:t xml:space="preserve"> de</w:t>
-      </w:r>
-      <w:r>
-        <w:t> :</w:t>
+        <w:t>Les êtes vivants sont constitués de deux types de molécules de :</w:t>
       </w:r>
     </w:p>
     <w:tbl>
@@ -30,13 +24,7 @@
           </w:tcPr>
           <w:p>
             <w:r>
-              <w:t>P</w:t>
-            </w:r>
-            <w:r>
-              <w:t>olymères</w:t>
-            </w:r>
-            <w:r>
-              <w:t xml:space="preserve"> (3 types différents)</w:t>
+              <w:t>Polymères (3 types différents)</w:t>
             </w:r>
           </w:p>
         </w:tc>
@@ -58,6 +46,25 @@
       </w:pPr>
       <w:r>
         <w:t>Les polymères</w:t>
+      </w:r>
+    </w:p>
+    <w:p>
+      <w:proofErr w:type="spellStart"/>
+      <w:r>
+        <w:rPr>
+          <w:u w:val="single"/>
+        </w:rPr>
+        <w:t>Rmq</w:t>
+      </w:r>
+      <w:proofErr w:type="spellEnd"/>
+      <w:r>
+        <w:rPr>
+          <w:u w:val="single"/>
+        </w:rPr>
+        <w:t> :</w:t>
+      </w:r>
+      <w:r>
+        <w:t xml:space="preserve"> Les polymères de saccharoses sont appelés plus couramment les sucres lents car l’organisme met plus de temps à pouvoir les assimiler. </w:t>
       </w:r>
     </w:p>
     <w:p>
@@ -205,10 +212,7 @@
               <w:cnfStyle w:val="000000000000" w:firstRow="0" w:lastRow="0" w:firstColumn="0" w:lastColumn="0" w:oddVBand="0" w:evenVBand="0" w:oddHBand="0" w:evenHBand="0" w:firstRowFirstColumn="0" w:firstRowLastColumn="0" w:lastRowFirstColumn="0" w:lastRowLastColumn="0"/>
             </w:pPr>
             <w:r>
-              <w:t xml:space="preserve">Chaine </w:t>
-            </w:r>
-            <w:r>
-              <w:t>peptidique</w:t>
+              <w:t>Chaine peptidique</w:t>
             </w:r>
           </w:p>
           <w:p>
@@ -266,31 +270,7 @@
     </w:tbl>
     <w:p>
       <w:r>
-        <w:t>Plusieurs m</w:t>
-      </w:r>
-      <w:r>
-        <w:t>onomère</w:t>
-      </w:r>
-      <w:r>
-        <w:t>s</w:t>
-      </w:r>
-      <w:r>
-        <w:t xml:space="preserve"> se lie</w:t>
-      </w:r>
-      <w:r>
-        <w:t>nt</w:t>
-      </w:r>
-      <w:r>
-        <w:t xml:space="preserve"> pour former des </w:t>
-      </w:r>
-      <w:r>
-        <w:t>poly</w:t>
-      </w:r>
-      <w:r>
-        <w:t>mères</w:t>
-      </w:r>
-      <w:r>
-        <w:t>.</w:t>
+        <w:t>Plusieurs monomères se lient pour former des polymères.</w:t>
       </w:r>
     </w:p>
     <w:p>
@@ -346,13 +326,7 @@
     </w:p>
     <w:p>
       <w:r>
-        <w:t xml:space="preserve">Les molécules du vivant </w:t>
-      </w:r>
-      <w:r>
-        <w:t>utilisent comme réaction pour</w:t>
-      </w:r>
-      <w:r>
-        <w:t> :</w:t>
+        <w:t>Les molécules du vivant utilisent comme réaction pour :</w:t>
       </w:r>
     </w:p>
     <w:tbl>
@@ -375,10 +349,7 @@
           </w:tcPr>
           <w:p>
             <w:r>
-              <w:t>Créer une liaison</w:t>
-            </w:r>
-            <w:r>
-              <w:t xml:space="preserve"> (type ester)</w:t>
+              <w:t>Créer une liaison (type ester)</w:t>
             </w:r>
           </w:p>
         </w:tc>
@@ -457,7 +428,7 @@
           <w:noProof/>
         </w:rPr>
         <w:drawing>
-          <wp:anchor distT="0" distB="0" distL="114300" distR="114300" simplePos="0" relativeHeight="251673600" behindDoc="1" locked="0" layoutInCell="1" allowOverlap="1" wp14:anchorId="22391295" wp14:editId="028AA41E">
+          <wp:anchor distT="0" distB="0" distL="114300" distR="114300" simplePos="0" relativeHeight="251673600" behindDoc="1" locked="0" layoutInCell="1" allowOverlap="1">
             <wp:simplePos x="0" y="0"/>
             <wp:positionH relativeFrom="column">
               <wp:posOffset>0</wp:posOffset>
@@ -530,13 +501,7 @@
         <w:t>NB</w:t>
       </w:r>
       <w:r>
-        <w:t xml:space="preserve"> La notion d’acide/base n’a rien à voir avec une solution acide/basique</w:t>
-      </w:r>
-      <w:r>
-        <w:t xml:space="preserve"> qui </w:t>
-      </w:r>
-      <w:r>
-        <w:t>quantifie le nombre de protons présent dans une solution.</w:t>
+        <w:t xml:space="preserve"> La notion d’acide/base n’a rien à voir avec une solution acide/basique qui quantifie le nombre de protons présent dans une solution.</w:t>
       </w:r>
     </w:p>
     <w:tbl>
@@ -610,34 +575,7 @@
         <w:t>Autoprotolyse</w:t>
       </w:r>
       <w:r>
-        <w:t xml:space="preserve"> c’est </w:t>
-      </w:r>
-      <w:r>
-        <w:t>lorsqu’une</w:t>
-      </w:r>
-      <w:r>
-        <w:t xml:space="preserve"> molécule transfert un proton </w:t>
-      </w:r>
-      <w:r>
-        <w:t xml:space="preserve">(un atome d’hydrogène sans son électron) </w:t>
-      </w:r>
-      <w:r>
-        <w:t xml:space="preserve">à </w:t>
-      </w:r>
-      <w:r>
-        <w:t>une autre molécule</w:t>
-      </w:r>
-      <w:r>
-        <w:t xml:space="preserve"> </w:t>
-      </w:r>
-      <w:r>
-        <w:t>d</w:t>
-      </w:r>
-      <w:r>
-        <w:t>u</w:t>
-      </w:r>
-      <w:r>
-        <w:t xml:space="preserve"> même type.</w:t>
+        <w:t xml:space="preserve"> c’est lorsqu’une molécule transfert un proton (un atome d’hydrogène sans son électron) à une autre molécule du même type.</w:t>
       </w:r>
     </w:p>
     <w:p>
@@ -1060,13 +998,7 @@
               <w:rPr>
                 <w:rFonts w:eastAsia="Times New Roman" w:cs="Open Sans Light"/>
               </w:rPr>
-              <w:t>Ou [A] est la concentration en mol</w:t>
-            </w:r>
-            <w:r>
-              <w:rPr>
-                <w:rFonts w:eastAsia="Times New Roman" w:cs="Open Sans Light"/>
-              </w:rPr>
-              <w:t>/L</w:t>
+              <w:t>Ou [A] est la concentration en mol/L</w:t>
             </w:r>
             <w:r>
               <w:rPr>
@@ -1485,21 +1417,7 @@
           <w:rStyle w:val="Accentuation"/>
           <w:color w:val="auto"/>
         </w:rPr>
-        <w:t>AH est l’acide au sens de Bronsted c’est-à-dire</w:t>
-      </w:r>
-      <w:r>
-        <w:rPr>
-          <w:rStyle w:val="Accentuation"/>
-          <w:color w:val="auto"/>
-        </w:rPr>
-        <w:t xml:space="preserve"> que</w:t>
-      </w:r>
-      <w:r>
-        <w:rPr>
-          <w:rStyle w:val="Accentuation"/>
-          <w:color w:val="auto"/>
-        </w:rPr>
-        <w:t xml:space="preserve"> la molécule capable de relâcher un proton.</w:t>
+        <w:t>AH est l’acide au sens de Bronsted c’est-à-dire que la molécule capable de relâcher un proton.</w:t>
       </w:r>
     </w:p>
     <w:p>
@@ -1516,10 +1434,7 @@
         <w:t>Isoélectrique</w:t>
       </w:r>
       <w:r>
-        <w:t xml:space="preserve"> c’est le pH où la forme neutre est la plus abondante.</w:t>
-      </w:r>
-      <w:r>
-        <w:t xml:space="preserve"> Pour cela on calcule la moyenne </w:t>
+        <w:t xml:space="preserve"> c’est le pH où la forme neutre est la plus abondante. Pour cela on calcule la moyenne </w:t>
       </w:r>
       <w:proofErr w:type="spellStart"/>
       <w:r>
@@ -2840,7 +2755,6 @@
         <w:pStyle w:val="Titre2"/>
       </w:pPr>
       <w:r>
-        <w:lastRenderedPageBreak/>
         <w:t>L’effet tampons</w:t>
       </w:r>
     </w:p>
@@ -2850,7 +2764,7 @@
           <w:noProof/>
         </w:rPr>
         <w:drawing>
-          <wp:anchor distT="0" distB="0" distL="114300" distR="114300" simplePos="0" relativeHeight="251672576" behindDoc="1" locked="0" layoutInCell="1" allowOverlap="1" wp14:anchorId="1BC6B90A" wp14:editId="31B57992">
+          <wp:anchor distT="0" distB="0" distL="114300" distR="114300" simplePos="0" relativeHeight="251672576" behindDoc="1" locked="0" layoutInCell="1" allowOverlap="1">
             <wp:simplePos x="0" y="0"/>
             <wp:positionH relativeFrom="column">
               <wp:posOffset>0</wp:posOffset>
@@ -3038,7 +2952,7 @@
                 <w:noProof/>
               </w:rPr>
               <w:drawing>
-                <wp:inline distT="0" distB="0" distL="0" distR="0" wp14:anchorId="1A05A4B7" wp14:editId="658CCFAD">
+                <wp:inline distT="0" distB="0" distL="0" distR="0">
                   <wp:extent cx="1279866" cy="496570"/>
                   <wp:effectExtent l="0" t="0" r="0" b="0"/>
                   <wp:docPr id="10" name="Image 10"/>
@@ -3101,7 +3015,7 @@
                 <w:noProof/>
               </w:rPr>
               <w:drawing>
-                <wp:inline distT="0" distB="0" distL="0" distR="0" wp14:anchorId="66081FD3" wp14:editId="60B9C4C8">
+                <wp:inline distT="0" distB="0" distL="0" distR="0">
                   <wp:extent cx="391772" cy="361950"/>
                   <wp:effectExtent l="0" t="0" r="8890" b="0"/>
                   <wp:docPr id="9" name="Image 9"/>
@@ -3164,7 +3078,7 @@
                 <w:noProof/>
               </w:rPr>
               <w:drawing>
-                <wp:inline distT="0" distB="0" distL="0" distR="0" wp14:anchorId="51BF1268" wp14:editId="2A32133F">
+                <wp:inline distT="0" distB="0" distL="0" distR="0">
                   <wp:extent cx="598099" cy="342900"/>
                   <wp:effectExtent l="0" t="0" r="0" b="0"/>
                   <wp:docPr id="8" name="Image 8"/>
@@ -3227,7 +3141,7 @@
                 <w:noProof/>
               </w:rPr>
               <w:drawing>
-                <wp:inline distT="0" distB="0" distL="0" distR="0" wp14:anchorId="5E192E34" wp14:editId="070E6453">
+                <wp:inline distT="0" distB="0" distL="0" distR="0">
                   <wp:extent cx="419100" cy="442597"/>
                   <wp:effectExtent l="0" t="0" r="0" b="0"/>
                   <wp:docPr id="6" name="Image 6"/>
@@ -3303,7 +3217,7 @@
                 <w:noProof/>
               </w:rPr>
               <w:drawing>
-                <wp:inline distT="0" distB="0" distL="0" distR="0" wp14:anchorId="4E2B790D" wp14:editId="74CFCAB3">
+                <wp:inline distT="0" distB="0" distL="0" distR="0">
                   <wp:extent cx="1476375" cy="344185"/>
                   <wp:effectExtent l="0" t="0" r="0" b="0"/>
                   <wp:docPr id="27" name="Image 27"/>
@@ -3386,7 +3300,7 @@
                 <w:noProof/>
               </w:rPr>
               <w:drawing>
-                <wp:inline distT="0" distB="0" distL="0" distR="0" wp14:anchorId="62A03334" wp14:editId="36D94D99">
+                <wp:inline distT="0" distB="0" distL="0" distR="0">
                   <wp:extent cx="609397" cy="508000"/>
                   <wp:effectExtent l="0" t="0" r="635" b="6350"/>
                   <wp:docPr id="5" name="Image 5"/>
@@ -3440,31 +3354,7 @@
     </w:tbl>
     <w:p>
       <w:r>
-        <w:t xml:space="preserve">Dans le cas </w:t>
-      </w:r>
-      <w:r>
-        <w:t>où</w:t>
-      </w:r>
-      <w:r>
-        <w:t xml:space="preserve"> le</w:t>
-      </w:r>
-      <w:r>
-        <w:t>s systèmes tampons précédent ne sont pas suffisant, l’organisme utilise les g</w:t>
-      </w:r>
-      <w:r>
-        <w:t>roupements ionisables</w:t>
-      </w:r>
-      <w:r>
-        <w:t xml:space="preserve"> des protéines</w:t>
-      </w:r>
-      <w:r>
-        <w:t xml:space="preserve"> </w:t>
-      </w:r>
-      <w:r>
-        <w:t>avec un</w:t>
-      </w:r>
-      <w:r>
-        <w:t xml:space="preserve"> </w:t>
+        <w:t xml:space="preserve">Dans le cas où les systèmes tampons précédent ne sont pas suffisant, l’organisme utilise les groupements ionisables des protéines avec un </w:t>
       </w:r>
       <w:proofErr w:type="spellStart"/>
       <w:r>
@@ -3472,10 +3362,7 @@
       </w:r>
       <w:proofErr w:type="spellEnd"/>
       <w:r>
-        <w:t xml:space="preserve"> entre 4-5 et 9-10</w:t>
-      </w:r>
-      <w:r>
-        <w:t>.</w:t>
+        <w:t xml:space="preserve"> entre 4-5 et 9-10.</w:t>
       </w:r>
     </w:p>
     <w:p>
@@ -3483,30 +3370,12 @@
         <w:pStyle w:val="Titre1"/>
       </w:pPr>
       <w:r>
-        <w:t>Les p</w:t>
-      </w:r>
-      <w:r>
-        <w:t>rotéine</w:t>
-      </w:r>
-      <w:r>
-        <w:t>s</w:t>
-      </w:r>
-    </w:p>
-    <w:p>
-      <w:r>
-        <w:t xml:space="preserve">Une protéine est une chaine composée en moyenne de 50 acides aminées </w:t>
-      </w:r>
-      <w:r>
-        <w:t>appelée c</w:t>
-      </w:r>
-      <w:r>
-        <w:t>haine peptidique</w:t>
-      </w:r>
-      <w:r>
-        <w:t>.</w:t>
-      </w:r>
-      <w:r>
-        <w:t xml:space="preserve"> </w:t>
+        <w:t>Les protéines</w:t>
+      </w:r>
+    </w:p>
+    <w:p>
+      <w:r>
+        <w:t xml:space="preserve">Une protéine est une chaine composée en moyenne de 50 acides aminées appelée chaine peptidique. </w:t>
       </w:r>
     </w:p>
     <w:p>
@@ -3526,7 +3395,7 @@
           <w:noProof/>
         </w:rPr>
         <w:drawing>
-          <wp:anchor distT="0" distB="0" distL="114300" distR="114300" simplePos="0" relativeHeight="251669504" behindDoc="1" locked="0" layoutInCell="1" allowOverlap="1" wp14:anchorId="4982BC26" wp14:editId="3778E847">
+          <wp:anchor distT="0" distB="0" distL="114300" distR="114300" simplePos="0" relativeHeight="251669504" behindDoc="1" locked="0" layoutInCell="1" allowOverlap="1">
             <wp:simplePos x="0" y="0"/>
             <wp:positionH relativeFrom="column">
               <wp:posOffset>1270</wp:posOffset>
@@ -3610,7 +3479,7 @@
           <w:noProof/>
         </w:rPr>
         <w:drawing>
-          <wp:inline distT="0" distB="0" distL="0" distR="0" wp14:anchorId="3473C9E7" wp14:editId="59158227">
+          <wp:inline distT="0" distB="0" distL="0" distR="0">
             <wp:extent cx="3379690" cy="1133475"/>
             <wp:effectExtent l="0" t="0" r="0" b="0"/>
             <wp:docPr id="23" name="Image 23"/>
@@ -3664,16 +3533,7 @@
         <w:pStyle w:val="Sansinterligne"/>
       </w:pPr>
       <w:r>
-        <w:t>Les p</w:t>
-      </w:r>
-      <w:r>
-        <w:t>ropriétés physico-chimiques des protéines dépendent </w:t>
-      </w:r>
-      <w:r>
-        <w:t xml:space="preserve">de </w:t>
-      </w:r>
-      <w:r>
-        <w:t>:</w:t>
+        <w:t>Les propriétés physico-chimiques des protéines dépendent de :</w:t>
       </w:r>
     </w:p>
     <w:p>
@@ -3685,22 +3545,7 @@
         </w:numPr>
       </w:pPr>
       <w:r>
-        <w:t>La s</w:t>
-      </w:r>
-      <w:r>
-        <w:t>tructure chimique</w:t>
-      </w:r>
-      <w:r>
-        <w:t> (</w:t>
-      </w:r>
-      <w:r>
-        <w:t>20 acides aminés différents</w:t>
-      </w:r>
-      <w:r>
-        <w:t>)</w:t>
-      </w:r>
-      <w:r>
-        <w:t xml:space="preserve">. </w:t>
+        <w:t xml:space="preserve">La structure chimique (20 acides aminés différents). </w:t>
       </w:r>
     </w:p>
     <w:p>
@@ -3712,10 +3557,7 @@
         </w:numPr>
       </w:pPr>
       <w:r>
-        <w:t>La s</w:t>
-      </w:r>
-      <w:r>
-        <w:t>équence d’acides aminés (ordre des acides aminés).</w:t>
+        <w:t>La séquence d’acides aminés (ordre des acides aminés).</w:t>
       </w:r>
     </w:p>
     <w:p>
@@ -3732,7 +3574,7 @@
           <w:noProof/>
         </w:rPr>
         <w:drawing>
-          <wp:anchor distT="0" distB="0" distL="114300" distR="114300" simplePos="0" relativeHeight="251666432" behindDoc="1" locked="0" layoutInCell="1" allowOverlap="1" wp14:anchorId="292EE6D7" wp14:editId="075A8353">
+          <wp:anchor distT="0" distB="0" distL="114300" distR="114300" simplePos="0" relativeHeight="251666432" behindDoc="1" locked="0" layoutInCell="1" allowOverlap="1">
             <wp:simplePos x="0" y="0"/>
             <wp:positionH relativeFrom="column">
               <wp:posOffset>123825</wp:posOffset>
@@ -3799,13 +3641,7 @@
     </w:p>
     <w:p>
       <w:r>
-        <w:t>La création de la liaison demande de l’énergie</w:t>
-      </w:r>
-      <w:r>
-        <w:t xml:space="preserve"> produite par hydrolyse du GDT</w:t>
-      </w:r>
-      <w:r>
-        <w:t xml:space="preserve"> : </w:t>
+        <w:t xml:space="preserve">La création de la liaison demande de l’énergie produite par hydrolyse du GDT : </w:t>
       </w:r>
       <m:oMath>
         <m:r>
@@ -3852,7 +3688,7 @@
           <w:noProof/>
         </w:rPr>
         <w:drawing>
-          <wp:inline distT="0" distB="0" distL="0" distR="0" wp14:anchorId="366CC9FD" wp14:editId="068DC9A7">
+          <wp:inline distT="0" distB="0" distL="0" distR="0">
             <wp:extent cx="3048000" cy="1140460"/>
             <wp:effectExtent l="0" t="0" r="0" b="2540"/>
             <wp:docPr id="22" name="Image 22"/>
@@ -3921,7 +3757,7 @@
           <w:noProof/>
         </w:rPr>
         <w:drawing>
-          <wp:inline distT="0" distB="0" distL="0" distR="0" wp14:anchorId="087DBDE0" wp14:editId="5AE9E24F">
+          <wp:inline distT="0" distB="0" distL="0" distR="0">
             <wp:extent cx="521981" cy="1057619"/>
             <wp:effectExtent l="0" t="0" r="0" b="9525"/>
             <wp:docPr id="16" name="Image 16"/>
@@ -3980,7 +3816,7 @@
           <w:noProof/>
         </w:rPr>
         <w:drawing>
-          <wp:inline distT="0" distB="0" distL="0" distR="0" wp14:anchorId="599BE9C8" wp14:editId="4D648BE0">
+          <wp:inline distT="0" distB="0" distL="0" distR="0">
             <wp:extent cx="763829" cy="584196"/>
             <wp:effectExtent l="0" t="0" r="0" b="6985"/>
             <wp:docPr id="17" name="Image 17"/>
@@ -4033,7 +3869,7 @@
           <w:noProof/>
         </w:rPr>
         <w:drawing>
-          <wp:inline distT="0" distB="0" distL="0" distR="0" wp14:anchorId="2556F1A2" wp14:editId="1380A4DA">
+          <wp:inline distT="0" distB="0" distL="0" distR="0">
             <wp:extent cx="2261286" cy="1200150"/>
             <wp:effectExtent l="0" t="0" r="5715" b="0"/>
             <wp:docPr id="14" name="Image 14"/>
@@ -4099,7 +3935,7 @@
           <w:noProof/>
         </w:rPr>
         <w:drawing>
-          <wp:inline distT="0" distB="0" distL="0" distR="0" wp14:anchorId="4941003C" wp14:editId="5DB2CABF">
+          <wp:inline distT="0" distB="0" distL="0" distR="0">
             <wp:extent cx="847725" cy="1480864"/>
             <wp:effectExtent l="0" t="0" r="0" b="5080"/>
             <wp:docPr id="7" name="Image 7"/>
@@ -4158,7 +3994,7 @@
           <w:noProof/>
         </w:rPr>
         <w:drawing>
-          <wp:inline distT="0" distB="0" distL="0" distR="0" wp14:anchorId="2F18F022" wp14:editId="6AC10DA8">
+          <wp:inline distT="0" distB="0" distL="0" distR="0">
             <wp:extent cx="1057674" cy="1447800"/>
             <wp:effectExtent l="0" t="0" r="9525" b="0"/>
             <wp:docPr id="13" name="Image 13"/>
@@ -4217,7 +4053,7 @@
           <w:noProof/>
         </w:rPr>
         <w:drawing>
-          <wp:inline distT="0" distB="0" distL="0" distR="0" wp14:anchorId="0B35E6E9" wp14:editId="2DE83C4E">
+          <wp:inline distT="0" distB="0" distL="0" distR="0">
             <wp:extent cx="933450" cy="1000125"/>
             <wp:effectExtent l="0" t="0" r="0" b="9525"/>
             <wp:docPr id="26" name="Image 26"/>
@@ -4272,7 +4108,7 @@
           <w:noProof/>
         </w:rPr>
         <w:drawing>
-          <wp:anchor distT="0" distB="0" distL="114300" distR="114300" simplePos="0" relativeHeight="251668480" behindDoc="1" locked="0" layoutInCell="1" allowOverlap="1" wp14:anchorId="415E5700" wp14:editId="5B3C6C98">
+          <wp:anchor distT="0" distB="0" distL="114300" distR="114300" simplePos="0" relativeHeight="251668480" behindDoc="1" locked="0" layoutInCell="1" allowOverlap="1">
             <wp:simplePos x="0" y="0"/>
             <wp:positionH relativeFrom="column">
               <wp:posOffset>1270</wp:posOffset>
@@ -4372,7 +4208,7 @@
           <w:noProof/>
         </w:rPr>
         <w:drawing>
-          <wp:inline distT="0" distB="0" distL="0" distR="0" wp14:anchorId="381EFC01" wp14:editId="17B684B6">
+          <wp:inline distT="0" distB="0" distL="0" distR="0">
             <wp:extent cx="1377108" cy="1374292"/>
             <wp:effectExtent l="0" t="0" r="0" b="0"/>
             <wp:docPr id="18" name="Image 18"/>
@@ -4425,7 +4261,7 @@
           <w:noProof/>
         </w:rPr>
         <w:drawing>
-          <wp:inline distT="0" distB="0" distL="0" distR="0" wp14:anchorId="500E057F" wp14:editId="44F5A8A3">
+          <wp:inline distT="0" distB="0" distL="0" distR="0">
             <wp:extent cx="892366" cy="1551061"/>
             <wp:effectExtent l="0" t="0" r="3175" b="0"/>
             <wp:docPr id="35" name="Image 35"/>
@@ -4488,7 +4324,7 @@
           <w:noProof/>
         </w:rPr>
         <w:drawing>
-          <wp:inline distT="0" distB="0" distL="0" distR="0" wp14:anchorId="1F534457" wp14:editId="58719040">
+          <wp:inline distT="0" distB="0" distL="0" distR="0">
             <wp:extent cx="959693" cy="1719943"/>
             <wp:effectExtent l="0" t="0" r="0" b="0"/>
             <wp:docPr id="20" name="Image 20"/>
@@ -4541,7 +4377,7 @@
           <w:noProof/>
         </w:rPr>
         <w:drawing>
-          <wp:inline distT="0" distB="0" distL="0" distR="0" wp14:anchorId="17B7CE81" wp14:editId="0179E9E2">
+          <wp:inline distT="0" distB="0" distL="0" distR="0">
             <wp:extent cx="946607" cy="1937657"/>
             <wp:effectExtent l="0" t="0" r="6350" b="5715"/>
             <wp:docPr id="28" name="Image 28"/>
@@ -4594,7 +4430,7 @@
           <w:noProof/>
         </w:rPr>
         <w:drawing>
-          <wp:inline distT="0" distB="0" distL="0" distR="0" wp14:anchorId="3D0E2D5D" wp14:editId="63EF0D58">
+          <wp:inline distT="0" distB="0" distL="0" distR="0">
             <wp:extent cx="895377" cy="1485900"/>
             <wp:effectExtent l="0" t="0" r="0" b="0"/>
             <wp:docPr id="1" name="Image 1"/>
@@ -4645,13 +4481,7 @@
     </w:p>
     <w:p>
       <w:r>
-        <w:t xml:space="preserve">L’arginine : un </w:t>
-      </w:r>
-      <w:r>
-        <w:t>des azotes</w:t>
-      </w:r>
-      <w:r>
-        <w:t xml:space="preserve"> en bout de chaîne est en double liaison avec le carbone</w:t>
+        <w:t>L’arginine : un des azotes en bout de chaîne est en double liaison avec le carbone</w:t>
       </w:r>
     </w:p>
     <w:p>
@@ -4676,7 +4506,7 @@
           <w:noProof/>
         </w:rPr>
         <w:drawing>
-          <wp:inline distT="0" distB="0" distL="0" distR="0" wp14:anchorId="64DFD5FD" wp14:editId="7A212FC3">
+          <wp:inline distT="0" distB="0" distL="0" distR="0">
             <wp:extent cx="2638425" cy="1273351"/>
             <wp:effectExtent l="0" t="0" r="0" b="3175"/>
             <wp:docPr id="15" name="Image 15"/>
@@ -4729,7 +4559,7 @@
           <w:noProof/>
         </w:rPr>
         <w:drawing>
-          <wp:inline distT="0" distB="0" distL="0" distR="0" wp14:anchorId="66323869" wp14:editId="2FAAF5A1">
+          <wp:inline distT="0" distB="0" distL="0" distR="0">
             <wp:extent cx="1652741" cy="1152525"/>
             <wp:effectExtent l="0" t="0" r="5080" b="0"/>
             <wp:docPr id="25" name="Image 25"/>
@@ -4792,7 +4622,7 @@
           <w:noProof/>
         </w:rPr>
         <w:drawing>
-          <wp:anchor distT="0" distB="0" distL="114300" distR="114300" simplePos="0" relativeHeight="251670528" behindDoc="1" locked="0" layoutInCell="1" allowOverlap="1" wp14:anchorId="4C9DE107" wp14:editId="5FCEA494">
+          <wp:anchor distT="0" distB="0" distL="114300" distR="114300" simplePos="0" relativeHeight="251670528" behindDoc="1" locked="0" layoutInCell="1" allowOverlap="1">
             <wp:simplePos x="0" y="0"/>
             <wp:positionH relativeFrom="column">
               <wp:posOffset>0</wp:posOffset>
@@ -4870,7 +4700,7 @@
         </w:rPr>
         <w:lastRenderedPageBreak/>
         <w:drawing>
-          <wp:inline distT="0" distB="0" distL="0" distR="0" wp14:anchorId="158CB635" wp14:editId="5236CD12">
+          <wp:inline distT="0" distB="0" distL="0" distR="0">
             <wp:extent cx="1074821" cy="1431874"/>
             <wp:effectExtent l="0" t="0" r="0" b="0"/>
             <wp:docPr id="31" name="Image 31"/>
@@ -4923,7 +4753,7 @@
           <w:noProof/>
         </w:rPr>
         <w:drawing>
-          <wp:inline distT="0" distB="0" distL="0" distR="0" wp14:anchorId="1B65FFC3" wp14:editId="3311959C">
+          <wp:inline distT="0" distB="0" distL="0" distR="0">
             <wp:extent cx="910378" cy="1427747"/>
             <wp:effectExtent l="0" t="0" r="4445" b="1270"/>
             <wp:docPr id="32" name="Image 32"/>
@@ -4998,24 +4828,12 @@
     </w:p>
     <w:p>
       <w:r>
-        <w:t>La s</w:t>
-      </w:r>
-      <w:r>
-        <w:t xml:space="preserve">équence </w:t>
-      </w:r>
-      <w:r>
-        <w:t xml:space="preserve">d’AA est </w:t>
-      </w:r>
-      <w:r>
-        <w:t>nécessaire et suffisante pour donner la forme de la protéine.</w:t>
-      </w:r>
-    </w:p>
-    <w:p>
-      <w:r>
-        <w:t>Le repliement des protéines se fait en plusieurs étapes</w:t>
-      </w:r>
-      <w:r>
-        <w:t>.</w:t>
+        <w:t>La séquence d’AA est nécessaire et suffisante pour donner la forme de la protéine.</w:t>
+      </w:r>
+    </w:p>
+    <w:p>
+      <w:r>
+        <w:t>Le repliement des protéines se fait en plusieurs étapes.</w:t>
       </w:r>
     </w:p>
     <w:p>
@@ -5037,7 +4855,7 @@
           <w:noProof/>
         </w:rPr>
         <w:drawing>
-          <wp:inline distT="0" distB="0" distL="0" distR="0" wp14:anchorId="44A55D3C" wp14:editId="16F69F4A">
+          <wp:inline distT="0" distB="0" distL="0" distR="0">
             <wp:extent cx="1562100" cy="1518637"/>
             <wp:effectExtent l="0" t="0" r="0" b="5715"/>
             <wp:docPr id="24" name="Image 24"/>
@@ -5102,7 +4920,7 @@
           <w:noProof/>
         </w:rPr>
         <w:drawing>
-          <wp:inline distT="0" distB="0" distL="0" distR="0" wp14:anchorId="0E49A138" wp14:editId="39BA91D3">
+          <wp:inline distT="0" distB="0" distL="0" distR="0">
             <wp:extent cx="4561205" cy="2084070"/>
             <wp:effectExtent l="0" t="0" r="0" b="0"/>
             <wp:docPr id="33" name="Image 33"/>
@@ -5153,19 +4971,7 @@
     </w:p>
     <w:p>
       <w:r>
-        <w:t xml:space="preserve">L’agencement </w:t>
-      </w:r>
-      <w:r>
-        <w:t xml:space="preserve">parallèle génère des torsions au niveau des liaisons d’hydrogènes </w:t>
-      </w:r>
-      <w:r>
-        <w:t>ce</w:t>
-      </w:r>
-      <w:r>
-        <w:t xml:space="preserve"> qui la rend moins stable</w:t>
-      </w:r>
-      <w:r>
-        <w:t xml:space="preserve"> que l’organisation antiparallèle.</w:t>
+        <w:t>L’agencement parallèle génère des torsions au niveau des liaisons d’hydrogènes ce qui la rend moins stable que l’organisation antiparallèle.</w:t>
       </w:r>
     </w:p>
     <w:p>
@@ -5174,7 +4980,7 @@
           <w:noProof/>
         </w:rPr>
         <w:drawing>
-          <wp:inline distT="0" distB="0" distL="0" distR="0" wp14:anchorId="45791322" wp14:editId="50DFE421">
+          <wp:inline distT="0" distB="0" distL="0" distR="0">
             <wp:extent cx="4635500" cy="1967230"/>
             <wp:effectExtent l="0" t="0" r="0" b="0"/>
             <wp:docPr id="34" name="Image 34"/>
@@ -5233,37 +5039,13 @@
     </w:p>
     <w:p>
       <w:r>
-        <w:t>Comme la protéine est une succession de chaine AA apolaire</w:t>
-      </w:r>
-      <w:r>
-        <w:t>s</w:t>
-      </w:r>
-      <w:r>
-        <w:t xml:space="preserve"> et polaire</w:t>
-      </w:r>
-      <w:r>
-        <w:t>s</w:t>
-      </w:r>
-      <w:r>
-        <w:t>, le milieu va modifier la conformation de la protéine</w:t>
-      </w:r>
-      <w:r>
-        <w:t>. Les régions apolaires qui sont hydrophobes vont se regrouper et se concentrer à l’intérieur de la protéine tandis que les acides aminées polaires qui ont une affinité avec l’eau seront exposés vers l’extérieur.</w:t>
+        <w:t>Comme la protéine est une succession de chaine AA apolaires et polaires, le milieu va modifier la conformation de la protéine. Les régions apolaires qui sont hydrophobes vont se regrouper et se concentrer à l’intérieur de la protéine tandis que les acides aminées polaires qui ont une affinité avec l’eau seront exposés vers l’extérieur.</w:t>
       </w:r>
     </w:p>
     <w:p>
       <w:r>
         <w:lastRenderedPageBreak/>
-        <w:t>La protéine aura un c</w:t>
-      </w:r>
-      <w:r>
-        <w:t xml:space="preserve">œur hydrophobe et </w:t>
-      </w:r>
-      <w:r>
-        <w:t xml:space="preserve">des </w:t>
-      </w:r>
-      <w:r>
-        <w:t>boucles polaires ou chargées</w:t>
+        <w:t>La protéine aura un cœur hydrophobe et des boucles polaires ou chargées</w:t>
       </w:r>
     </w:p>
     <w:p>
@@ -5276,16 +5058,7 @@
     </w:p>
     <w:p>
       <w:r>
-        <w:t xml:space="preserve">Trois </w:t>
-      </w:r>
-      <w:r>
-        <w:t xml:space="preserve">grandes catégories de </w:t>
-      </w:r>
-      <w:r>
-        <w:t>méthodes pour sélectionner les protéines à étudier</w:t>
-      </w:r>
-      <w:r>
-        <w:t> :</w:t>
+        <w:t>Trois grandes catégories de méthodes pour sélectionner les protéines à étudier :</w:t>
       </w:r>
     </w:p>
     <w:tbl>
@@ -5354,35 +5127,11 @@
         <w:t>Dénaturation</w:t>
       </w:r>
       <w:r>
-        <w:t xml:space="preserve"> c’est lorsqu’une </w:t>
-      </w:r>
-      <w:r>
-        <w:t>molécule biologique</w:t>
-      </w:r>
-      <w:r>
-        <w:t xml:space="preserve"> </w:t>
-      </w:r>
-      <w:r>
-        <w:t xml:space="preserve">perd sa conformation initiale. </w:t>
+        <w:t xml:space="preserve"> c’est lorsqu’une molécule biologique perd sa conformation initiale. </w:t>
       </w:r>
       <w:bookmarkEnd w:id="0"/>
       <w:r>
-        <w:t>L</w:t>
-      </w:r>
-      <w:r>
-        <w:t xml:space="preserve">es </w:t>
-      </w:r>
-      <w:r>
-        <w:t>protéines</w:t>
-      </w:r>
-      <w:r>
-        <w:t xml:space="preserve"> dénaturées perdent </w:t>
-      </w:r>
-      <w:r>
-        <w:t xml:space="preserve">souvent </w:t>
-      </w:r>
-      <w:r>
-        <w:t>leur fonction.</w:t>
+        <w:t>Les protéines dénaturées perdent souvent leur fonction.</w:t>
       </w:r>
     </w:p>
     <w:p>
@@ -5398,24 +5147,12 @@
     </w:p>
     <w:p>
       <w:r>
-        <w:t>La dénaturation pour les protéines consiste notamment à briser les liaisons disulfure</w:t>
-      </w:r>
-      <w:r>
-        <w:t>s</w:t>
-      </w:r>
-      <w:r>
-        <w:t xml:space="preserve"> (cystéine)</w:t>
-      </w:r>
-      <w:r>
-        <w:t>.</w:t>
-      </w:r>
-    </w:p>
-    <w:p>
-      <w:r>
-        <w:t>La dénaturation peut être effectuée en</w:t>
-      </w:r>
-      <w:r>
-        <w:t> :</w:t>
+        <w:t>La dénaturation pour les protéines consiste notamment à briser les liaisons disulfures (cystéine).</w:t>
+      </w:r>
+    </w:p>
+    <w:p>
+      <w:r>
+        <w:t>La dénaturation peut être effectuée en :</w:t>
       </w:r>
     </w:p>
     <w:tbl>
@@ -5461,10 +5198,7 @@
         <w:pStyle w:val="Titre3"/>
       </w:pPr>
       <w:r>
-        <w:t>Chrom</w:t>
-      </w:r>
-      <w:r>
-        <w:t>atographie</w:t>
+        <w:t>Chromatographie</w:t>
       </w:r>
     </w:p>
     <w:p>
@@ -5554,30 +5288,12 @@
     </w:tbl>
     <w:p>
       <w:r>
-        <w:t>La chromatographie s</w:t>
-      </w:r>
-      <w:r>
-        <w:t xml:space="preserve">ur gel </w:t>
-      </w:r>
-      <w:r>
-        <w:t>(ou d’e</w:t>
-      </w:r>
-      <w:r>
-        <w:t>xclusion sur gel</w:t>
-      </w:r>
-      <w:r>
-        <w:t xml:space="preserve">) </w:t>
-      </w:r>
-    </w:p>
-    <w:p>
-      <w:r>
-        <w:t xml:space="preserve">On fait circuler la solution dans une colonne échangeuse contenant des </w:t>
-      </w:r>
-      <w:r>
-        <w:t>billes poreuses</w:t>
-      </w:r>
-      <w:r>
-        <w:t>. Les grosses molécules sortiront rapidement tandis que les plus petites mettront beaucoup plus de temps.</w:t>
+        <w:t xml:space="preserve">La chromatographie sur gel (ou d’exclusion sur gel) </w:t>
+      </w:r>
+    </w:p>
+    <w:p>
+      <w:r>
+        <w:t>On fait circuler la solution dans une colonne échangeuse contenant des billes poreuses. Les grosses molécules sortiront rapidement tandis que les plus petites mettront beaucoup plus de temps.</w:t>
       </w:r>
     </w:p>
     <w:p>
@@ -5587,34 +5303,7 @@
     </w:p>
     <w:p>
       <w:r>
-        <w:t xml:space="preserve">L’idée est de faire adhérer </w:t>
-      </w:r>
-      <w:r>
-        <w:t>les protéines chargées aux billes puis de les détach</w:t>
-      </w:r>
-      <w:r>
-        <w:t>er</w:t>
-      </w:r>
-      <w:r>
-        <w:t xml:space="preserve"> en </w:t>
-      </w:r>
-      <w:r>
-        <w:t>modifiant</w:t>
-      </w:r>
-      <w:r>
-        <w:t xml:space="preserve"> le pH </w:t>
-      </w:r>
-      <w:r>
-        <w:t xml:space="preserve">jusqu’à atteindre le </w:t>
-      </w:r>
-      <w:r>
-        <w:t>point isoélectrique</w:t>
-      </w:r>
-      <w:r>
-        <w:t xml:space="preserve"> de la protéine</w:t>
-      </w:r>
-      <w:r>
-        <w:t xml:space="preserve"> étudiée.</w:t>
+        <w:t>L’idée est de faire adhérer les protéines chargées aux billes puis de les détacher en modifiant le pH jusqu’à atteindre le point isoélectrique de la protéine étudiée.</w:t>
       </w:r>
     </w:p>
     <w:p>
@@ -5712,12 +5401,10 @@
               <w:cnfStyle w:val="000000000000" w:firstRow="0" w:lastRow="0" w:firstColumn="0" w:lastColumn="0" w:oddVBand="0" w:evenVBand="0" w:oddHBand="0" w:evenHBand="0" w:firstRowFirstColumn="0" w:firstRowLastColumn="0" w:lastRowFirstColumn="0" w:lastRowLastColumn="0"/>
             </w:pPr>
             <w:proofErr w:type="spellStart"/>
-            <w:proofErr w:type="gramStart"/>
             <w:r>
               <w:t>diethylaminoethyl</w:t>
             </w:r>
             <w:proofErr w:type="spellEnd"/>
-            <w:proofErr w:type="gramEnd"/>
           </w:p>
         </w:tc>
       </w:tr>
@@ -5809,24 +5496,12 @@
     </w:tbl>
     <w:p>
       <w:r>
-        <w:t>Charg</w:t>
-      </w:r>
-      <w:r>
-        <w:t>é</w:t>
-      </w:r>
-    </w:p>
-    <w:p>
-      <w:r>
-        <w:t xml:space="preserve">On dépose </w:t>
-      </w:r>
-      <w:r>
-        <w:t>les</w:t>
-      </w:r>
-      <w:r>
-        <w:t xml:space="preserve"> protéines en ligne au milieu d’une feuille de papier et on applique un courant électrique sur les deux extrémités de la feuille. </w:t>
-      </w:r>
-      <w:r>
-        <w:t>Les protéines se trouveront plus ou moins proche des bornes en fonction de leur charge.</w:t>
+        <w:t>Chargé</w:t>
+      </w:r>
+    </w:p>
+    <w:p>
+      <w:r>
+        <w:t>On dépose les protéines en ligne au milieu d’une feuille de papier et on applique un courant électrique sur les deux extrémités de la feuille. Les protéines se trouveront plus ou moins proche des bornes en fonction de leur charge.</w:t>
       </w:r>
     </w:p>
     <w:tbl>
@@ -5851,13 +5526,7 @@
           </w:tcPr>
           <w:p>
             <w:r>
-              <w:t>Borne</w:t>
-            </w:r>
-            <w:r>
-              <w:t xml:space="preserve"> chargé</w:t>
-            </w:r>
-            <w:r>
-              <w:t>e</w:t>
+              <w:t>Borne chargée</w:t>
             </w:r>
           </w:p>
         </w:tc>
@@ -5909,10 +5578,7 @@
               <w:cnfStyle w:val="000000000000" w:firstRow="0" w:lastRow="0" w:firstColumn="0" w:lastColumn="0" w:oddVBand="0" w:evenVBand="0" w:oddHBand="0" w:evenHBand="0" w:firstRowFirstColumn="0" w:firstRowLastColumn="0" w:lastRowFirstColumn="0" w:lastRowLastColumn="0"/>
             </w:pPr>
             <w:r>
-              <w:t>Anion (chargé -</w:t>
-            </w:r>
-            <w:r>
-              <w:t>)</w:t>
+              <w:t>Anion (chargé -)</w:t>
             </w:r>
           </w:p>
         </w:tc>
@@ -5944,21 +5610,12 @@
     </w:p>
     <w:p>
       <w:r>
-        <w:t>On applique un courant électrique</w:t>
-      </w:r>
-      <w:r>
-        <w:t xml:space="preserve"> qui va provoquer la migration des protéines. Plus elles seront proches du sont petites.</w:t>
-      </w:r>
-    </w:p>
-    <w:p>
-      <w:r>
-        <w:t>La taille des protéines est déterminée par</w:t>
-      </w:r>
-      <w:r>
-        <w:t xml:space="preserve"> une gamme étalon</w:t>
-      </w:r>
-      <w:r>
-        <w:t>.</w:t>
+        <w:t>On applique un courant électrique qui va provoquer la migration des protéines. Plus elles seront proches du sont petites.</w:t>
+      </w:r>
+    </w:p>
+    <w:p>
+      <w:r>
+        <w:t>La taille des protéines est déterminée par une gamme étalon.</w:t>
       </w:r>
     </w:p>
     <w:p>
@@ -6006,10 +5663,7 @@
     </w:p>
     <w:p>
       <w:r>
-        <w:t>Il permet de détecter et identifier les protéines et leur concentration.</w:t>
-      </w:r>
-      <w:r>
-        <w:t xml:space="preserve"> Il faut préalablement dénaturer les protéines.</w:t>
+        <w:t>Il permet de détecter et identifier les protéines et leur concentration. Il faut préalablement dénaturer les protéines.</w:t>
       </w:r>
     </w:p>
     <w:p>
@@ -6021,10 +5675,7 @@
         </w:numPr>
       </w:pPr>
       <w:r>
-        <w:t xml:space="preserve">Séparation : </w:t>
-      </w:r>
-      <w:r>
-        <w:t>Les protéines sont séparées par taille par électrophorèse.</w:t>
+        <w:t>Séparation : Les protéines sont séparées par taille par électrophorèse.</w:t>
       </w:r>
     </w:p>
     <w:p>
@@ -6036,22 +5687,7 @@
         </w:numPr>
       </w:pPr>
       <w:r>
-        <w:t xml:space="preserve">Transfert : </w:t>
-      </w:r>
-      <w:r>
-        <w:t xml:space="preserve">Elles </w:t>
-      </w:r>
-      <w:r>
-        <w:t xml:space="preserve">sont ensuite </w:t>
-      </w:r>
-      <w:r>
-        <w:t>transférées</w:t>
-      </w:r>
-      <w:r>
-        <w:t xml:space="preserve"> sur un gel</w:t>
-      </w:r>
-      <w:r>
-        <w:t xml:space="preserve"> en appliquant un courant électrique.</w:t>
+        <w:t>Transfert : Elles sont ensuite transférées sur un gel en appliquant un courant électrique.</w:t>
       </w:r>
     </w:p>
     <w:p>
@@ -6063,10 +5699,7 @@
         </w:numPr>
       </w:pPr>
       <w:r>
-        <w:t xml:space="preserve">Révélation : </w:t>
-      </w:r>
-      <w:r>
-        <w:t>On ajoute un anticorps spécifique à la protéine étudiée puis d’un anticorps secondaire capable d’émettre de la lumière en présence d’un substrat.</w:t>
+        <w:t>Révélation : On ajoute un anticorps spécifique à la protéine étudiée puis d’un anticorps secondaire capable d’émettre de la lumière en présence d’un substrat.</w:t>
       </w:r>
     </w:p>
     <w:p>
@@ -6084,21 +5717,12 @@
     </w:p>
     <w:p>
       <w:r>
-        <w:t>Méthode pour séparer les acides aminés de la protéine.</w:t>
-      </w:r>
-      <w:r>
-        <w:t xml:space="preserve"> </w:t>
-      </w:r>
-    </w:p>
-    <w:p>
-      <w:r>
-        <w:t>On utilise notamment de l’</w:t>
-      </w:r>
-      <w:r>
-        <w:t>acide chlorhydrique</w:t>
-      </w:r>
-      <w:r>
-        <w:t>.</w:t>
+        <w:t xml:space="preserve">Méthode pour séparer les acides aminés de la protéine. </w:t>
+      </w:r>
+    </w:p>
+    <w:p>
+      <w:r>
+        <w:t>On utilise notamment de l’acide chlorhydrique.</w:t>
       </w:r>
     </w:p>
     <w:p>
@@ -6111,45 +5735,12 @@
     </w:p>
     <w:p>
       <w:r>
-        <w:t>Les termes s</w:t>
-      </w:r>
-      <w:r>
-        <w:t>ucre</w:t>
-      </w:r>
-      <w:r>
-        <w:t>, g</w:t>
-      </w:r>
-      <w:r>
-        <w:t xml:space="preserve">lucide </w:t>
-      </w:r>
-      <w:r>
-        <w:t>et</w:t>
-      </w:r>
-      <w:r>
-        <w:t xml:space="preserve"> carbohydrate</w:t>
-      </w:r>
-      <w:r>
-        <w:t xml:space="preserve"> sont équivalents.</w:t>
-      </w:r>
-    </w:p>
-    <w:p>
-      <w:r>
-        <w:t>Les sucres sont classés par</w:t>
-      </w:r>
-      <w:r>
-        <w:t xml:space="preserve"> complexité</w:t>
-      </w:r>
-      <w:r>
-        <w:t>.</w:t>
-      </w:r>
-      <w:r>
-        <w:t xml:space="preserve"> </w:t>
-      </w:r>
-      <w:r>
-        <w:t>O</w:t>
-      </w:r>
-      <w:r>
-        <w:t>n distingue 2 types de sucres :</w:t>
+        <w:t>Les termes sucre, glucide et carbohydrate sont équivalents.</w:t>
+      </w:r>
+    </w:p>
+    <w:p>
+      <w:r>
+        <w:t>Les sucres sont classés par complexité. On distingue 2 types de sucres :</w:t>
       </w:r>
     </w:p>
     <w:tbl>
@@ -6205,10 +5796,7 @@
         <w:t>Holoside</w:t>
       </w:r>
       <w:r>
-        <w:t xml:space="preserve"> polymère uniquement de sucres</w:t>
-      </w:r>
-      <w:r>
-        <w:t>.</w:t>
+        <w:t xml:space="preserve"> polymère uniquement de sucres.</w:t>
       </w:r>
     </w:p>
     <w:p>
@@ -6226,10 +5814,7 @@
         <w:t>Hétéroside</w:t>
       </w:r>
       <w:r>
-        <w:t xml:space="preserve"> sucre associé avec d’autres composés</w:t>
-      </w:r>
-      <w:r>
-        <w:t>.</w:t>
+        <w:t xml:space="preserve"> sucre associé avec d’autres composés.</w:t>
       </w:r>
     </w:p>
     <w:p>
@@ -6280,16 +5865,7 @@
     </w:p>
     <w:p>
       <w:r>
-        <w:t>Les sucres sont c</w:t>
-      </w:r>
-      <w:r>
-        <w:t>aractéri</w:t>
-      </w:r>
-      <w:r>
-        <w:t>sés par la présence :</w:t>
-      </w:r>
-      <w:r>
-        <w:t xml:space="preserve"> </w:t>
+        <w:t xml:space="preserve">Les sucres sont caractérisés par la présence : </w:t>
       </w:r>
     </w:p>
     <w:tbl>
@@ -6327,24 +5903,7 @@
     </w:tbl>
     <w:p>
       <w:r>
-        <w:t>NB : Les plus petites molécules de sucre</w:t>
-      </w:r>
-      <w:r>
-        <w:t>s</w:t>
-      </w:r>
-      <w:r>
-        <w:t xml:space="preserve"> comptent trois atomes de carbones. Il en existe 2</w:t>
-      </w:r>
-      <w:r>
-        <w:t xml:space="preserve"> (un aldose et </w:t>
-      </w:r>
-      <w:proofErr w:type="gramStart"/>
-      <w:r>
-        <w:t>un cétone</w:t>
-      </w:r>
-      <w:proofErr w:type="gramEnd"/>
-      <w:r>
-        <w:t>).</w:t>
+        <w:t>NB : Les plus petites molécules de sucres comptent trois atomes de carbones. Il en existe 2 (un aldose et un cétone).</w:t>
       </w:r>
     </w:p>
     <w:p>
@@ -6437,7 +5996,7 @@
                 <w:noProof/>
               </w:rPr>
               <w:drawing>
-                <wp:inline distT="0" distB="0" distL="0" distR="0" wp14:anchorId="383FAB98" wp14:editId="7DA6A561">
+                <wp:inline distT="0" distB="0" distL="0" distR="0">
                   <wp:extent cx="694355" cy="839972"/>
                   <wp:effectExtent l="0" t="0" r="0" b="0"/>
                   <wp:docPr id="36" name="Image 36"/>
@@ -6497,7 +6056,7 @@
                 <w:noProof/>
               </w:rPr>
               <w:drawing>
-                <wp:inline distT="0" distB="0" distL="0" distR="0" wp14:anchorId="7D237F28" wp14:editId="55D22AB9">
+                <wp:inline distT="0" distB="0" distL="0" distR="0">
                   <wp:extent cx="2137145" cy="883241"/>
                   <wp:effectExtent l="0" t="0" r="0" b="0"/>
                   <wp:docPr id="4" name="Image 4"/>
@@ -6591,16 +6150,7 @@
     </w:p>
     <w:p>
       <w:r>
-        <w:t xml:space="preserve">Le </w:t>
-      </w:r>
-      <w:r>
-        <w:t>nombre</w:t>
-      </w:r>
-      <w:r>
-        <w:t xml:space="preserve"> de stéréoisomère </w:t>
-      </w:r>
-      <w:r>
-        <w:t>est égale à</w:t>
+        <w:t>Le nombre de stéréoisomère est égale à</w:t>
       </w:r>
       <w:r>
         <w:rPr>
@@ -6643,10 +6193,7 @@
         <w:t xml:space="preserve"> (où n est le n</w:t>
       </w:r>
       <w:r>
-        <w:t xml:space="preserve">ombre de C*) </w:t>
-      </w:r>
-      <w:r>
-        <w:t>chez les sucres.</w:t>
+        <w:t>ombre de C*) chez les sucres.</w:t>
       </w:r>
     </w:p>
     <w:p>
@@ -6712,7 +6259,7 @@
               </w:rPr>
               <w:lastRenderedPageBreak/>
               <w:drawing>
-                <wp:inline distT="0" distB="0" distL="0" distR="0" wp14:anchorId="7ABDEB85" wp14:editId="6301583B">
+                <wp:inline distT="0" distB="0" distL="0" distR="0">
                   <wp:extent cx="1076325" cy="1508822"/>
                   <wp:effectExtent l="0" t="0" r="0" b="0"/>
                   <wp:docPr id="39" name="Image 39"/>
@@ -6765,7 +6312,7 @@
                 <w:noProof/>
               </w:rPr>
               <w:drawing>
-                <wp:inline distT="0" distB="0" distL="0" distR="0" wp14:anchorId="45A2C6A5" wp14:editId="10AB8169">
+                <wp:inline distT="0" distB="0" distL="0" distR="0">
                   <wp:extent cx="1104900" cy="1576600"/>
                   <wp:effectExtent l="0" t="0" r="0" b="5080"/>
                   <wp:docPr id="38" name="Image 38"/>
@@ -6818,7 +6365,7 @@
                 <w:noProof/>
               </w:rPr>
               <w:drawing>
-                <wp:inline distT="0" distB="0" distL="0" distR="0" wp14:anchorId="1E9047FA" wp14:editId="20260974">
+                <wp:inline distT="0" distB="0" distL="0" distR="0">
                   <wp:extent cx="771525" cy="1504257"/>
                   <wp:effectExtent l="0" t="0" r="0" b="1270"/>
                   <wp:docPr id="19" name="Image 19"/>
@@ -6881,7 +6428,7 @@
                 <w:noProof/>
               </w:rPr>
               <w:drawing>
-                <wp:inline distT="0" distB="0" distL="0" distR="0" wp14:anchorId="6E45737D" wp14:editId="796C8622">
+                <wp:inline distT="0" distB="0" distL="0" distR="0">
                   <wp:extent cx="1378882" cy="1520456"/>
                   <wp:effectExtent l="0" t="0" r="0" b="3810"/>
                   <wp:docPr id="37" name="Image 37"/>
@@ -6946,31 +6493,7 @@
         <w:t>Épimère</w:t>
       </w:r>
       <w:r>
-        <w:t xml:space="preserve"> deux molécules isomère</w:t>
-      </w:r>
-      <w:r>
-        <w:t>s</w:t>
-      </w:r>
-      <w:r>
-        <w:t xml:space="preserve"> avec une seul</w:t>
-      </w:r>
-      <w:r>
-        <w:t>e</w:t>
-      </w:r>
-      <w:r>
-        <w:t xml:space="preserve"> différence dans la configuration d’un</w:t>
-      </w:r>
-      <w:r>
-        <w:t xml:space="preserve"> seul </w:t>
-      </w:r>
-      <w:r>
-        <w:t>centre chir</w:t>
-      </w:r>
-      <w:r>
-        <w:t>al</w:t>
-      </w:r>
-      <w:r>
-        <w:t>.</w:t>
+        <w:t xml:space="preserve"> deux molécules isomères avec une seule différence dans la configuration d’un seul centre chiral.</w:t>
       </w:r>
     </w:p>
     <w:p>
@@ -6992,19 +6515,7 @@
         <w:t>Énantiomère</w:t>
       </w:r>
       <w:r>
-        <w:t xml:space="preserve"> deux molécules isomère</w:t>
-      </w:r>
-      <w:r>
-        <w:t>s</w:t>
-      </w:r>
-      <w:r>
-        <w:t xml:space="preserve"> optique</w:t>
-      </w:r>
-      <w:r>
-        <w:t>s</w:t>
-      </w:r>
-      <w:r>
-        <w:t xml:space="preserve"> (miroir)</w:t>
+        <w:t xml:space="preserve"> deux molécules isomères optiques (miroir)</w:t>
       </w:r>
     </w:p>
     <w:p>
@@ -7068,24 +6579,12 @@
     </w:p>
     <w:p>
       <w:r>
-        <w:t>Aldose a des propriétés réductrices</w:t>
-      </w:r>
-      <w:r>
-        <w:t xml:space="preserve">. Le groupement aldéhyde est capable de capter un oxygène (c’est-à-dire de s’oxyder) d’une autre molécule qui sera réduite. Le groupement aldéhyde (CH0) devient un groupement acide carboxylique (COOH). </w:t>
-      </w:r>
-    </w:p>
-    <w:p>
-      <w:r>
-        <w:t>On peut mettre en évidence cette propriété en utilisant la liqueur de Fehling qui passera du bleue</w:t>
-      </w:r>
-      <w:r>
-        <w:t xml:space="preserve"> </w:t>
-      </w:r>
-      <w:r>
-        <w:t>à une couleur</w:t>
-      </w:r>
-      <w:r>
-        <w:t xml:space="preserve"> rouge</w:t>
+        <w:t xml:space="preserve">Aldose a des propriétés réductrices. Le groupement aldéhyde est capable de capter un oxygène (c’est-à-dire de s’oxyder) d’une autre molécule qui sera réduite. Le groupement aldéhyde (CH0) devient un groupement acide carboxylique (COOH). </w:t>
+      </w:r>
+    </w:p>
+    <w:p>
+      <w:r>
+        <w:t>On peut mettre en évidence cette propriété en utilisant la liqueur de Fehling qui passera du bleue à une couleur rouge</w:t>
       </w:r>
     </w:p>
     <w:p>
@@ -7278,36 +6777,12 @@
     </w:p>
     <w:p>
       <w:r>
-        <w:t xml:space="preserve">La structure de glucose </w:t>
-      </w:r>
-      <w:r>
-        <w:t xml:space="preserve">se </w:t>
-      </w:r>
-      <w:r>
-        <w:t xml:space="preserve">transforme au contact d’un solvant polaire comme l’eau. Il adopte </w:t>
-      </w:r>
-      <w:r>
-        <w:t>la conformation</w:t>
-      </w:r>
-      <w:r>
-        <w:t xml:space="preserve"> </w:t>
-      </w:r>
-      <w:r>
-        <w:t>d’</w:t>
-      </w:r>
-      <w:r>
-        <w:t>un cycle fermé</w:t>
-      </w:r>
-      <w:r>
-        <w:t>.</w:t>
-      </w:r>
-    </w:p>
-    <w:p>
-      <w:r>
-        <w:t xml:space="preserve">Par exemple chez les </w:t>
-      </w:r>
-      <w:r>
-        <w:t>hexoses (6 carbones), la conformation adoptée par le :</w:t>
+        <w:t>La structure de glucose se transforme au contact d’un solvant polaire comme l’eau. Il adopte la conformation d’un cycle fermé.</w:t>
+      </w:r>
+    </w:p>
+    <w:p>
+      <w:r>
+        <w:t>Par exemple chez les hexoses (6 carbones), la conformation adoptée par le :</w:t>
       </w:r>
     </w:p>
     <w:tbl>
@@ -7381,13 +6856,7 @@
         <w:rPr>
           <w:rStyle w:val="Accentuation"/>
         </w:rPr>
-        <w:t>Carbone anomérique</w:t>
-      </w:r>
-      <w:r>
-        <w:rPr>
-          <w:rStyle w:val="Accentuation"/>
-        </w:rPr>
-        <w:t xml:space="preserve"> </w:t>
+        <w:t xml:space="preserve">Carbone anomérique </w:t>
       </w:r>
       <w:r>
         <w:rPr>
@@ -7398,10 +6867,7 @@
     </w:p>
     <w:p>
       <w:r>
-        <w:t xml:space="preserve">La cyclisation des sucres se fait par l’ajout </w:t>
-      </w:r>
-      <w:r>
-        <w:t xml:space="preserve">puis l’expulsion d’une molécule de </w:t>
+        <w:t xml:space="preserve">La cyclisation des sucres se fait par l’ajout puis l’expulsion d’une molécule de </w:t>
       </w:r>
       <m:oMath>
         <m:sSub>
@@ -7447,7 +6913,7 @@
           <w:noProof/>
         </w:rPr>
         <w:drawing>
-          <wp:inline distT="0" distB="0" distL="0" distR="0" wp14:anchorId="5362ACC7" wp14:editId="0B8B33D3">
+          <wp:inline distT="0" distB="0" distL="0" distR="0">
             <wp:extent cx="2400869" cy="1123721"/>
             <wp:effectExtent l="0" t="0" r="0" b="635"/>
             <wp:docPr id="40" name="Image 40"/>
@@ -7500,7 +6966,7 @@
           <w:noProof/>
         </w:rPr>
         <w:drawing>
-          <wp:inline distT="0" distB="0" distL="0" distR="0" wp14:anchorId="764FDDD8" wp14:editId="70FEB083">
+          <wp:inline distT="0" distB="0" distL="0" distR="0">
             <wp:extent cx="2247441" cy="1139838"/>
             <wp:effectExtent l="0" t="0" r="635" b="3175"/>
             <wp:docPr id="41" name="Image 41"/>
@@ -7562,31 +7028,14 @@
           <w:numId w:val="18"/>
         </w:numPr>
       </w:pPr>
-      <w:proofErr w:type="gramStart"/>
-      <w:r>
-        <w:t>β</w:t>
-      </w:r>
-      <w:proofErr w:type="gramEnd"/>
-      <w:r>
-        <w:t xml:space="preserve"> le groupement alcool est en haut sinon</w:t>
+      <w:r>
+        <w:t>β le groupement alcool est en haut sinon</w:t>
       </w:r>
       <w:r>
         <w:rPr>
           <w:rFonts w:cs="Open Sans Light"/>
         </w:rPr>
-        <w:t xml:space="preserve"> </w:t>
-      </w:r>
-      <w:r>
-        <w:rPr>
-          <w:rFonts w:cs="Open Sans Light"/>
-        </w:rPr>
-        <w:t>α</w:t>
-      </w:r>
-      <w:r>
-        <w:rPr>
-          <w:rFonts w:cs="Open Sans Light"/>
-        </w:rPr>
-        <w:t>.</w:t>
+        <w:t xml:space="preserve"> α.</w:t>
       </w:r>
     </w:p>
     <w:p>
@@ -7609,10 +7058,7 @@
         <w:t>Mutarotation</w:t>
       </w:r>
       <w:r>
-        <w:t xml:space="preserve"> apparition du carbone asymétrique</w:t>
-      </w:r>
-      <w:r>
-        <w:t xml:space="preserve"> </w:t>
+        <w:t xml:space="preserve"> apparition du carbone asymétrique </w:t>
       </w:r>
       <w:r>
         <w:rPr>
@@ -7621,16 +7067,7 @@
         <w:t>α</w:t>
       </w:r>
       <w:r>
-        <w:t xml:space="preserve"> </w:t>
-      </w:r>
-      <w:r>
-        <w:t xml:space="preserve">ou </w:t>
-      </w:r>
-      <w:r>
-        <w:t>β</w:t>
-      </w:r>
-      <w:r>
-        <w:t xml:space="preserve">. </w:t>
+        <w:t xml:space="preserve"> ou β. </w:t>
       </w:r>
     </w:p>
     <w:p>
@@ -7670,10 +7107,7 @@
           </w:tcPr>
           <w:p>
             <w:r>
-              <w:t>Amine</w:t>
-            </w:r>
-            <w:r>
-              <w:t xml:space="preserve"> (</w:t>
+              <w:t>Amine (</w:t>
             </w:r>
             <m:oMath>
               <m:sSubSup>
@@ -7718,10 +7152,7 @@
           </w:tcPr>
           <w:p>
             <w:r>
-              <w:t>Phosphorylation</w:t>
-            </w:r>
-            <w:r>
-              <w:t xml:space="preserve"> (</w:t>
+              <w:t>Phosphorylation (</w:t>
             </w:r>
             <m:oMath>
               <m:sSubSup>
@@ -7778,10 +7209,7 @@
         </w:numPr>
       </w:pPr>
       <w:r>
-        <w:t>Oxydation</w:t>
-      </w:r>
-      <w:r>
-        <w:t xml:space="preserve"> des groupements </w:t>
+        <w:t xml:space="preserve">Oxydation des groupements </w:t>
       </w:r>
       <m:oMath>
         <m:r>
@@ -7857,13 +7285,7 @@
     </w:p>
     <w:p>
       <w:r>
-        <w:t>La liaison entre deux oses est de type acétal (ou éther oxyde) :</w:t>
-      </w:r>
-      <w:r>
-        <w:t xml:space="preserve"> </w:t>
-      </w:r>
-      <w:r>
-        <w:t>C-O-C au niveau du carbone anomérique.</w:t>
+        <w:t>La liaison entre deux oses est de type acétal (ou éther oxyde) : C-O-C au niveau du carbone anomérique.</w:t>
       </w:r>
     </w:p>
     <w:p>
@@ -7876,13 +7298,7 @@
     </w:p>
     <w:p>
       <w:r>
-        <w:t>Trois</w:t>
-      </w:r>
-      <w:r>
-        <w:t xml:space="preserve"> oses </w:t>
-      </w:r>
-      <w:r>
-        <w:t>à connaitre :</w:t>
+        <w:t>Trois oses à connaitre :</w:t>
       </w:r>
     </w:p>
     <w:p>
@@ -7894,10 +7310,15 @@
         </w:numPr>
       </w:pPr>
       <w:r>
-        <w:t xml:space="preserve">Lactose : </w:t>
-      </w:r>
-      <w:r>
-        <w:t>β-D-galactopyranosyl (1</w:t>
+        <w:t>Lactose : β-D-</w:t>
+      </w:r>
+      <w:proofErr w:type="spellStart"/>
+      <w:r>
+        <w:t>galactopyranosyl</w:t>
+      </w:r>
+      <w:proofErr w:type="spellEnd"/>
+      <w:r>
+        <w:t xml:space="preserve"> (1</w:t>
       </w:r>
       <w:r>
         <w:rPr>
@@ -7906,20 +7327,11 @@
         <w:t>→</w:t>
       </w:r>
       <w:r>
-        <w:t>4)</w:t>
-      </w:r>
-      <w:r>
-        <w:t xml:space="preserve"> </w:t>
-      </w:r>
-      <w:r>
-        <w:t>β-D-</w:t>
+        <w:t>4) β-D-</w:t>
       </w:r>
       <w:proofErr w:type="spellStart"/>
       <w:r>
-        <w:t>glucopyranos</w:t>
-      </w:r>
-      <w:r>
-        <w:t>ide</w:t>
+        <w:t>glucopyranoside</w:t>
       </w:r>
       <w:proofErr w:type="spellEnd"/>
     </w:p>
@@ -7954,10 +7366,7 @@
       </w:r>
       <w:proofErr w:type="spellEnd"/>
       <w:r>
-        <w:t xml:space="preserve"> </w:t>
-      </w:r>
-      <w:r>
-        <w:t>(1</w:t>
+        <w:t xml:space="preserve"> (1</w:t>
       </w:r>
       <w:r>
         <w:rPr>
@@ -7966,13 +7375,7 @@
         <w:t>→</w:t>
       </w:r>
       <w:r>
-        <w:t xml:space="preserve">4) </w:t>
-      </w:r>
-      <w:r>
-        <w:t>β</w:t>
-      </w:r>
-      <w:r>
-        <w:t>-D-</w:t>
+        <w:t>4) β-D-</w:t>
       </w:r>
       <w:proofErr w:type="spellStart"/>
       <w:r>
@@ -8050,10 +7453,7 @@
       </w:r>
       <w:proofErr w:type="spellEnd"/>
       <w:r>
-        <w:t xml:space="preserve"> pour les molécules en début e</w:t>
-      </w:r>
-      <w:r>
-        <w:t>t milieu de chaine et -</w:t>
+        <w:t xml:space="preserve"> pour les molécules en début et milieu de chaine et -</w:t>
       </w:r>
       <w:proofErr w:type="spellStart"/>
       <w:r>
@@ -8112,13 +7512,7 @@
     </w:tbl>
     <w:p>
       <w:r>
-        <w:t>Pour nommer une enzyme</w:t>
-      </w:r>
-      <w:r>
-        <w:t>,</w:t>
-      </w:r>
-      <w:r>
-        <w:t xml:space="preserve"> substrat (la molécule) + ase (exemple : Alpha glucosidase)</w:t>
+        <w:t>Pour nommer une enzyme, substrat (la molécule) + ase (exemple : Alpha glucosidase)</w:t>
       </w:r>
     </w:p>
     <w:p>
@@ -8162,10 +7556,7 @@
     </w:p>
     <w:p>
       <w:r>
-        <w:t>Le stockage du glucose s’effectue essentiellement avec des monomères</w:t>
-      </w:r>
-      <w:r>
-        <w:t xml:space="preserve"> de </w:t>
+        <w:t xml:space="preserve">Le stockage du glucose s’effectue essentiellement avec des monomères de </w:t>
       </w:r>
       <w:r>
         <w:rPr>
@@ -8174,21 +7565,12 @@
         <w:t>α</w:t>
       </w:r>
       <w:r>
-        <w:t>-glucose</w:t>
-      </w:r>
-      <w:r>
-        <w:t>.</w:t>
-      </w:r>
-    </w:p>
-    <w:p>
-      <w:r>
-        <w:t>Pour l’a</w:t>
-      </w:r>
-      <w:r>
-        <w:t>mylopectine</w:t>
-      </w:r>
-      <w:r>
-        <w:t>, les glucoses sont reliés 1</w:t>
+        <w:t>-glucose.</w:t>
+      </w:r>
+    </w:p>
+    <w:p>
+      <w:r>
+        <w:t>Pour l’amylopectine, les glucoses sont reliés 1</w:t>
       </w:r>
       <w:r>
         <w:rPr>
@@ -8197,10 +7579,7 @@
         <w:t>→</w:t>
       </w:r>
       <w:r>
-        <w:t xml:space="preserve">4 ou en </w:t>
-      </w:r>
-      <w:r>
-        <w:t>1</w:t>
+        <w:t>4 ou en 1</w:t>
       </w:r>
       <w:r>
         <w:rPr>
@@ -8209,10 +7588,7 @@
         <w:t>→</w:t>
       </w:r>
       <w:r>
-        <w:t>5</w:t>
-      </w:r>
-      <w:r>
-        <w:t>.</w:t>
+        <w:t>5.</w:t>
       </w:r>
     </w:p>
     <w:tbl>
@@ -8355,25 +7731,7 @@
     </w:tbl>
     <w:p>
       <w:r>
-        <w:t xml:space="preserve">La seule différence entre </w:t>
-      </w:r>
-      <w:r>
-        <w:t>l’</w:t>
-      </w:r>
-      <w:r>
-        <w:t>amylopectine</w:t>
-      </w:r>
-      <w:r>
-        <w:t xml:space="preserve"> et le</w:t>
-      </w:r>
-      <w:r>
-        <w:t xml:space="preserve"> glycogène </w:t>
-      </w:r>
-      <w:r>
-        <w:t>est que le second est plus dense c’est-à-dire qu’il possède plus de ramification</w:t>
-      </w:r>
-      <w:r>
-        <w:t>.</w:t>
+        <w:t>La seule différence entre l’amylopectine et le glycogène est que le second est plus dense c’est-à-dire qu’il possède plus de ramification.</w:t>
       </w:r>
     </w:p>
     <w:p>
@@ -8381,10 +7739,7 @@
         <w:pStyle w:val="Titre1"/>
       </w:pPr>
       <w:r>
-        <w:t>Les l</w:t>
-      </w:r>
-      <w:r>
-        <w:t>ipides</w:t>
+        <w:t>Les lipides</w:t>
       </w:r>
     </w:p>
     <w:p>
@@ -8407,10 +7762,7 @@
     </w:p>
     <w:p>
       <w:r>
-        <w:t>La caractéristique commune des lipides est qu’ils ne se mélangent pas avec l’eau. Ils sont constitués en majeure partie d’hydrocarbures.</w:t>
-      </w:r>
-      <w:r>
-        <w:t xml:space="preserve"> </w:t>
+        <w:t xml:space="preserve">La caractéristique commune des lipides est qu’ils ne se mélangent pas avec l’eau. Ils sont constitués en majeure partie d’hydrocarbures. </w:t>
       </w:r>
     </w:p>
     <w:p>
@@ -8427,10 +7779,7 @@
         </w:numPr>
       </w:pPr>
       <w:r>
-        <w:t>Réserves intracellulaires d’énergie (adipocyte)</w:t>
-      </w:r>
-      <w:r>
-        <w:t>.</w:t>
+        <w:t>Réserves intracellulaires d’énergie (adipocyte).</w:t>
       </w:r>
     </w:p>
     <w:p>
@@ -8442,34 +7791,7 @@
         </w:numPr>
       </w:pPr>
       <w:r>
-        <w:t>Le</w:t>
-      </w:r>
-      <w:r>
-        <w:t>s</w:t>
-      </w:r>
-      <w:r>
-        <w:t xml:space="preserve"> matériau</w:t>
-      </w:r>
-      <w:r>
-        <w:t>x</w:t>
-      </w:r>
-      <w:r>
-        <w:t xml:space="preserve"> principa</w:t>
-      </w:r>
-      <w:r>
-        <w:t>ux</w:t>
-      </w:r>
-      <w:r>
-        <w:t xml:space="preserve"> d</w:t>
-      </w:r>
-      <w:r>
-        <w:t>es membranes cellulaires</w:t>
-      </w:r>
-      <w:r>
-        <w:t>.</w:t>
-      </w:r>
-      <w:r>
-        <w:t xml:space="preserve"> </w:t>
+        <w:t xml:space="preserve">Les matériaux principaux des membranes cellulaires. </w:t>
       </w:r>
     </w:p>
     <w:p>
@@ -8510,13 +7832,7 @@
     </w:p>
     <w:p>
       <w:r>
-        <w:t xml:space="preserve">Trois types </w:t>
-      </w:r>
-      <w:r>
-        <w:t xml:space="preserve">de </w:t>
-      </w:r>
-      <w:r>
-        <w:t>lipides majeurs</w:t>
+        <w:t>Trois types de lipides majeurs</w:t>
       </w:r>
     </w:p>
     <w:tbl>
@@ -8602,10 +7918,7 @@
     </w:p>
     <w:p>
       <w:r>
-        <w:t>Trois grandes catégories</w:t>
-      </w:r>
-      <w:r>
-        <w:t> :</w:t>
+        <w:t>Trois grandes catégories :</w:t>
       </w:r>
     </w:p>
     <w:tbl>
@@ -8672,19 +7985,7 @@
           </w:tcPr>
           <w:p>
             <w:r>
-              <w:t>Acides gras + al</w:t>
-            </w:r>
-            <w:r>
-              <w:t>cools</w:t>
-            </w:r>
-            <w:r>
-              <w:t xml:space="preserve">, </w:t>
-            </w:r>
-            <w:r>
-              <w:t>P</w:t>
-            </w:r>
-            <w:r>
-              <w:t xml:space="preserve"> N, sucres</w:t>
+              <w:t>Acides gras + alcools, P N, sucres</w:t>
             </w:r>
           </w:p>
         </w:tc>
@@ -8710,27 +8011,12 @@
     </w:p>
     <w:p>
       <w:r>
-        <w:t xml:space="preserve">Un acide gras </w:t>
-      </w:r>
-      <w:r>
-        <w:t>est constitué d’une chaine carbonée avec un groupement acide carboxylique.</w:t>
-      </w:r>
-    </w:p>
-    <w:p>
-      <w:r>
-        <w:t>Remarque</w:t>
-      </w:r>
-      <w:r>
-        <w:t xml:space="preserve"> : </w:t>
-      </w:r>
-      <w:r>
-        <w:t>L</w:t>
-      </w:r>
-      <w:r>
-        <w:t>es chaines carbonées</w:t>
-      </w:r>
-      <w:r>
-        <w:t xml:space="preserve"> sont souvent </w:t>
+        <w:t>Un acide gras est constitué d’une chaine carbonée avec un groupement acide carboxylique.</w:t>
+      </w:r>
+    </w:p>
+    <w:p>
+      <w:r>
+        <w:t xml:space="preserve">Remarque : Les chaines carbonées sont souvent </w:t>
       </w:r>
     </w:p>
     <w:tbl>
@@ -8750,10 +8036,7 @@
           </w:tcPr>
           <w:p>
             <w:r>
-              <w:t>Linéaire</w:t>
-            </w:r>
-            <w:r>
-              <w:t>s</w:t>
+              <w:t>Linéaires</w:t>
             </w:r>
           </w:p>
         </w:tc>
@@ -8806,13 +8089,7 @@
           </w:tcPr>
           <w:p>
             <w:r>
-              <w:t xml:space="preserve">Insaturé (contient au moins </w:t>
-            </w:r>
-            <w:r>
-              <w:t>une l</w:t>
-            </w:r>
-            <w:r>
-              <w:t>iaison double)</w:t>
+              <w:t>Insaturé (contient au moins une liaison double)</w:t>
             </w:r>
           </w:p>
         </w:tc>
@@ -8826,43 +8103,16 @@
         <w:t>Monoinsaturé</w:t>
       </w:r>
       <w:r>
-        <w:t xml:space="preserve"> </w:t>
-      </w:r>
-      <w:r>
-        <w:t xml:space="preserve">correspond à une </w:t>
-      </w:r>
-      <w:r>
-        <w:t>seul</w:t>
-      </w:r>
-      <w:r>
-        <w:t>e</w:t>
-      </w:r>
-      <w:r>
-        <w:t xml:space="preserve"> liaison double</w:t>
-      </w:r>
-      <w:r>
-        <w:t xml:space="preserve">. </w:t>
+        <w:t xml:space="preserve"> correspond à une seule liaison double. </w:t>
       </w:r>
       <w:r>
         <w:rPr>
           <w:rStyle w:val="Accentuation"/>
         </w:rPr>
-        <w:t>Po</w:t>
-      </w:r>
-      <w:r>
-        <w:rPr>
-          <w:rStyle w:val="Accentuation"/>
-        </w:rPr>
-        <w:t>lyinsaturé</w:t>
-      </w:r>
-      <w:r>
-        <w:t xml:space="preserve"> </w:t>
-      </w:r>
-      <w:r>
-        <w:t xml:space="preserve">à </w:t>
-      </w:r>
-      <w:r>
-        <w:t>2 ou plus.</w:t>
+        <w:t>Polyinsaturé</w:t>
+      </w:r>
+      <w:r>
+        <w:t xml:space="preserve"> à 2 ou plus.</w:t>
       </w:r>
     </w:p>
     <w:p>
@@ -8872,13 +8122,7 @@
     </w:p>
     <w:p>
       <w:r>
-        <w:t xml:space="preserve">Trois acides gras </w:t>
-      </w:r>
-      <w:r>
-        <w:t xml:space="preserve">à </w:t>
-      </w:r>
-      <w:r>
-        <w:t>connaitre :</w:t>
+        <w:t>Trois acides gras à connaitre :</w:t>
       </w:r>
     </w:p>
     <w:tbl>
@@ -8974,10 +8218,7 @@
           </w:tcPr>
           <w:p>
             <w:r>
-              <w:t xml:space="preserve">Acide </w:t>
-            </w:r>
-            <w:r>
-              <w:t>stéarique</w:t>
+              <w:t>Acide stéarique</w:t>
             </w:r>
           </w:p>
         </w:tc>
@@ -9022,10 +8263,7 @@
           </w:tcPr>
           <w:p>
             <w:r>
-              <w:t xml:space="preserve">Acide </w:t>
-            </w:r>
-            <w:r>
-              <w:t>oléique</w:t>
+              <w:t>Acide oléique</w:t>
             </w:r>
           </w:p>
         </w:tc>
@@ -9217,19 +8455,7 @@
               <w:cnfStyle w:val="000000000000" w:firstRow="0" w:lastRow="0" w:firstColumn="0" w:lastColumn="0" w:oddVBand="0" w:evenVBand="0" w:oddHBand="0" w:evenHBand="0" w:firstRowFirstColumn="0" w:firstRowLastColumn="0" w:lastRowFirstColumn="0" w:lastRowLastColumn="0"/>
             </w:pPr>
             <w:r>
-              <w:t>C18</w:t>
-            </w:r>
-            <w:r>
-              <w:t> :2</w:t>
-            </w:r>
-            <w:r>
-              <w:t>Δ cis</w:t>
-            </w:r>
-            <w:r>
-              <w:t xml:space="preserve"> </w:t>
-            </w:r>
-            <w:r>
-              <w:t>9,12</w:t>
+              <w:t>C18 :2Δ cis 9,12</w:t>
             </w:r>
           </w:p>
         </w:tc>
@@ -9290,19 +8516,7 @@
               <w:cnfStyle w:val="000000000000" w:firstRow="0" w:lastRow="0" w:firstColumn="0" w:lastColumn="0" w:oddVBand="0" w:evenVBand="0" w:oddHBand="0" w:evenHBand="0" w:firstRowFirstColumn="0" w:firstRowLastColumn="0" w:lastRowFirstColumn="0" w:lastRowLastColumn="0"/>
             </w:pPr>
             <w:r>
-              <w:t>C18</w:t>
-            </w:r>
-            <w:r>
-              <w:t xml:space="preserve"> </w:t>
-            </w:r>
-            <w:r>
-              <w:t>Δ cis</w:t>
-            </w:r>
-            <w:r>
-              <w:t xml:space="preserve"> </w:t>
-            </w:r>
-            <w:r>
-              <w:t>9,12</w:t>
+              <w:t>C18 Δ cis 9,12</w:t>
             </w:r>
           </w:p>
         </w:tc>
@@ -9330,27 +8544,12 @@
             <w:proofErr w:type="spellStart"/>
             <w:proofErr w:type="gramStart"/>
             <w:r>
-              <w:t>C</w:t>
-            </w:r>
-            <w:r>
-              <w:t>n</w:t>
-            </w:r>
-            <w:r>
-              <w:t>:</w:t>
-            </w:r>
-            <w:r>
-              <w:t>n</w:t>
+              <w:t>Cn:n</w:t>
             </w:r>
             <w:proofErr w:type="spellEnd"/>
             <w:proofErr w:type="gramEnd"/>
             <w:r>
-              <w:t xml:space="preserve"> </w:t>
-            </w:r>
-            <w:r>
-              <w:t xml:space="preserve">ω </w:t>
-            </w:r>
-            <w:r>
-              <w:t>pos.</w:t>
+              <w:t xml:space="preserve"> ω pos.</w:t>
             </w:r>
           </w:p>
         </w:tc>
@@ -9382,13 +8581,7 @@
             </w:r>
             <w:proofErr w:type="gramEnd"/>
             <w:r>
-              <w:t>2</w:t>
-            </w:r>
-            <w:r>
-              <w:t xml:space="preserve"> </w:t>
-            </w:r>
-            <w:r>
-              <w:t>ω 6</w:t>
+              <w:t>2 ω 6</w:t>
             </w:r>
           </w:p>
         </w:tc>
@@ -9396,19 +8589,7 @@
     </w:tbl>
     <w:p>
       <w:r>
-        <w:t xml:space="preserve">La numérotation débute </w:t>
-      </w:r>
-      <w:r>
-        <w:t>du</w:t>
-      </w:r>
-      <w:r>
-        <w:t xml:space="preserve"> groupement fonctionnel</w:t>
-      </w:r>
-      <w:r>
-        <w:t xml:space="preserve"> pour les chimistes et inversement pour les nutritionnistes.</w:t>
-      </w:r>
-      <w:r>
-        <w:t xml:space="preserve"> Les doubles liaisons s’enchainent tous les 3 carbones.</w:t>
+        <w:t>La numérotation débute du groupement fonctionnel pour les chimistes et inversement pour les nutritionnistes. Les doubles liaisons s’enchainent tous les 3 carbones.</w:t>
       </w:r>
     </w:p>
     <w:p>
@@ -9427,25 +8608,7 @@
         <w:t>Température de fusion</w:t>
       </w:r>
       <w:r>
-        <w:t xml:space="preserve"> </w:t>
-      </w:r>
-      <w:r>
-        <w:t xml:space="preserve">température </w:t>
-      </w:r>
-      <w:r>
-        <w:t xml:space="preserve">de passage </w:t>
-      </w:r>
-      <w:r>
-        <w:t>de l’état</w:t>
-      </w:r>
-      <w:r>
-        <w:t xml:space="preserve"> solide à </w:t>
-      </w:r>
-      <w:r>
-        <w:t>celui de</w:t>
-      </w:r>
-      <w:r>
-        <w:t xml:space="preserve"> liquide.</w:t>
+        <w:t xml:space="preserve"> température de passage de l’état solide à celui de liquide.</w:t>
       </w:r>
     </w:p>
     <w:p>
@@ -9571,10 +8734,7 @@
           </w:tcPr>
           <w:p>
             <w:r>
-              <w:t>Micelle inversé</w:t>
-            </w:r>
-            <w:r>
-              <w:t>e</w:t>
+              <w:t>Micelle inversée</w:t>
             </w:r>
           </w:p>
         </w:tc>
@@ -9587,37 +8747,7 @@
     </w:p>
     <w:p>
       <w:r>
-        <w:t>En faible concentration</w:t>
-      </w:r>
-      <w:r>
-        <w:t>, l</w:t>
-      </w:r>
-      <w:r>
-        <w:t>es acides gras forme</w:t>
-      </w:r>
-      <w:r>
-        <w:t>nt</w:t>
-      </w:r>
-      <w:r>
-        <w:t xml:space="preserve"> une plaque avec les parties hydrophobes en</w:t>
-      </w:r>
-      <w:r>
-        <w:t xml:space="preserve"> l’</w:t>
-      </w:r>
-      <w:r>
-        <w:t>air et les têtes polaires accolé</w:t>
-      </w:r>
-      <w:r>
-        <w:t>e</w:t>
-      </w:r>
-      <w:r>
-        <w:t>s</w:t>
-      </w:r>
-      <w:r>
-        <w:t xml:space="preserve"> à la surface de l’eau</w:t>
-      </w:r>
-      <w:r>
-        <w:t>.</w:t>
+        <w:t>En faible concentration, les acides gras forment une plaque avec les parties hydrophobes en l’air et les têtes polaires accolées à la surface de l’eau.</w:t>
       </w:r>
     </w:p>
     <w:p>
@@ -9692,67 +8822,7 @@
         <w:rPr>
           <w:rFonts w:eastAsiaTheme="minorEastAsia"/>
         </w:rPr>
-        <w:t>On appelle</w:t>
-      </w:r>
-      <w:r>
-        <w:rPr>
-          <w:rFonts w:eastAsiaTheme="minorEastAsia"/>
-        </w:rPr>
-        <w:t xml:space="preserve"> </w:t>
-      </w:r>
-      <w:r>
-        <w:rPr>
-          <w:rFonts w:eastAsiaTheme="minorEastAsia"/>
-        </w:rPr>
-        <w:t>« </w:t>
-      </w:r>
-      <w:r>
-        <w:rPr>
-          <w:rFonts w:eastAsiaTheme="minorEastAsia"/>
-        </w:rPr>
-        <w:t>vrai lipide</w:t>
-      </w:r>
-      <w:r>
-        <w:rPr>
-          <w:rFonts w:eastAsiaTheme="minorEastAsia"/>
-        </w:rPr>
-        <w:t xml:space="preserve"> » une molécule de glycérol </w:t>
-      </w:r>
-      <w:r>
-        <w:rPr>
-          <w:rFonts w:eastAsiaTheme="minorEastAsia"/>
-        </w:rPr>
-        <w:t xml:space="preserve">avec des acides gras. </w:t>
-      </w:r>
-      <w:r>
-        <w:rPr>
-          <w:rFonts w:eastAsiaTheme="minorEastAsia"/>
-        </w:rPr>
-        <w:t xml:space="preserve"> </w:t>
-      </w:r>
-      <w:r>
-        <w:rPr>
-          <w:rFonts w:eastAsiaTheme="minorEastAsia"/>
-        </w:rPr>
-        <w:t xml:space="preserve"> </w:t>
-      </w:r>
-      <w:r>
-        <w:rPr>
-          <w:rFonts w:eastAsiaTheme="minorEastAsia"/>
-        </w:rPr>
-        <w:t>La liaison est fabriquée par une réaction d’</w:t>
-      </w:r>
-      <w:r>
-        <w:rPr>
-          <w:rFonts w:eastAsiaTheme="minorEastAsia"/>
-        </w:rPr>
-        <w:t xml:space="preserve">estérification </w:t>
-      </w:r>
-      <w:r>
-        <w:rPr>
-          <w:rFonts w:eastAsiaTheme="minorEastAsia"/>
-        </w:rPr>
-        <w:t xml:space="preserve">du groupement </w:t>
+        <w:t xml:space="preserve">On appelle « vrai lipide » une molécule de glycérol avec des acides gras.   La liaison est fabriquée par une réaction d’estérification du groupement </w:t>
       </w:r>
     </w:p>
     <w:tbl>
@@ -9800,12 +8870,10 @@
               </w:rPr>
             </w:pPr>
             <w:proofErr w:type="spellStart"/>
-            <w:proofErr w:type="gramStart"/>
             <w:r>
               <w:t>nbreC</w:t>
             </w:r>
             <w:proofErr w:type="spellEnd"/>
-            <w:proofErr w:type="gramEnd"/>
             <w:r>
               <w:t xml:space="preserve"> nombre de carbones.</w:t>
             </w:r>
@@ -9849,13 +8917,7 @@
           <w:rFonts w:eastAsiaTheme="minorEastAsia"/>
         </w:rPr>
         <w:lastRenderedPageBreak/>
-        <w:t>A</w:t>
-      </w:r>
-      <w:r>
-        <w:rPr>
-          <w:rFonts w:eastAsiaTheme="minorEastAsia"/>
-        </w:rPr>
-        <w:t>cide carboxylique avec un groupement alcool du glycérol.</w:t>
+        <w:t>Acide carboxylique avec un groupement alcool du glycérol.</w:t>
       </w:r>
       <w:r>
         <w:rPr>
@@ -9872,7 +8934,7 @@
           <w:noProof/>
         </w:rPr>
         <w:drawing>
-          <wp:inline distT="0" distB="0" distL="0" distR="0" wp14:anchorId="75C673F8" wp14:editId="595BDDF7">
+          <wp:inline distT="0" distB="0" distL="0" distR="0">
             <wp:extent cx="2623457" cy="1321047"/>
             <wp:effectExtent l="0" t="0" r="5715" b="0"/>
             <wp:docPr id="43" name="Image 43"/>
@@ -9942,13 +9004,7 @@
           </w:tcPr>
           <w:p>
             <w:r>
-              <w:t>Monoglycér</w:t>
-            </w:r>
-            <w:r>
-              <w:t>ide</w:t>
-            </w:r>
-            <w:r>
-              <w:t xml:space="preserve"> </w:t>
+              <w:t xml:space="preserve">Monoglycéride </w:t>
             </w:r>
           </w:p>
         </w:tc>
@@ -9958,10 +9014,7 @@
           </w:tcPr>
           <w:p>
             <w:r>
-              <w:t>Diglycér</w:t>
-            </w:r>
-            <w:r>
-              <w:t>ide</w:t>
+              <w:t>Diglycéride</w:t>
             </w:r>
           </w:p>
         </w:tc>
@@ -9971,16 +9024,7 @@
           </w:tcPr>
           <w:p>
             <w:r>
-              <w:t>Trigl</w:t>
-            </w:r>
-            <w:r>
-              <w:t>y</w:t>
-            </w:r>
-            <w:r>
-              <w:t>cér</w:t>
-            </w:r>
-            <w:r>
-              <w:t>ide</w:t>
+              <w:t>Triglycéride</w:t>
             </w:r>
           </w:p>
         </w:tc>
@@ -10020,10 +9064,7 @@
     </w:tbl>
     <w:p>
       <w:r>
-        <w:t>Les lipides vrais constituent e</w:t>
-      </w:r>
-      <w:r>
-        <w:t>nviron 10% de la masse du corps</w:t>
+        <w:t>Les lipides vrais constituent environ 10% de la masse du corps</w:t>
       </w:r>
     </w:p>
     <w:p>
@@ -10036,30 +9077,12 @@
     </w:p>
     <w:p>
       <w:r>
-        <w:t xml:space="preserve">Les triglycérides comportent souvent des acides gras </w:t>
-      </w:r>
-      <w:r>
-        <w:t xml:space="preserve">comptant </w:t>
-      </w:r>
-      <w:r>
-        <w:t>entre</w:t>
-      </w:r>
-      <w:r>
-        <w:t xml:space="preserve"> 16 à 18 carbones</w:t>
-      </w:r>
-      <w:r>
-        <w:t>.</w:t>
-      </w:r>
-    </w:p>
-    <w:p>
-      <w:r>
-        <w:t xml:space="preserve">Les triglycérides </w:t>
-      </w:r>
-      <w:r>
-        <w:t xml:space="preserve">sont </w:t>
-      </w:r>
-      <w:r>
-        <w:t>présents chez tous les êtres vivants avec des acides gras :</w:t>
+        <w:t>Les triglycérides comportent souvent des acides gras comptant entre 16 à 18 carbones.</w:t>
+      </w:r>
+    </w:p>
+    <w:p>
+      <w:r>
+        <w:t>Les triglycérides sont présents chez tous les êtres vivants avec des acides gras :</w:t>
       </w:r>
     </w:p>
     <w:tbl>
@@ -10224,25 +9247,7 @@
     </w:p>
     <w:p>
       <w:r>
-        <w:t>C’est le c</w:t>
-      </w:r>
-      <w:r>
-        <w:t>omposant de</w:t>
-      </w:r>
-      <w:r>
-        <w:t>s</w:t>
-      </w:r>
-      <w:r>
-        <w:t xml:space="preserve"> </w:t>
-      </w:r>
-      <w:r>
-        <w:t>cire</w:t>
-      </w:r>
-      <w:r>
-        <w:t>s. Il est constitué de deux</w:t>
-      </w:r>
-      <w:r>
-        <w:t xml:space="preserve"> acides gras non saturées.</w:t>
+        <w:t>C’est le composant des cires. Il est constitué de deux acides gras non saturées.</w:t>
       </w:r>
     </w:p>
     <w:p>
@@ -10255,31 +9260,7 @@
     </w:p>
     <w:p>
       <w:r>
-        <w:t>Il existe deux familles majeures de l</w:t>
-      </w:r>
-      <w:r>
-        <w:t>iquide</w:t>
-      </w:r>
-      <w:r>
-        <w:t>s</w:t>
-      </w:r>
-      <w:r>
-        <w:t xml:space="preserve"> complexe</w:t>
-      </w:r>
-      <w:r>
-        <w:t>s</w:t>
-      </w:r>
-      <w:r>
-        <w:t xml:space="preserve"> </w:t>
-      </w:r>
-      <w:r>
-        <w:t xml:space="preserve">(ou </w:t>
-      </w:r>
-      <w:r>
-        <w:t>hétérolipides</w:t>
-      </w:r>
-      <w:r>
-        <w:t xml:space="preserve">) : </w:t>
+        <w:t xml:space="preserve">Il existe deux familles majeures de liquides complexes (ou hétérolipides) : </w:t>
       </w:r>
     </w:p>
     <w:tbl>
@@ -10307,16 +9288,7 @@
               </w:rPr>
             </w:pPr>
             <w:r>
-              <w:t>Glycérophospholipide</w:t>
-            </w:r>
-            <w:r>
-              <w:t xml:space="preserve"> ou </w:t>
-            </w:r>
-            <w:r>
-              <w:t>p</w:t>
-            </w:r>
-            <w:r>
-              <w:t>hosphoglycérolipides</w:t>
+              <w:t>Glycérophospholipide ou phosphoglycérolipides</w:t>
             </w:r>
           </w:p>
         </w:tc>
@@ -10348,13 +9320,7 @@
           </w:tcPr>
           <w:p>
             <w:r>
-              <w:t>Sphingosine</w:t>
-            </w:r>
-            <w:r>
-              <w:t xml:space="preserve"> + </w:t>
-            </w:r>
-            <w:r>
-              <w:t>alcool gras</w:t>
+              <w:t>Sphingosine + alcool gras</w:t>
             </w:r>
           </w:p>
         </w:tc>
@@ -10362,10 +9328,7 @@
     </w:tbl>
     <w:p>
       <w:r>
-        <w:t xml:space="preserve">Remarque : </w:t>
-      </w:r>
-      <w:r>
-        <w:t>Un alcool gras est comme un acide gras mais avec à la place du groupement acide carboxylique un groupement alcool.</w:t>
+        <w:t>Remarque : Un alcool gras est comme un acide gras mais avec à la place du groupement acide carboxylique un groupement alcool.</w:t>
       </w:r>
     </w:p>
     <w:p>
@@ -10378,10 +9341,7 @@
     </w:p>
     <w:p>
       <w:r>
-        <w:t xml:space="preserve">Acide </w:t>
-      </w:r>
-      <w:r>
-        <w:t>phosphatidique</w:t>
+        <w:t>Acide phosphatidique</w:t>
       </w:r>
     </w:p>
     <w:p>
@@ -10390,7 +9350,7 @@
           <w:noProof/>
         </w:rPr>
         <w:drawing>
-          <wp:inline distT="0" distB="0" distL="0" distR="0" wp14:anchorId="345F23B9" wp14:editId="40EA45A0">
+          <wp:inline distT="0" distB="0" distL="0" distR="0">
             <wp:extent cx="4658995" cy="1784985"/>
             <wp:effectExtent l="0" t="0" r="8255" b="5715"/>
             <wp:docPr id="49" name="Image 49"/>
@@ -10441,25 +9401,7 @@
     </w:p>
     <w:p>
       <w:r>
-        <w:t xml:space="preserve">Le nom de lipide devient </w:t>
-      </w:r>
-      <w:r>
-        <w:t>« </w:t>
-      </w:r>
-      <w:r>
-        <w:t>p</w:t>
-      </w:r>
-      <w:r>
-        <w:t>hosphatidyl</w:t>
-      </w:r>
-      <w:r>
-        <w:t> » +</w:t>
-      </w:r>
-      <w:r>
-        <w:t xml:space="preserve"> </w:t>
-      </w:r>
-      <w:r>
-        <w:t>groupement :</w:t>
+        <w:t>Le nom de lipide devient « phosphatidyl » + groupement :</w:t>
       </w:r>
     </w:p>
     <w:tbl>
@@ -10487,7 +9429,7 @@
                 <w:noProof/>
               </w:rPr>
               <w:drawing>
-                <wp:inline distT="0" distB="0" distL="0" distR="0" wp14:anchorId="767DE7A9" wp14:editId="572D24BF">
+                <wp:inline distT="0" distB="0" distL="0" distR="0">
                   <wp:extent cx="1240971" cy="1039313"/>
                   <wp:effectExtent l="0" t="0" r="0" b="8890"/>
                   <wp:docPr id="44" name="Image 44"/>
@@ -10550,7 +9492,7 @@
                 <w:noProof/>
               </w:rPr>
               <w:drawing>
-                <wp:inline distT="0" distB="0" distL="0" distR="0" wp14:anchorId="79E79205" wp14:editId="43D9B377">
+                <wp:inline distT="0" distB="0" distL="0" distR="0">
                   <wp:extent cx="1426028" cy="1013990"/>
                   <wp:effectExtent l="0" t="0" r="3175" b="0"/>
                   <wp:docPr id="45" name="Image 45"/>
@@ -10614,7 +9556,7 @@
               </w:rPr>
               <w:lastRenderedPageBreak/>
               <w:drawing>
-                <wp:inline distT="0" distB="0" distL="0" distR="0" wp14:anchorId="11C6BA91" wp14:editId="0FF01A74">
+                <wp:inline distT="0" distB="0" distL="0" distR="0">
                   <wp:extent cx="1251857" cy="1404476"/>
                   <wp:effectExtent l="0" t="0" r="5715" b="5715"/>
                   <wp:docPr id="46" name="Image 46"/>
@@ -10677,7 +9619,7 @@
                 <w:noProof/>
               </w:rPr>
               <w:drawing>
-                <wp:inline distT="0" distB="0" distL="0" distR="0" wp14:anchorId="09339C73" wp14:editId="1C05A61F">
+                <wp:inline distT="0" distB="0" distL="0" distR="0">
                   <wp:extent cx="1328351" cy="1143000"/>
                   <wp:effectExtent l="0" t="0" r="5715" b="0"/>
                   <wp:docPr id="47" name="Image 47"/>
@@ -10736,40 +9678,7 @@
     </w:p>
     <w:p>
       <w:r>
-        <w:t xml:space="preserve">En solution </w:t>
-      </w:r>
-      <w:r>
-        <w:t>aqueuse, les lipides</w:t>
-      </w:r>
-      <w:r>
-        <w:t xml:space="preserve"> forme</w:t>
-      </w:r>
-      <w:r>
-        <w:t>nt</w:t>
-      </w:r>
-      <w:r>
-        <w:t xml:space="preserve"> une bicouche et se replie</w:t>
-      </w:r>
-      <w:r>
-        <w:t>nt</w:t>
-      </w:r>
-      <w:r>
-        <w:t xml:space="preserve"> en </w:t>
-      </w:r>
-      <w:r>
-        <w:t>pour former un</w:t>
-      </w:r>
-      <w:r>
-        <w:t xml:space="preserve"> liposome</w:t>
-      </w:r>
-      <w:r>
-        <w:t xml:space="preserve"> </w:t>
-      </w:r>
-      <w:r>
-        <w:t>à cause de l’encombre</w:t>
-      </w:r>
-      <w:r>
-        <w:t>ment spatial des deux chaines carbonées.</w:t>
+        <w:t>En solution aqueuse, les lipides forment une bicouche et se replient en pour former un liposome à cause de l’encombrement spatial des deux chaines carbonées.</w:t>
       </w:r>
     </w:p>
     <w:p>
@@ -10780,25 +9689,7 @@
         <w:t>Liposome</w:t>
       </w:r>
       <w:r>
-        <w:t xml:space="preserve"> bicouche lipidique </w:t>
-      </w:r>
-      <w:r>
-        <w:t>fabriqué artificiellement</w:t>
-      </w:r>
-      <w:r>
-        <w:t xml:space="preserve"> </w:t>
-      </w:r>
-      <w:r>
-        <w:t>(</w:t>
-      </w:r>
-      <w:r>
-        <w:t>par opposition à la vésicule)</w:t>
-      </w:r>
-      <w:r>
-        <w:t>.</w:t>
-      </w:r>
-      <w:r>
-        <w:t xml:space="preserve"> </w:t>
+        <w:t xml:space="preserve"> bicouche lipidique fabriqué artificiellement (par opposition à la vésicule). </w:t>
       </w:r>
     </w:p>
     <w:p>
@@ -10808,16 +9699,7 @@
     </w:p>
     <w:p>
       <w:r>
-        <w:t>La f</w:t>
-      </w:r>
-      <w:r>
-        <w:t>luidité membranaire augment</w:t>
-      </w:r>
-      <w:r>
-        <w:t>e</w:t>
-      </w:r>
-      <w:r>
-        <w:t xml:space="preserve"> avec le nombre de chaines insaturés. </w:t>
+        <w:t xml:space="preserve">La fluidité membranaire augmente avec le nombre de chaines insaturés. </w:t>
       </w:r>
     </w:p>
     <w:p>
@@ -10834,7 +9716,7 @@
           <w:noProof/>
         </w:rPr>
         <w:drawing>
-          <wp:inline distT="0" distB="0" distL="0" distR="0" wp14:anchorId="1FC2AB89" wp14:editId="0A3B6A0F">
+          <wp:inline distT="0" distB="0" distL="0" distR="0">
             <wp:extent cx="2024743" cy="1173120"/>
             <wp:effectExtent l="0" t="0" r="0" b="8255"/>
             <wp:docPr id="48" name="Image 48"/>
@@ -10890,35 +9772,17 @@
     </w:p>
     <w:p>
       <w:r>
-        <w:t xml:space="preserve">Céramide lorsqu’un acide gras se </w:t>
-      </w:r>
-      <w:r>
-        <w:t>greffe</w:t>
-      </w:r>
-      <w:r>
-        <w:t xml:space="preserve"> sur l’azote de la sphingosine.</w:t>
-      </w:r>
-    </w:p>
-    <w:p>
-      <w:r>
-        <w:t>Acide gra</w:t>
-      </w:r>
-      <w:r>
-        <w:t>s + sphingosine = céramide précurseur</w:t>
-      </w:r>
-    </w:p>
-    <w:p>
-      <w:r>
-        <w:t xml:space="preserve">Sur le </w:t>
-      </w:r>
-      <w:r>
-        <w:t>groupement</w:t>
-      </w:r>
-      <w:r>
-        <w:t xml:space="preserve"> OH</w:t>
-      </w:r>
-      <w:r>
-        <w:t xml:space="preserve"> peut venir se fixer</w:t>
+        <w:t>Céramide lorsqu’un acide gras se greffe sur l’azote de la sphingosine.</w:t>
+      </w:r>
+    </w:p>
+    <w:p>
+      <w:r>
+        <w:t>Acide gras + sphingosine = céramide précurseur</w:t>
+      </w:r>
+    </w:p>
+    <w:p>
+      <w:r>
+        <w:t>Sur le groupement OH peut venir se fixer</w:t>
       </w:r>
     </w:p>
     <w:tbl>
@@ -10986,13 +9850,7 @@
     </w:p>
     <w:p>
       <w:r>
-        <w:t>On les trouve uniquement sur le f</w:t>
-      </w:r>
-      <w:r>
-        <w:t>euillet externe des membranes</w:t>
-      </w:r>
-      <w:r>
-        <w:t xml:space="preserve"> (exemple gaine de myéline).</w:t>
+        <w:t>On les trouve uniquement sur le feuillet externe des membranes (exemple gaine de myéline).</w:t>
       </w:r>
     </w:p>
     <w:p>
@@ -11011,51 +9869,12 @@
         <w:t>Stérol</w:t>
       </w:r>
       <w:r>
-        <w:t xml:space="preserve"> groupe de molécules </w:t>
-      </w:r>
-      <w:r>
-        <w:t xml:space="preserve">composés d’un </w:t>
-      </w:r>
-      <w:r>
-        <w:t xml:space="preserve">noyau stérane, un </w:t>
-      </w:r>
-      <w:r>
-        <w:t xml:space="preserve">quatre cycles </w:t>
-      </w:r>
-      <w:r>
-        <w:t xml:space="preserve">carbonés </w:t>
-      </w:r>
-      <w:r>
-        <w:t>accolés.</w:t>
-      </w:r>
-    </w:p>
-    <w:p>
-      <w:r>
-        <w:t xml:space="preserve">Les stéroïdes sont </w:t>
-      </w:r>
-      <w:r>
-        <w:t>composés</w:t>
-      </w:r>
-      <w:r>
-        <w:t xml:space="preserve"> </w:t>
-      </w:r>
-      <w:r>
-        <w:t>d’</w:t>
-      </w:r>
-      <w:r>
-        <w:t>un noyau stérol accolé à un groupement fonctionnel. Ils appartiennent</w:t>
-      </w:r>
-      <w:r>
-        <w:t xml:space="preserve"> à la famille des</w:t>
-      </w:r>
-      <w:r>
-        <w:t xml:space="preserve"> lipides </w:t>
-      </w:r>
-      <w:r>
-        <w:t>à cause de leur</w:t>
-      </w:r>
-      <w:r>
-        <w:t xml:space="preserve"> faible affinité avec l’eau.</w:t>
+        <w:t xml:space="preserve"> groupe de molécules composés d’un noyau stérane, un quatre cycles carbonés accolés.</w:t>
+      </w:r>
+    </w:p>
+    <w:p>
+      <w:r>
+        <w:t>Les stéroïdes sont composés d’un noyau stérol accolé à un groupement fonctionnel. Ils appartiennent à la famille des lipides à cause de leur faible affinité avec l’eau.</w:t>
       </w:r>
     </w:p>
     <w:p>
@@ -11075,7 +9894,7 @@
           <w:noProof/>
         </w:rPr>
         <w:drawing>
-          <wp:inline distT="0" distB="0" distL="0" distR="0" wp14:anchorId="24607946" wp14:editId="24193245">
+          <wp:inline distT="0" distB="0" distL="0" distR="0">
             <wp:extent cx="3048000" cy="1538332"/>
             <wp:effectExtent l="0" t="0" r="0" b="5080"/>
             <wp:docPr id="29" name="Image 29"/>
@@ -11146,10 +9965,7 @@
           </w:tcPr>
           <w:p>
             <w:r>
-              <w:t>Basse température</w:t>
-            </w:r>
-            <w:r>
-              <w:t> : augmente la fluidité</w:t>
+              <w:t>Basse température : augmente la fluidité</w:t>
             </w:r>
           </w:p>
         </w:tc>
@@ -11159,10 +9975,7 @@
           </w:tcPr>
           <w:p>
             <w:r>
-              <w:t>Haute température</w:t>
-            </w:r>
-            <w:r>
-              <w:t> : diminue la fluidité</w:t>
+              <w:t>Haute température : diminue la fluidité</w:t>
             </w:r>
           </w:p>
         </w:tc>
@@ -11170,31 +9983,7 @@
     </w:tbl>
     <w:p>
       <w:r>
-        <w:t xml:space="preserve"> Le cholestérol est un p</w:t>
-      </w:r>
-      <w:r>
-        <w:t xml:space="preserve">récurseur </w:t>
-      </w:r>
-      <w:r>
-        <w:t>des stéroïdes don</w:t>
-      </w:r>
-      <w:r>
-        <w:t>t</w:t>
-      </w:r>
-      <w:r>
-        <w:t xml:space="preserve"> font partie les </w:t>
-      </w:r>
-      <w:r>
-        <w:t>hormon</w:t>
-      </w:r>
-      <w:r>
-        <w:t>es</w:t>
-      </w:r>
-      <w:r>
-        <w:t xml:space="preserve"> </w:t>
-      </w:r>
-      <w:r>
-        <w:t>tels que :</w:t>
+        <w:t xml:space="preserve"> Le cholestérol est un précurseur des stéroïdes dont font partie les hormones tels que :</w:t>
       </w:r>
     </w:p>
     <w:tbl>
@@ -11260,16 +10049,7 @@
     </w:p>
     <w:p>
       <w:r>
-        <w:t>Le transport d</w:t>
-      </w:r>
-      <w:r>
-        <w:t>u</w:t>
-      </w:r>
-      <w:r>
-        <w:t xml:space="preserve"> cholestérol se fait grâce à des lipoprotéines. Il en existe 4 types dont les deux plus important sont </w:t>
-      </w:r>
-      <w:r>
-        <w:t>qui voyage dans le corps par le système sanguin :</w:t>
+        <w:t>Le transport du cholestérol se fait grâce à des lipoprotéines. Il en existe 4 types dont les deux plus important sont qui voyage dans le corps par le système sanguin :</w:t>
       </w:r>
     </w:p>
     <w:tbl>
@@ -11289,10 +10069,7 @@
           </w:tcPr>
           <w:p>
             <w:r>
-              <w:t>LDL</w:t>
-            </w:r>
-            <w:r>
-              <w:t xml:space="preserve"> (du foie vers l’organisme)</w:t>
+              <w:t>LDL (du foie vers l’organisme)</w:t>
             </w:r>
           </w:p>
         </w:tc>
@@ -11302,10 +10079,7 @@
           </w:tcPr>
           <w:p>
             <w:r>
-              <w:t>HDL</w:t>
-            </w:r>
-            <w:r>
-              <w:t xml:space="preserve"> (vers le foie pour être dégradé)</w:t>
+              <w:t>HDL (vers le foie pour être dégradé)</w:t>
             </w:r>
           </w:p>
         </w:tc>
@@ -11313,16 +10087,7 @@
     </w:tbl>
     <w:p>
       <w:r>
-        <w:t>Qui se distinguer par le type de protéine</w:t>
-      </w:r>
-      <w:r>
-        <w:t>s</w:t>
-      </w:r>
-      <w:r>
-        <w:t xml:space="preserve"> contenu</w:t>
-      </w:r>
-      <w:r>
-        <w:t>es</w:t>
+        <w:t>Qui se distinguer par le type de protéines contenues</w:t>
       </w:r>
     </w:p>
     <w:p>
@@ -11373,16 +10138,7 @@
     </w:p>
     <w:p>
       <w:r>
-        <w:t>À</w:t>
-      </w:r>
-      <w:r>
-        <w:t xml:space="preserve"> connaitre la masse </w:t>
-      </w:r>
-      <w:r>
-        <w:t>molaire</w:t>
-      </w:r>
-      <w:r>
-        <w:t> :</w:t>
+        <w:t>À connaitre la masse molaire :</w:t>
       </w:r>
     </w:p>
     <w:tbl>
@@ -11479,7 +10235,7 @@
 </file>
 
 <file path=word/endnotes.xml><?xml version="1.0" encoding="utf-8"?>
-<w:endnotes xmlns:wpc="http://schemas.microsoft.com/office/word/2010/wordprocessingCanvas" xmlns:cx="http://schemas.microsoft.com/office/drawing/2014/chartex" xmlns:cx1="http://schemas.microsoft.com/office/drawing/2015/9/8/chartex" xmlns:cx2="http://schemas.microsoft.com/office/drawing/2015/10/21/chartex" xmlns:cx3="http://schemas.microsoft.com/office/drawing/2016/5/9/chartex" xmlns:cx4="http://schemas.microsoft.com/office/drawing/2016/5/10/chartex" xmlns:cx5="http://schemas.microsoft.com/office/drawing/2016/5/11/chartex" xmlns:cx6="http://schemas.microsoft.com/office/drawing/2016/5/12/chartex" xmlns:cx7="http://schemas.microsoft.com/office/drawing/2016/5/13/chartex" xmlns:cx8="http://schemas.microsoft.com/office/drawing/2016/5/14/chartex" xmlns:mc="http://schemas.openxmlformats.org/markup-compatibility/2006" xmlns:aink="http://schemas.microsoft.com/office/drawing/2016/ink" xmlns:am3d="http://schemas.microsoft.com/office/drawing/2017/model3d" xmlns:o="urn:schemas-microsoft-com:office:office" xmlns:r="http://schemas.openxmlformats.org/officeDocument/2006/relationships" xmlns:m="http://schemas.openxmlformats.org/officeDocument/2006/math" xmlns:v="urn:schemas-microsoft-com:vml" xmlns:wp14="http://schemas.microsoft.com/office/word/2010/wordprocessingDrawing" xmlns:wp="http://schemas.openxmlformats.org/drawingml/2006/wordprocessingDrawing" xmlns:w10="urn:schemas-microsoft-com:office:word" xmlns:w="http://schemas.openxmlformats.org/wordprocessingml/2006/main" xmlns:w14="http://schemas.microsoft.com/office/word/2010/wordml" xmlns:w15="http://schemas.microsoft.com/office/word/2012/wordml" xmlns:w16cex="http://schemas.microsoft.com/office/word/2018/wordml/cex" xmlns:w16cid="http://schemas.microsoft.com/office/word/2016/wordml/cid" xmlns:w16="http://schemas.microsoft.com/office/word/2018/wordml" xmlns:w16se="http://schemas.microsoft.com/office/word/2015/wordml/symex" xmlns:wpg="http://schemas.microsoft.com/office/word/2010/wordprocessingGroup" xmlns:wpi="http://schemas.microsoft.com/office/word/2010/wordprocessingInk" xmlns:wne="http://schemas.microsoft.com/office/word/2006/wordml" xmlns:wps="http://schemas.microsoft.com/office/word/2010/wordprocessingShape" mc:Ignorable="w14 w15 w16se w16cid w16 w16cex wp14">
+<w:endnotes xmlns:wpc="http://schemas.microsoft.com/office/word/2010/wordprocessingCanvas" xmlns:cx="http://schemas.microsoft.com/office/drawing/2014/chartex" xmlns:cx1="http://schemas.microsoft.com/office/drawing/2015/9/8/chartex" xmlns:cx2="http://schemas.microsoft.com/office/drawing/2015/10/21/chartex" xmlns:cx3="http://schemas.microsoft.com/office/drawing/2016/5/9/chartex" xmlns:cx4="http://schemas.microsoft.com/office/drawing/2016/5/10/chartex" xmlns:cx5="http://schemas.microsoft.com/office/drawing/2016/5/11/chartex" xmlns:cx6="http://schemas.microsoft.com/office/drawing/2016/5/12/chartex" xmlns:cx7="http://schemas.microsoft.com/office/drawing/2016/5/13/chartex" xmlns:cx8="http://schemas.microsoft.com/office/drawing/2016/5/14/chartex" xmlns:mc="http://schemas.openxmlformats.org/markup-compatibility/2006" xmlns:aink="http://schemas.microsoft.com/office/drawing/2016/ink" xmlns:am3d="http://schemas.microsoft.com/office/drawing/2017/model3d" xmlns:o="urn:schemas-microsoft-com:office:office" xmlns:r="http://schemas.openxmlformats.org/officeDocument/2006/relationships" xmlns:m="http://schemas.openxmlformats.org/officeDocument/2006/math" xmlns:v="urn:schemas-microsoft-com:vml" xmlns:wp14="http://schemas.microsoft.com/office/word/2010/wordprocessingDrawing" xmlns:wp="http://schemas.openxmlformats.org/drawingml/2006/wordprocessingDrawing" xmlns:w10="urn:schemas-microsoft-com:office:word" xmlns:w="http://schemas.openxmlformats.org/wordprocessingml/2006/main" xmlns:w14="http://schemas.microsoft.com/office/word/2010/wordml" xmlns:w15="http://schemas.microsoft.com/office/word/2012/wordml" xmlns:w16cex="http://schemas.microsoft.com/office/word/2018/wordml/cex" xmlns:w16cid="http://schemas.microsoft.com/office/word/2016/wordml/cid" xmlns:w16="http://schemas.microsoft.com/office/word/2018/wordml" xmlns:w16sdtdh="http://schemas.microsoft.com/office/word/2020/wordml/sdtdatahash" xmlns:w16se="http://schemas.microsoft.com/office/word/2015/wordml/symex" xmlns:wpg="http://schemas.microsoft.com/office/word/2010/wordprocessingGroup" xmlns:wpi="http://schemas.microsoft.com/office/word/2010/wordprocessingInk" xmlns:wne="http://schemas.microsoft.com/office/word/2006/wordml" xmlns:wps="http://schemas.microsoft.com/office/word/2010/wordprocessingShape" mc:Ignorable="w14 w15 w16se w16cid w16 w16cex w16sdtdh wp14">
   <w:endnote w:type="separator" w:id="-1">
     <w:p>
       <w:pPr>
@@ -11504,7 +10260,7 @@
 </file>
 
 <file path=word/footer1.xml><?xml version="1.0" encoding="utf-8"?>
-<w:ftr xmlns:wpc="http://schemas.microsoft.com/office/word/2010/wordprocessingCanvas" xmlns:cx="http://schemas.microsoft.com/office/drawing/2014/chartex" xmlns:cx1="http://schemas.microsoft.com/office/drawing/2015/9/8/chartex" xmlns:cx2="http://schemas.microsoft.com/office/drawing/2015/10/21/chartex" xmlns:cx3="http://schemas.microsoft.com/office/drawing/2016/5/9/chartex" xmlns:cx4="http://schemas.microsoft.com/office/drawing/2016/5/10/chartex" xmlns:cx5="http://schemas.microsoft.com/office/drawing/2016/5/11/chartex" xmlns:cx6="http://schemas.microsoft.com/office/drawing/2016/5/12/chartex" xmlns:cx7="http://schemas.microsoft.com/office/drawing/2016/5/13/chartex" xmlns:cx8="http://schemas.microsoft.com/office/drawing/2016/5/14/chartex" xmlns:mc="http://schemas.openxmlformats.org/markup-compatibility/2006" xmlns:aink="http://schemas.microsoft.com/office/drawing/2016/ink" xmlns:am3d="http://schemas.microsoft.com/office/drawing/2017/model3d" xmlns:o="urn:schemas-microsoft-com:office:office" xmlns:r="http://schemas.openxmlformats.org/officeDocument/2006/relationships" xmlns:m="http://schemas.openxmlformats.org/officeDocument/2006/math" xmlns:v="urn:schemas-microsoft-com:vml" xmlns:wp14="http://schemas.microsoft.com/office/word/2010/wordprocessingDrawing" xmlns:wp="http://schemas.openxmlformats.org/drawingml/2006/wordprocessingDrawing" xmlns:w10="urn:schemas-microsoft-com:office:word" xmlns:w="http://schemas.openxmlformats.org/wordprocessingml/2006/main" xmlns:w14="http://schemas.microsoft.com/office/word/2010/wordml" xmlns:w15="http://schemas.microsoft.com/office/word/2012/wordml" xmlns:w16cex="http://schemas.microsoft.com/office/word/2018/wordml/cex" xmlns:w16cid="http://schemas.microsoft.com/office/word/2016/wordml/cid" xmlns:w16="http://schemas.microsoft.com/office/word/2018/wordml" xmlns:w16se="http://schemas.microsoft.com/office/word/2015/wordml/symex" xmlns:wpg="http://schemas.microsoft.com/office/word/2010/wordprocessingGroup" xmlns:wpi="http://schemas.microsoft.com/office/word/2010/wordprocessingInk" xmlns:wne="http://schemas.microsoft.com/office/word/2006/wordml" xmlns:wps="http://schemas.microsoft.com/office/word/2010/wordprocessingShape" mc:Ignorable="w14 w15 w16se w16cid w16 w16cex wp14">
+<w:ftr xmlns:wpc="http://schemas.microsoft.com/office/word/2010/wordprocessingCanvas" xmlns:cx="http://schemas.microsoft.com/office/drawing/2014/chartex" xmlns:cx1="http://schemas.microsoft.com/office/drawing/2015/9/8/chartex" xmlns:cx2="http://schemas.microsoft.com/office/drawing/2015/10/21/chartex" xmlns:cx3="http://schemas.microsoft.com/office/drawing/2016/5/9/chartex" xmlns:cx4="http://schemas.microsoft.com/office/drawing/2016/5/10/chartex" xmlns:cx5="http://schemas.microsoft.com/office/drawing/2016/5/11/chartex" xmlns:cx6="http://schemas.microsoft.com/office/drawing/2016/5/12/chartex" xmlns:cx7="http://schemas.microsoft.com/office/drawing/2016/5/13/chartex" xmlns:cx8="http://schemas.microsoft.com/office/drawing/2016/5/14/chartex" xmlns:mc="http://schemas.openxmlformats.org/markup-compatibility/2006" xmlns:aink="http://schemas.microsoft.com/office/drawing/2016/ink" xmlns:am3d="http://schemas.microsoft.com/office/drawing/2017/model3d" xmlns:o="urn:schemas-microsoft-com:office:office" xmlns:r="http://schemas.openxmlformats.org/officeDocument/2006/relationships" xmlns:m="http://schemas.openxmlformats.org/officeDocument/2006/math" xmlns:v="urn:schemas-microsoft-com:vml" xmlns:wp14="http://schemas.microsoft.com/office/word/2010/wordprocessingDrawing" xmlns:wp="http://schemas.openxmlformats.org/drawingml/2006/wordprocessingDrawing" xmlns:w10="urn:schemas-microsoft-com:office:word" xmlns:w="http://schemas.openxmlformats.org/wordprocessingml/2006/main" xmlns:w14="http://schemas.microsoft.com/office/word/2010/wordml" xmlns:w15="http://schemas.microsoft.com/office/word/2012/wordml" xmlns:w16cex="http://schemas.microsoft.com/office/word/2018/wordml/cex" xmlns:w16cid="http://schemas.microsoft.com/office/word/2016/wordml/cid" xmlns:w16="http://schemas.microsoft.com/office/word/2018/wordml" xmlns:w16sdtdh="http://schemas.microsoft.com/office/word/2020/wordml/sdtdatahash" xmlns:w16se="http://schemas.microsoft.com/office/word/2015/wordml/symex" xmlns:wpg="http://schemas.microsoft.com/office/word/2010/wordprocessingGroup" xmlns:wpi="http://schemas.microsoft.com/office/word/2010/wordprocessingInk" xmlns:wne="http://schemas.microsoft.com/office/word/2006/wordml" xmlns:wps="http://schemas.microsoft.com/office/word/2010/wordprocessingShape" mc:Ignorable="w14 w15 w16se w16cid w16 w16cex w16sdtdh wp14">
   <w:p>
     <w:pPr>
       <w:pStyle w:val="Pieddepage"/>
@@ -11541,7 +10297,7 @@
 </file>
 
 <file path=word/footnotes.xml><?xml version="1.0" encoding="utf-8"?>
-<w:footnotes xmlns:wpc="http://schemas.microsoft.com/office/word/2010/wordprocessingCanvas" xmlns:cx="http://schemas.microsoft.com/office/drawing/2014/chartex" xmlns:cx1="http://schemas.microsoft.com/office/drawing/2015/9/8/chartex" xmlns:cx2="http://schemas.microsoft.com/office/drawing/2015/10/21/chartex" xmlns:cx3="http://schemas.microsoft.com/office/drawing/2016/5/9/chartex" xmlns:cx4="http://schemas.microsoft.com/office/drawing/2016/5/10/chartex" xmlns:cx5="http://schemas.microsoft.com/office/drawing/2016/5/11/chartex" xmlns:cx6="http://schemas.microsoft.com/office/drawing/2016/5/12/chartex" xmlns:cx7="http://schemas.microsoft.com/office/drawing/2016/5/13/chartex" xmlns:cx8="http://schemas.microsoft.com/office/drawing/2016/5/14/chartex" xmlns:mc="http://schemas.openxmlformats.org/markup-compatibility/2006" xmlns:aink="http://schemas.microsoft.com/office/drawing/2016/ink" xmlns:am3d="http://schemas.microsoft.com/office/drawing/2017/model3d" xmlns:o="urn:schemas-microsoft-com:office:office" xmlns:r="http://schemas.openxmlformats.org/officeDocument/2006/relationships" xmlns:m="http://schemas.openxmlformats.org/officeDocument/2006/math" xmlns:v="urn:schemas-microsoft-com:vml" xmlns:wp14="http://schemas.microsoft.com/office/word/2010/wordprocessingDrawing" xmlns:wp="http://schemas.openxmlformats.org/drawingml/2006/wordprocessingDrawing" xmlns:w10="urn:schemas-microsoft-com:office:word" xmlns:w="http://schemas.openxmlformats.org/wordprocessingml/2006/main" xmlns:w14="http://schemas.microsoft.com/office/word/2010/wordml" xmlns:w15="http://schemas.microsoft.com/office/word/2012/wordml" xmlns:w16cex="http://schemas.microsoft.com/office/word/2018/wordml/cex" xmlns:w16cid="http://schemas.microsoft.com/office/word/2016/wordml/cid" xmlns:w16="http://schemas.microsoft.com/office/word/2018/wordml" xmlns:w16se="http://schemas.microsoft.com/office/word/2015/wordml/symex" xmlns:wpg="http://schemas.microsoft.com/office/word/2010/wordprocessingGroup" xmlns:wpi="http://schemas.microsoft.com/office/word/2010/wordprocessingInk" xmlns:wne="http://schemas.microsoft.com/office/word/2006/wordml" xmlns:wps="http://schemas.microsoft.com/office/word/2010/wordprocessingShape" mc:Ignorable="w14 w15 w16se w16cid w16 w16cex wp14">
+<w:footnotes xmlns:wpc="http://schemas.microsoft.com/office/word/2010/wordprocessingCanvas" xmlns:cx="http://schemas.microsoft.com/office/drawing/2014/chartex" xmlns:cx1="http://schemas.microsoft.com/office/drawing/2015/9/8/chartex" xmlns:cx2="http://schemas.microsoft.com/office/drawing/2015/10/21/chartex" xmlns:cx3="http://schemas.microsoft.com/office/drawing/2016/5/9/chartex" xmlns:cx4="http://schemas.microsoft.com/office/drawing/2016/5/10/chartex" xmlns:cx5="http://schemas.microsoft.com/office/drawing/2016/5/11/chartex" xmlns:cx6="http://schemas.microsoft.com/office/drawing/2016/5/12/chartex" xmlns:cx7="http://schemas.microsoft.com/office/drawing/2016/5/13/chartex" xmlns:cx8="http://schemas.microsoft.com/office/drawing/2016/5/14/chartex" xmlns:mc="http://schemas.openxmlformats.org/markup-compatibility/2006" xmlns:aink="http://schemas.microsoft.com/office/drawing/2016/ink" xmlns:am3d="http://schemas.microsoft.com/office/drawing/2017/model3d" xmlns:o="urn:schemas-microsoft-com:office:office" xmlns:r="http://schemas.openxmlformats.org/officeDocument/2006/relationships" xmlns:m="http://schemas.openxmlformats.org/officeDocument/2006/math" xmlns:v="urn:schemas-microsoft-com:vml" xmlns:wp14="http://schemas.microsoft.com/office/word/2010/wordprocessingDrawing" xmlns:wp="http://schemas.openxmlformats.org/drawingml/2006/wordprocessingDrawing" xmlns:w10="urn:schemas-microsoft-com:office:word" xmlns:w="http://schemas.openxmlformats.org/wordprocessingml/2006/main" xmlns:w14="http://schemas.microsoft.com/office/word/2010/wordml" xmlns:w15="http://schemas.microsoft.com/office/word/2012/wordml" xmlns:w16cex="http://schemas.microsoft.com/office/word/2018/wordml/cex" xmlns:w16cid="http://schemas.microsoft.com/office/word/2016/wordml/cid" xmlns:w16="http://schemas.microsoft.com/office/word/2018/wordml" xmlns:w16sdtdh="http://schemas.microsoft.com/office/word/2020/wordml/sdtdatahash" xmlns:w16se="http://schemas.microsoft.com/office/word/2015/wordml/symex" xmlns:wpg="http://schemas.microsoft.com/office/word/2010/wordprocessingGroup" xmlns:wpi="http://schemas.microsoft.com/office/word/2010/wordprocessingInk" xmlns:wne="http://schemas.microsoft.com/office/word/2006/wordml" xmlns:wps="http://schemas.microsoft.com/office/word/2010/wordprocessingShape" mc:Ignorable="w14 w15 w16se w16cid w16 w16cex w16sdtdh wp14">
   <w:footnote w:type="separator" w:id="-1">
     <w:p>
       <w:pPr>
@@ -11566,7 +10322,7 @@
 </file>
 
 <file path=word/numbering.xml><?xml version="1.0" encoding="utf-8"?>
-<w:numbering xmlns:wpc="http://schemas.microsoft.com/office/word/2010/wordprocessingCanvas" xmlns:cx="http://schemas.microsoft.com/office/drawing/2014/chartex" xmlns:cx1="http://schemas.microsoft.com/office/drawing/2015/9/8/chartex" xmlns:cx2="http://schemas.microsoft.com/office/drawing/2015/10/21/chartex" xmlns:cx3="http://schemas.microsoft.com/office/drawing/2016/5/9/chartex" xmlns:cx4="http://schemas.microsoft.com/office/drawing/2016/5/10/chartex" xmlns:cx5="http://schemas.microsoft.com/office/drawing/2016/5/11/chartex" xmlns:cx6="http://schemas.microsoft.com/office/drawing/2016/5/12/chartex" xmlns:cx7="http://schemas.microsoft.com/office/drawing/2016/5/13/chartex" xmlns:cx8="http://schemas.microsoft.com/office/drawing/2016/5/14/chartex" xmlns:mc="http://schemas.openxmlformats.org/markup-compatibility/2006" xmlns:aink="http://schemas.microsoft.com/office/drawing/2016/ink" xmlns:am3d="http://schemas.microsoft.com/office/drawing/2017/model3d" xmlns:o="urn:schemas-microsoft-com:office:office" xmlns:r="http://schemas.openxmlformats.org/officeDocument/2006/relationships" xmlns:m="http://schemas.openxmlformats.org/officeDocument/2006/math" xmlns:v="urn:schemas-microsoft-com:vml" xmlns:wp14="http://schemas.microsoft.com/office/word/2010/wordprocessingDrawing" xmlns:wp="http://schemas.openxmlformats.org/drawingml/2006/wordprocessingDrawing" xmlns:w10="urn:schemas-microsoft-com:office:word" xmlns:w="http://schemas.openxmlformats.org/wordprocessingml/2006/main" xmlns:w14="http://schemas.microsoft.com/office/word/2010/wordml" xmlns:w15="http://schemas.microsoft.com/office/word/2012/wordml" xmlns:w16cex="http://schemas.microsoft.com/office/word/2018/wordml/cex" xmlns:w16cid="http://schemas.microsoft.com/office/word/2016/wordml/cid" xmlns:w16="http://schemas.microsoft.com/office/word/2018/wordml" xmlns:w16se="http://schemas.microsoft.com/office/word/2015/wordml/symex" xmlns:wpg="http://schemas.microsoft.com/office/word/2010/wordprocessingGroup" xmlns:wpi="http://schemas.microsoft.com/office/word/2010/wordprocessingInk" xmlns:wne="http://schemas.microsoft.com/office/word/2006/wordml" xmlns:wps="http://schemas.microsoft.com/office/word/2010/wordprocessingShape" mc:Ignorable="w14 w15 w16se w16cid w16 w16cex wp14">
+<w:numbering xmlns:wpc="http://schemas.microsoft.com/office/word/2010/wordprocessingCanvas" xmlns:cx="http://schemas.microsoft.com/office/drawing/2014/chartex" xmlns:cx1="http://schemas.microsoft.com/office/drawing/2015/9/8/chartex" xmlns:cx2="http://schemas.microsoft.com/office/drawing/2015/10/21/chartex" xmlns:cx3="http://schemas.microsoft.com/office/drawing/2016/5/9/chartex" xmlns:cx4="http://schemas.microsoft.com/office/drawing/2016/5/10/chartex" xmlns:cx5="http://schemas.microsoft.com/office/drawing/2016/5/11/chartex" xmlns:cx6="http://schemas.microsoft.com/office/drawing/2016/5/12/chartex" xmlns:cx7="http://schemas.microsoft.com/office/drawing/2016/5/13/chartex" xmlns:cx8="http://schemas.microsoft.com/office/drawing/2016/5/14/chartex" xmlns:mc="http://schemas.openxmlformats.org/markup-compatibility/2006" xmlns:aink="http://schemas.microsoft.com/office/drawing/2016/ink" xmlns:am3d="http://schemas.microsoft.com/office/drawing/2017/model3d" xmlns:o="urn:schemas-microsoft-com:office:office" xmlns:r="http://schemas.openxmlformats.org/officeDocument/2006/relationships" xmlns:m="http://schemas.openxmlformats.org/officeDocument/2006/math" xmlns:v="urn:schemas-microsoft-com:vml" xmlns:wp14="http://schemas.microsoft.com/office/word/2010/wordprocessingDrawing" xmlns:wp="http://schemas.openxmlformats.org/drawingml/2006/wordprocessingDrawing" xmlns:w10="urn:schemas-microsoft-com:office:word" xmlns:w="http://schemas.openxmlformats.org/wordprocessingml/2006/main" xmlns:w14="http://schemas.microsoft.com/office/word/2010/wordml" xmlns:w15="http://schemas.microsoft.com/office/word/2012/wordml" xmlns:w16cex="http://schemas.microsoft.com/office/word/2018/wordml/cex" xmlns:w16cid="http://schemas.microsoft.com/office/word/2016/wordml/cid" xmlns:w16="http://schemas.microsoft.com/office/word/2018/wordml" xmlns:w16sdtdh="http://schemas.microsoft.com/office/word/2020/wordml/sdtdatahash" xmlns:w16se="http://schemas.microsoft.com/office/word/2015/wordml/symex" xmlns:wpg="http://schemas.microsoft.com/office/word/2010/wordprocessingGroup" xmlns:wpi="http://schemas.microsoft.com/office/word/2010/wordprocessingInk" xmlns:wne="http://schemas.microsoft.com/office/word/2006/wordml" xmlns:wps="http://schemas.microsoft.com/office/word/2010/wordprocessingShape" mc:Ignorable="w14 w15 w16se w16cid w16 w16cex w16sdtdh wp14">
   <w:abstractNum w:abstractNumId="0" w15:restartNumberingAfterBreak="0">
     <w:nsid w:val="077F5054"/>
     <w:multiLevelType w:val="hybridMultilevel"/>
@@ -13815,7 +12571,7 @@
 </file>
 
 <file path=word/styles.xml><?xml version="1.0" encoding="utf-8"?>
-<w:styles xmlns:mc="http://schemas.openxmlformats.org/markup-compatibility/2006" xmlns:r="http://schemas.openxmlformats.org/officeDocument/2006/relationships" xmlns:w="http://schemas.openxmlformats.org/wordprocessingml/2006/main" xmlns:w14="http://schemas.microsoft.com/office/word/2010/wordml" xmlns:w15="http://schemas.microsoft.com/office/word/2012/wordml" xmlns:w16cex="http://schemas.microsoft.com/office/word/2018/wordml/cex" xmlns:w16cid="http://schemas.microsoft.com/office/word/2016/wordml/cid" xmlns:w16="http://schemas.microsoft.com/office/word/2018/wordml" xmlns:w16se="http://schemas.microsoft.com/office/word/2015/wordml/symex" mc:Ignorable="w14 w15 w16se w16cid w16 w16cex">
+<w:styles xmlns:mc="http://schemas.openxmlformats.org/markup-compatibility/2006" xmlns:r="http://schemas.openxmlformats.org/officeDocument/2006/relationships" xmlns:w="http://schemas.openxmlformats.org/wordprocessingml/2006/main" xmlns:w14="http://schemas.microsoft.com/office/word/2010/wordml" xmlns:w15="http://schemas.microsoft.com/office/word/2012/wordml" xmlns:w16cex="http://schemas.microsoft.com/office/word/2018/wordml/cex" xmlns:w16cid="http://schemas.microsoft.com/office/word/2016/wordml/cid" xmlns:w16="http://schemas.microsoft.com/office/word/2018/wordml" xmlns:w16sdtdh="http://schemas.microsoft.com/office/word/2020/wordml/sdtdatahash" xmlns:w16se="http://schemas.microsoft.com/office/word/2015/wordml/symex" mc:Ignorable="w14 w15 w16se w16cid w16 w16cex w16sdtdh">
   <w:docDefaults>
     <w:rPrDefault>
       <w:rPr>
@@ -14212,7 +12968,6 @@
   <w:style w:type="paragraph" w:default="1" w:styleId="Normal">
     <w:name w:val="Normal"/>
     <w:qFormat/>
-    <w:rsid w:val="000B5951"/>
     <w:rPr>
       <w:rFonts w:ascii="Open Sans Light" w:hAnsi="Open Sans Light"/>
     </w:rPr>
@@ -14225,7 +12980,6 @@
     <w:link w:val="Titre1Car"/>
     <w:uiPriority w:val="9"/>
     <w:qFormat/>
-    <w:rsid w:val="00F759E5"/>
     <w:pPr>
       <w:keepNext/>
       <w:keepLines/>
@@ -14252,7 +13006,6 @@
     <w:uiPriority w:val="9"/>
     <w:unhideWhenUsed/>
     <w:qFormat/>
-    <w:rsid w:val="00F759E5"/>
     <w:pPr>
       <w:pBdr>
         <w:top w:val="none" w:sz="0" w:space="0" w:color="auto"/>
@@ -14272,7 +13025,6 @@
     <w:uiPriority w:val="9"/>
     <w:unhideWhenUsed/>
     <w:qFormat/>
-    <w:rsid w:val="00F759E5"/>
     <w:pPr>
       <w:keepNext/>
       <w:keepLines/>
@@ -14319,7 +13071,6 @@
     <w:basedOn w:val="Policepardfaut"/>
     <w:uiPriority w:val="99"/>
     <w:semiHidden/>
-    <w:rsid w:val="000A37A2"/>
     <w:rPr>
       <w:color w:val="808080"/>
     </w:rPr>
@@ -14329,7 +13080,6 @@
     <w:basedOn w:val="Normal"/>
     <w:uiPriority w:val="34"/>
     <w:qFormat/>
-    <w:rsid w:val="00F759E5"/>
     <w:pPr>
       <w:ind w:left="720"/>
       <w:contextualSpacing/>
@@ -14341,7 +13091,6 @@
     <w:basedOn w:val="Policepardfaut"/>
     <w:link w:val="Titre1"/>
     <w:uiPriority w:val="9"/>
-    <w:rsid w:val="00F759E5"/>
     <w:rPr>
       <w:rFonts w:ascii="Open Sans" w:eastAsiaTheme="majorEastAsia" w:hAnsi="Open Sans" w:cstheme="majorBidi"/>
       <w:b/>
@@ -14353,7 +13102,6 @@
     <w:name w:val="Table Grid"/>
     <w:basedOn w:val="TableauNormal"/>
     <w:uiPriority w:val="39"/>
-    <w:rsid w:val="00067B8E"/>
     <w:pPr>
       <w:spacing w:after="0" w:line="240" w:lineRule="auto"/>
     </w:pPr>
@@ -14372,7 +13120,6 @@
     <w:name w:val="List Table 1 Light"/>
     <w:basedOn w:val="TableauNormal"/>
     <w:uiPriority w:val="46"/>
-    <w:rsid w:val="00A96A87"/>
     <w:pPr>
       <w:spacing w:after="0" w:line="240" w:lineRule="auto"/>
     </w:pPr>
@@ -14433,7 +13180,6 @@
     <w:name w:val="List Table 1 Light Accent 1"/>
     <w:basedOn w:val="TableauNormal"/>
     <w:uiPriority w:val="46"/>
-    <w:rsid w:val="00A96A87"/>
     <w:pPr>
       <w:spacing w:after="0" w:line="240" w:lineRule="auto"/>
     </w:pPr>
@@ -14494,7 +13240,6 @@
     <w:name w:val="No Spacing"/>
     <w:uiPriority w:val="1"/>
     <w:qFormat/>
-    <w:rsid w:val="00A73213"/>
     <w:pPr>
       <w:spacing w:after="0" w:line="240" w:lineRule="auto"/>
     </w:pPr>
@@ -14508,7 +13253,6 @@
     <w:basedOn w:val="Policepardfaut"/>
     <w:link w:val="Titre2"/>
     <w:uiPriority w:val="9"/>
-    <w:rsid w:val="00F759E5"/>
     <w:rPr>
       <w:rFonts w:ascii="Open Sans" w:eastAsiaTheme="majorEastAsia" w:hAnsi="Open Sans" w:cstheme="majorBidi"/>
       <w:b/>
@@ -14521,7 +13265,6 @@
     <w:basedOn w:val="Policepardfaut"/>
     <w:uiPriority w:val="21"/>
     <w:qFormat/>
-    <w:rsid w:val="00F759E5"/>
     <w:rPr>
       <w:i/>
       <w:iCs/>
@@ -14533,7 +13276,6 @@
     <w:basedOn w:val="Policepardfaut"/>
     <w:uiPriority w:val="20"/>
     <w:qFormat/>
-    <w:rsid w:val="00F759E5"/>
     <w:rPr>
       <w:i w:val="0"/>
       <w:iCs/>
@@ -14544,7 +13286,6 @@
     <w:name w:val="List Table 6 Colorful Accent 4"/>
     <w:basedOn w:val="TableauNormal"/>
     <w:uiPriority w:val="51"/>
-    <w:rsid w:val="00065FCC"/>
     <w:pPr>
       <w:spacing w:after="0" w:line="240" w:lineRule="auto"/>
     </w:pPr>
@@ -14612,7 +13353,6 @@
     <w:name w:val="Plain Table 2"/>
     <w:basedOn w:val="TableauNormal"/>
     <w:uiPriority w:val="42"/>
-    <w:rsid w:val="00065FCC"/>
     <w:pPr>
       <w:spacing w:after="0" w:line="240" w:lineRule="auto"/>
     </w:pPr>
@@ -14692,7 +13432,6 @@
     <w:name w:val="Grid Table Light"/>
     <w:basedOn w:val="TableauNormal"/>
     <w:uiPriority w:val="40"/>
-    <w:rsid w:val="006F7C21"/>
     <w:pPr>
       <w:spacing w:after="0" w:line="240" w:lineRule="auto"/>
     </w:pPr>
@@ -14721,7 +13460,6 @@
     <w:name w:val="Tableau H"/>
     <w:basedOn w:val="TableauNormal"/>
     <w:uiPriority w:val="99"/>
-    <w:rsid w:val="00782D48"/>
     <w:pPr>
       <w:spacing w:after="0" w:line="240" w:lineRule="auto"/>
     </w:pPr>
@@ -14745,7 +13483,6 @@
     <w:name w:val="List Table 7 Colorful Accent 2"/>
     <w:basedOn w:val="TableauNormal"/>
     <w:uiPriority w:val="52"/>
-    <w:rsid w:val="00782D48"/>
     <w:pPr>
       <w:spacing w:after="0" w:line="240" w:lineRule="auto"/>
     </w:pPr>
@@ -14868,7 +13605,6 @@
     <w:name w:val="Plain Table 4"/>
     <w:basedOn w:val="TableauNormal"/>
     <w:uiPriority w:val="44"/>
-    <w:rsid w:val="00E53624"/>
     <w:pPr>
       <w:spacing w:after="0" w:line="240" w:lineRule="auto"/>
     </w:pPr>
@@ -14908,7 +13644,6 @@
     <w:name w:val="Plain Table 3"/>
     <w:basedOn w:val="TableauNormal"/>
     <w:uiPriority w:val="43"/>
-    <w:rsid w:val="00E53624"/>
     <w:pPr>
       <w:spacing w:after="0" w:line="240" w:lineRule="auto"/>
     </w:pPr>
@@ -15001,7 +13736,6 @@
     <w:name w:val="Plain Table 5"/>
     <w:basedOn w:val="TableauNormal"/>
     <w:uiPriority w:val="45"/>
-    <w:rsid w:val="00E53624"/>
     <w:pPr>
       <w:spacing w:after="0" w:line="240" w:lineRule="auto"/>
     </w:pPr>
@@ -15121,7 +13855,6 @@
     <w:name w:val="Plain Table 1"/>
     <w:basedOn w:val="TableauNormal"/>
     <w:uiPriority w:val="41"/>
-    <w:rsid w:val="006F7C21"/>
     <w:pPr>
       <w:spacing w:after="0" w:line="240" w:lineRule="auto"/>
     </w:pPr>
@@ -15185,7 +13918,6 @@
     <w:basedOn w:val="Policepardfaut"/>
     <w:link w:val="Titre3"/>
     <w:uiPriority w:val="9"/>
-    <w:rsid w:val="00F759E5"/>
     <w:rPr>
       <w:rFonts w:ascii="Open Sans" w:eastAsiaTheme="majorEastAsia" w:hAnsi="Open Sans" w:cstheme="majorBidi"/>
       <w:color w:val="000000" w:themeColor="text1"/>
@@ -15201,7 +13933,6 @@
     <w:link w:val="TitreCar"/>
     <w:uiPriority w:val="10"/>
     <w:qFormat/>
-    <w:rsid w:val="00F759E5"/>
     <w:pPr>
       <w:spacing w:after="0" w:line="240" w:lineRule="auto"/>
       <w:contextualSpacing/>
@@ -15219,7 +13950,6 @@
     <w:basedOn w:val="Policepardfaut"/>
     <w:link w:val="Titre"/>
     <w:uiPriority w:val="10"/>
-    <w:rsid w:val="00F759E5"/>
     <w:rPr>
       <w:rFonts w:asciiTheme="majorHAnsi" w:eastAsiaTheme="majorEastAsia" w:hAnsiTheme="majorHAnsi" w:cstheme="majorBidi"/>
       <w:spacing w:val="-10"/>
@@ -15233,7 +13963,6 @@
     <w:basedOn w:val="Policepardfaut"/>
     <w:uiPriority w:val="19"/>
     <w:qFormat/>
-    <w:rsid w:val="00F759E5"/>
     <w:rPr>
       <w:i/>
       <w:iCs/>
@@ -15247,7 +13976,6 @@
     <w:uiPriority w:val="99"/>
     <w:semiHidden/>
     <w:unhideWhenUsed/>
-    <w:rsid w:val="0097522C"/>
     <w:pPr>
       <w:spacing w:after="0" w:line="240" w:lineRule="auto"/>
     </w:pPr>
@@ -15263,7 +13991,6 @@
     <w:link w:val="Textedebulles"/>
     <w:uiPriority w:val="99"/>
     <w:semiHidden/>
-    <w:rsid w:val="0097522C"/>
     <w:rPr>
       <w:rFonts w:ascii="Segoe UI" w:hAnsi="Segoe UI" w:cs="Segoe UI"/>
       <w:sz w:val="18"/>
@@ -15276,7 +14003,6 @@
     <w:link w:val="En-tteCar"/>
     <w:uiPriority w:val="99"/>
     <w:unhideWhenUsed/>
-    <w:rsid w:val="00DF552D"/>
     <w:pPr>
       <w:tabs>
         <w:tab w:val="center" w:pos="4536"/>
@@ -15290,7 +14016,6 @@
     <w:basedOn w:val="Policepardfaut"/>
     <w:link w:val="En-tte"/>
     <w:uiPriority w:val="99"/>
-    <w:rsid w:val="00DF552D"/>
     <w:rPr>
       <w:rFonts w:ascii="Open Sans Light" w:hAnsi="Open Sans Light"/>
     </w:rPr>
@@ -15301,7 +14026,6 @@
     <w:link w:val="PieddepageCar"/>
     <w:uiPriority w:val="99"/>
     <w:unhideWhenUsed/>
-    <w:rsid w:val="00DF552D"/>
     <w:pPr>
       <w:tabs>
         <w:tab w:val="center" w:pos="4536"/>
@@ -15315,7 +14039,6 @@
     <w:basedOn w:val="Policepardfaut"/>
     <w:link w:val="Pieddepage"/>
     <w:uiPriority w:val="99"/>
-    <w:rsid w:val="00DF552D"/>
     <w:rPr>
       <w:rFonts w:ascii="Open Sans Light" w:hAnsi="Open Sans Light"/>
     </w:rPr>
@@ -15326,7 +14049,6 @@
     <w:uiPriority w:val="99"/>
     <w:semiHidden/>
     <w:unhideWhenUsed/>
-    <w:rsid w:val="00F03A73"/>
     <w:rPr>
       <w:sz w:val="16"/>
       <w:szCs w:val="16"/>
@@ -15339,7 +14061,6 @@
     <w:uiPriority w:val="99"/>
     <w:semiHidden/>
     <w:unhideWhenUsed/>
-    <w:rsid w:val="00F03A73"/>
     <w:pPr>
       <w:spacing w:line="240" w:lineRule="auto"/>
     </w:pPr>
@@ -15354,7 +14075,6 @@
     <w:link w:val="Commentaire"/>
     <w:uiPriority w:val="99"/>
     <w:semiHidden/>
-    <w:rsid w:val="00F03A73"/>
     <w:rPr>
       <w:rFonts w:ascii="Open Sans Light" w:hAnsi="Open Sans Light"/>
       <w:sz w:val="20"/>
@@ -15369,7 +14089,6 @@
     <w:uiPriority w:val="99"/>
     <w:semiHidden/>
     <w:unhideWhenUsed/>
-    <w:rsid w:val="00F03A73"/>
     <w:rPr>
       <w:b/>
       <w:bCs/>
@@ -15381,7 +14100,6 @@
     <w:link w:val="Objetducommentaire"/>
     <w:uiPriority w:val="99"/>
     <w:semiHidden/>
-    <w:rsid w:val="00F03A73"/>
     <w:rPr>
       <w:rFonts w:ascii="Open Sans Light" w:hAnsi="Open Sans Light"/>
       <w:b/>

--- a/L1/S1_CB_SPEV106_mécanisme moléculaire en biologie.docx
+++ b/L1/S1_CB_SPEV106_mécanisme moléculaire en biologie.docx
@@ -49,19 +49,11 @@
       </w:r>
     </w:p>
     <w:p>
-      <w:proofErr w:type="spellStart"/>
       <w:r>
         <w:rPr>
           <w:u w:val="single"/>
         </w:rPr>
-        <w:t>Rmq</w:t>
-      </w:r>
-      <w:proofErr w:type="spellEnd"/>
-      <w:r>
-        <w:rPr>
-          <w:u w:val="single"/>
-        </w:rPr>
-        <w:t> :</w:t>
+        <w:t>Rmq :</w:t>
       </w:r>
       <w:r>
         <w:t xml:space="preserve"> Les polymères de saccharoses sont appelés plus couramment les sucres lents car l’organisme met plus de temps à pouvoir les assimiler. </w:t>
@@ -1434,15 +1426,7 @@
         <w:t>Isoélectrique</w:t>
       </w:r>
       <w:r>
-        <w:t xml:space="preserve"> c’est le pH où la forme neutre est la plus abondante. Pour cela on calcule la moyenne </w:t>
-      </w:r>
-      <w:proofErr w:type="spellStart"/>
-      <w:r>
-        <w:t>pKa</w:t>
-      </w:r>
-      <w:proofErr w:type="spellEnd"/>
-      <w:r>
-        <w:t xml:space="preserve"> entre lesquelles l’espèce est neutre.</w:t>
+        <w:t xml:space="preserve"> c’est le pH où la forme neutre est la plus abondante. Pour cela on calcule la moyenne pKa entre lesquelles l’espèce est neutre.</w:t>
       </w:r>
     </w:p>
     <w:tbl>
@@ -3354,15 +3338,7 @@
     </w:tbl>
     <w:p>
       <w:r>
-        <w:t xml:space="preserve">Dans le cas où les systèmes tampons précédent ne sont pas suffisant, l’organisme utilise les groupements ionisables des protéines avec un </w:t>
-      </w:r>
-      <w:proofErr w:type="spellStart"/>
-      <w:r>
-        <w:t>pKa</w:t>
-      </w:r>
-      <w:proofErr w:type="spellEnd"/>
-      <w:r>
-        <w:t xml:space="preserve"> entre 4-5 et 9-10.</w:t>
+        <w:t>Dans le cas où les systèmes tampons précédent ne sont pas suffisant, l’organisme utilise les groupements ionisables des protéines avec un pKa entre 4-5 et 9-10.</w:t>
       </w:r>
     </w:p>
     <w:p>
@@ -5044,15 +5020,15 @@
     </w:p>
     <w:p>
       <w:r>
+        <w:t>La protéine aura un cœur hydrophobe et des boucles polaires ou chargées</w:t>
+      </w:r>
+    </w:p>
+    <w:p>
+      <w:pPr>
+        <w:pStyle w:val="Titre2"/>
+      </w:pPr>
+      <w:r>
         <w:lastRenderedPageBreak/>
-        <w:t>La protéine aura un cœur hydrophobe et des boucles polaires ou chargées</w:t>
-      </w:r>
-    </w:p>
-    <w:p>
-      <w:pPr>
-        <w:pStyle w:val="Titre2"/>
-      </w:pPr>
-      <w:r>
         <w:t>L’études des protéines</w:t>
       </w:r>
     </w:p>
@@ -5385,11 +5361,9 @@
             <w:pPr>
               <w:cnfStyle w:val="000000000000" w:firstRow="0" w:lastRow="0" w:firstColumn="0" w:lastColumn="0" w:oddVBand="0" w:evenVBand="0" w:oddHBand="0" w:evenHBand="0" w:firstRowFirstColumn="0" w:firstRowLastColumn="0" w:lastRowFirstColumn="0" w:lastRowLastColumn="0"/>
             </w:pPr>
-            <w:proofErr w:type="spellStart"/>
             <w:r>
               <w:t>Carboxymethyl</w:t>
             </w:r>
-            <w:proofErr w:type="spellEnd"/>
           </w:p>
         </w:tc>
         <w:tc>
@@ -5400,11 +5374,9 @@
             <w:pPr>
               <w:cnfStyle w:val="000000000000" w:firstRow="0" w:lastRow="0" w:firstColumn="0" w:lastColumn="0" w:oddVBand="0" w:evenVBand="0" w:oddHBand="0" w:evenHBand="0" w:firstRowFirstColumn="0" w:firstRowLastColumn="0" w:lastRowFirstColumn="0" w:lastRowLastColumn="0"/>
             </w:pPr>
-            <w:proofErr w:type="spellStart"/>
             <w:r>
               <w:t>diethylaminoethyl</w:t>
             </w:r>
-            <w:proofErr w:type="spellEnd"/>
           </w:p>
         </w:tc>
       </w:tr>
@@ -5630,35 +5602,7 @@
           <w:lang w:val="en-GB"/>
         </w:rPr>
         <w:lastRenderedPageBreak/>
-        <w:t xml:space="preserve">Western Blot </w:t>
-      </w:r>
-      <w:proofErr w:type="spellStart"/>
-      <w:r>
-        <w:rPr>
-          <w:lang w:val="en-GB"/>
-        </w:rPr>
-        <w:t>ou</w:t>
-      </w:r>
-      <w:proofErr w:type="spellEnd"/>
-      <w:r>
-        <w:rPr>
-          <w:lang w:val="en-GB"/>
-        </w:rPr>
-        <w:t xml:space="preserve"> </w:t>
-      </w:r>
-      <w:proofErr w:type="spellStart"/>
-      <w:r>
-        <w:rPr>
-          <w:lang w:val="en-GB"/>
-        </w:rPr>
-        <w:t>buvard</w:t>
-      </w:r>
-      <w:proofErr w:type="spellEnd"/>
-      <w:r>
-        <w:rPr>
-          <w:lang w:val="en-GB"/>
-        </w:rPr>
-        <w:t xml:space="preserve"> de western</w:t>
+        <w:t>Western Blot ou buvard de western</w:t>
       </w:r>
     </w:p>
     <w:p>
@@ -6615,25 +6559,7 @@
           <w:vertAlign w:val="subscript"/>
           <w:lang w:val="en-GB"/>
         </w:rPr>
-        <w:t>(</w:t>
-      </w:r>
-      <w:proofErr w:type="spellStart"/>
-      <w:r>
-        <w:rPr>
-          <w:shd w:val="clear" w:color="auto" w:fill="FFFFFF"/>
-          <w:vertAlign w:val="subscript"/>
-          <w:lang w:val="en-GB"/>
-        </w:rPr>
-        <w:t>aq</w:t>
-      </w:r>
-      <w:proofErr w:type="spellEnd"/>
-      <w:r>
-        <w:rPr>
-          <w:shd w:val="clear" w:color="auto" w:fill="FFFFFF"/>
-          <w:vertAlign w:val="subscript"/>
-          <w:lang w:val="en-GB"/>
-        </w:rPr>
-        <w:t>)</w:t>
+        <w:t>(aq)</w:t>
       </w:r>
       <w:r>
         <w:rPr>
@@ -6656,25 +6582,7 @@
           <w:vertAlign w:val="subscript"/>
           <w:lang w:val="en-GB"/>
         </w:rPr>
-        <w:t>(</w:t>
-      </w:r>
-      <w:proofErr w:type="spellStart"/>
-      <w:r>
-        <w:rPr>
-          <w:shd w:val="clear" w:color="auto" w:fill="FFFFFF"/>
-          <w:vertAlign w:val="subscript"/>
-          <w:lang w:val="en-GB"/>
-        </w:rPr>
-        <w:t>aq</w:t>
-      </w:r>
-      <w:proofErr w:type="spellEnd"/>
-      <w:r>
-        <w:rPr>
-          <w:shd w:val="clear" w:color="auto" w:fill="FFFFFF"/>
-          <w:vertAlign w:val="subscript"/>
-          <w:lang w:val="en-GB"/>
-        </w:rPr>
-        <w:t>)</w:t>
+        <w:t>(aq)</w:t>
       </w:r>
       <w:r>
         <w:rPr>
@@ -7310,15 +7218,7 @@
         </w:numPr>
       </w:pPr>
       <w:r>
-        <w:t>Lactose : β-D-</w:t>
-      </w:r>
-      <w:proofErr w:type="spellStart"/>
-      <w:r>
-        <w:t>galactopyranosyl</w:t>
-      </w:r>
-      <w:proofErr w:type="spellEnd"/>
-      <w:r>
-        <w:t xml:space="preserve"> (1</w:t>
+        <w:t>Lactose : β-D-galactopyranosyl (1</w:t>
       </w:r>
       <w:r>
         <w:rPr>
@@ -7327,13 +7227,8 @@
         <w:t>→</w:t>
       </w:r>
       <w:r>
-        <w:t>4) β-D-</w:t>
-      </w:r>
-      <w:proofErr w:type="spellStart"/>
-      <w:r>
-        <w:t>glucopyranoside</w:t>
-      </w:r>
-      <w:proofErr w:type="spellEnd"/>
+        <w:t>4) β-D-glucopyranoside</w:t>
+      </w:r>
     </w:p>
     <w:p>
       <w:pPr>
@@ -7343,13 +7238,8 @@
           <w:numId w:val="17"/>
         </w:numPr>
       </w:pPr>
-      <w:proofErr w:type="gramStart"/>
-      <w:r>
-        <w:t>Saccharose:</w:t>
-      </w:r>
-      <w:proofErr w:type="gramEnd"/>
-      <w:r>
-        <w:t xml:space="preserve"> </w:t>
+      <w:r>
+        <w:t xml:space="preserve">Saccharose: </w:t>
       </w:r>
       <w:r>
         <w:rPr>
@@ -7358,15 +7248,7 @@
         <w:t>α</w:t>
       </w:r>
       <w:r>
-        <w:t>-D-</w:t>
-      </w:r>
-      <w:proofErr w:type="spellStart"/>
-      <w:r>
-        <w:t>glucopyranosyl</w:t>
-      </w:r>
-      <w:proofErr w:type="spellEnd"/>
-      <w:r>
-        <w:t xml:space="preserve"> (1</w:t>
+        <w:t>-D-glucopyranosyl (1</w:t>
       </w:r>
       <w:r>
         <w:rPr>
@@ -7375,13 +7257,8 @@
         <w:t>→</w:t>
       </w:r>
       <w:r>
-        <w:t>4) β-D-</w:t>
-      </w:r>
-      <w:proofErr w:type="spellStart"/>
-      <w:r>
-        <w:t>fructofuranoside</w:t>
-      </w:r>
-      <w:proofErr w:type="spellEnd"/>
+        <w:t>4) β-D-fructofuranoside</w:t>
+      </w:r>
     </w:p>
     <w:p>
       <w:pPr>
@@ -7391,13 +7268,8 @@
           <w:numId w:val="17"/>
         </w:numPr>
       </w:pPr>
-      <w:proofErr w:type="gramStart"/>
-      <w:r>
-        <w:t>Maltose:</w:t>
-      </w:r>
-      <w:proofErr w:type="gramEnd"/>
-      <w:r>
-        <w:t xml:space="preserve"> </w:t>
+      <w:r>
+        <w:t xml:space="preserve">Maltose: </w:t>
       </w:r>
       <w:r>
         <w:rPr>
@@ -7406,15 +7278,7 @@
         <w:t>α</w:t>
       </w:r>
       <w:r>
-        <w:t>-D-</w:t>
-      </w:r>
-      <w:proofErr w:type="spellStart"/>
-      <w:r>
-        <w:t>glucopyranosyl</w:t>
-      </w:r>
-      <w:proofErr w:type="spellEnd"/>
-      <w:r>
-        <w:t xml:space="preserve"> (1</w:t>
+        <w:t>-D-glucopyranosyl (1</w:t>
       </w:r>
       <w:r>
         <w:rPr>
@@ -7432,36 +7296,12 @@
         <w:t>α</w:t>
       </w:r>
       <w:r>
-        <w:t>-D-</w:t>
-      </w:r>
-      <w:proofErr w:type="spellStart"/>
-      <w:r>
-        <w:t>glucopyranoside</w:t>
-      </w:r>
-      <w:proofErr w:type="spellEnd"/>
-      <w:r>
-        <w:t>.</w:t>
-      </w:r>
-    </w:p>
-    <w:p>
-      <w:r>
-        <w:t>On ajoute le suffixe -</w:t>
-      </w:r>
-      <w:proofErr w:type="spellStart"/>
-      <w:r>
-        <w:t>syl</w:t>
-      </w:r>
-      <w:proofErr w:type="spellEnd"/>
-      <w:r>
-        <w:t xml:space="preserve"> pour les molécules en début et milieu de chaine et -</w:t>
-      </w:r>
-      <w:proofErr w:type="spellStart"/>
-      <w:r>
-        <w:t>side</w:t>
-      </w:r>
-      <w:proofErr w:type="spellEnd"/>
-      <w:r>
-        <w:t xml:space="preserve"> pour celle en bout de chaine.</w:t>
+        <w:t>-D-glucopyranoside.</w:t>
+      </w:r>
+    </w:p>
+    <w:p>
+      <w:r>
+        <w:t>On ajoute le suffixe -syl pour les molécules en début et milieu de chaine et -side pour celle en bout de chaine.</w:t>
       </w:r>
     </w:p>
     <w:p>
@@ -7744,15 +7584,7 @@
     </w:p>
     <w:p>
       <w:r>
-        <w:t>Étymologie de « </w:t>
-      </w:r>
-      <w:proofErr w:type="spellStart"/>
-      <w:r>
-        <w:t>Lipos</w:t>
-      </w:r>
-      <w:proofErr w:type="spellEnd"/>
-      <w:r>
-        <w:t> » qui signifie graisse.</w:t>
+        <w:t>Étymologie de « Lipos » qui signifie graisse.</w:t>
       </w:r>
     </w:p>
     <w:p>
@@ -8188,15 +8020,7 @@
           </w:tcPr>
           <w:p>
             <w:r>
-              <w:t>C</w:t>
-            </w:r>
-            <w:proofErr w:type="gramStart"/>
-            <w:r>
-              <w:t>16:</w:t>
-            </w:r>
-            <w:proofErr w:type="gramEnd"/>
-            <w:r>
-              <w:t>0</w:t>
+              <w:t>C16:0</w:t>
             </w:r>
           </w:p>
         </w:tc>
@@ -8228,15 +8052,7 @@
           </w:tcPr>
           <w:p>
             <w:r>
-              <w:t>C</w:t>
-            </w:r>
-            <w:proofErr w:type="gramStart"/>
-            <w:r>
-              <w:t>18:</w:t>
-            </w:r>
-            <w:proofErr w:type="gramEnd"/>
-            <w:r>
-              <w:t>0</w:t>
+              <w:t>C18:0</w:t>
             </w:r>
           </w:p>
         </w:tc>
@@ -8246,13 +8062,8 @@
           </w:tcPr>
           <w:p>
             <w:r>
-              <w:t xml:space="preserve">Acide </w:t>
-            </w:r>
-            <w:proofErr w:type="spellStart"/>
-            <w:r>
-              <w:t>octadécanoïque</w:t>
-            </w:r>
-            <w:proofErr w:type="spellEnd"/>
+              <w:t>Acide octadécanoïque</w:t>
+            </w:r>
           </w:p>
         </w:tc>
       </w:tr>
@@ -8273,15 +8084,7 @@
           </w:tcPr>
           <w:p>
             <w:r>
-              <w:t>C</w:t>
-            </w:r>
-            <w:proofErr w:type="gramStart"/>
-            <w:r>
-              <w:t>18:</w:t>
-            </w:r>
-            <w:proofErr w:type="gramEnd"/>
-            <w:r>
-              <w:t>1 cis-9</w:t>
+              <w:t>C18:1 cis-9</w:t>
             </w:r>
           </w:p>
         </w:tc>
@@ -8387,201 +8190,160 @@
             <w:pPr>
               <w:cnfStyle w:val="000000000000" w:firstRow="0" w:lastRow="0" w:firstColumn="0" w:lastColumn="0" w:oddVBand="0" w:evenVBand="0" w:oddHBand="0" w:evenHBand="0" w:firstRowFirstColumn="0" w:firstRowLastColumn="0" w:lastRowFirstColumn="0" w:lastRowLastColumn="0"/>
             </w:pPr>
-            <w:proofErr w:type="spellStart"/>
-            <w:r>
-              <w:t>Cn</w:t>
-            </w:r>
-            <w:proofErr w:type="spellEnd"/>
-            <w:proofErr w:type="gramStart"/>
-            <w:r>
-              <w:t> :n</w:t>
-            </w:r>
-            <w:proofErr w:type="gramEnd"/>
-            <w:r>
-              <w:t xml:space="preserve"> </w:t>
-            </w:r>
-            <w:proofErr w:type="spellStart"/>
+            <w:r>
+              <w:t xml:space="preserve">Cn :n </w:t>
+            </w:r>
             <w:r>
               <w:rPr>
                 <w:rFonts w:cstheme="minorHAnsi"/>
               </w:rPr>
-              <w:t>Δtype</w:t>
-            </w:r>
-            <w:proofErr w:type="spellEnd"/>
+              <w:t>Δtype pos.</w:t>
+            </w:r>
+          </w:p>
+        </w:tc>
+        <w:tc>
+          <w:tcPr>
+            <w:tcW w:w="2694" w:type="dxa"/>
+            <w:vMerge w:val="restart"/>
+          </w:tcPr>
+          <w:p>
+            <w:pPr>
+              <w:cnfStyle w:val="000000000000" w:firstRow="0" w:lastRow="0" w:firstColumn="0" w:lastColumn="0" w:oddVBand="0" w:evenVBand="0" w:oddHBand="0" w:evenHBand="0" w:firstRowFirstColumn="0" w:firstRowLastColumn="0" w:lastRowFirstColumn="0" w:lastRowLastColumn="0"/>
+            </w:pPr>
+            <w:r>
+              <w:t>Nbre de carbones</w:t>
+            </w:r>
+          </w:p>
+          <w:p>
+            <w:pPr>
+              <w:cnfStyle w:val="000000000000" w:firstRow="0" w:lastRow="0" w:firstColumn="0" w:lastColumn="0" w:oddVBand="0" w:evenVBand="0" w:oddHBand="0" w:evenHBand="0" w:firstRowFirstColumn="0" w:firstRowLastColumn="0" w:lastRowFirstColumn="0" w:lastRowLastColumn="0"/>
+            </w:pPr>
+            <w:r>
+              <w:t>Nbre d’insaturation</w:t>
+            </w:r>
+          </w:p>
+          <w:p>
+            <w:pPr>
+              <w:cnfStyle w:val="000000000000" w:firstRow="0" w:lastRow="0" w:firstColumn="0" w:lastColumn="0" w:oddVBand="0" w:evenVBand="0" w:oddHBand="0" w:evenHBand="0" w:firstRowFirstColumn="0" w:firstRowLastColumn="0" w:lastRowFirstColumn="0" w:lastRowLastColumn="0"/>
+            </w:pPr>
+            <w:r>
+              <w:t>Type de double liaisons</w:t>
+            </w:r>
+          </w:p>
+        </w:tc>
+        <w:tc>
+          <w:tcPr>
+            <w:tcW w:w="1811" w:type="dxa"/>
+          </w:tcPr>
+          <w:p>
+            <w:pPr>
+              <w:cnfStyle w:val="000000000000" w:firstRow="0" w:lastRow="0" w:firstColumn="0" w:lastColumn="0" w:oddVBand="0" w:evenVBand="0" w:oddHBand="0" w:evenHBand="0" w:firstRowFirstColumn="0" w:firstRowLastColumn="0" w:lastRowFirstColumn="0" w:lastRowLastColumn="0"/>
+            </w:pPr>
+            <w:r>
+              <w:t>C18 :2Δ cis 9,12</w:t>
+            </w:r>
+          </w:p>
+        </w:tc>
+      </w:tr>
+      <w:tr>
+        <w:tc>
+          <w:tcPr>
+            <w:cnfStyle w:val="001000000000" w:firstRow="0" w:lastRow="0" w:firstColumn="1" w:lastColumn="0" w:oddVBand="0" w:evenVBand="0" w:oddHBand="0" w:evenHBand="0" w:firstRowFirstColumn="0" w:firstRowLastColumn="0" w:lastRowFirstColumn="0" w:lastRowLastColumn="0"/>
+            <w:tcW w:w="1114" w:type="dxa"/>
+            <w:vMerge/>
+          </w:tcPr>
+          <w:p/>
+        </w:tc>
+        <w:tc>
+          <w:tcPr>
+            <w:tcW w:w="1716" w:type="dxa"/>
+          </w:tcPr>
+          <w:p>
+            <w:pPr>
+              <w:cnfStyle w:val="000000000000" w:firstRow="0" w:lastRow="0" w:firstColumn="0" w:lastColumn="0" w:oddVBand="0" w:evenVBand="0" w:oddHBand="0" w:evenHBand="0" w:firstRowFirstColumn="0" w:firstRowLastColumn="0" w:lastRowFirstColumn="0" w:lastRowLastColumn="0"/>
+            </w:pPr>
+            <w:r>
+              <w:t>Cn</w:t>
+            </w:r>
             <w:r>
               <w:rPr>
                 <w:rFonts w:cstheme="minorHAnsi"/>
               </w:rPr>
-              <w:t xml:space="preserve"> pos.</w:t>
+              <w:t>Δtype pos.</w:t>
             </w:r>
           </w:p>
         </w:tc>
         <w:tc>
           <w:tcPr>
             <w:tcW w:w="2694" w:type="dxa"/>
-            <w:vMerge w:val="restart"/>
+            <w:vMerge/>
           </w:tcPr>
           <w:p>
             <w:pPr>
               <w:cnfStyle w:val="000000000000" w:firstRow="0" w:lastRow="0" w:firstColumn="0" w:lastColumn="0" w:oddVBand="0" w:evenVBand="0" w:oddHBand="0" w:evenHBand="0" w:firstRowFirstColumn="0" w:firstRowLastColumn="0" w:lastRowFirstColumn="0" w:lastRowLastColumn="0"/>
             </w:pPr>
-            <w:r>
-              <w:t>Nbre de carbones</w:t>
-            </w:r>
-          </w:p>
+          </w:p>
+        </w:tc>
+        <w:tc>
+          <w:tcPr>
+            <w:tcW w:w="1811" w:type="dxa"/>
+          </w:tcPr>
           <w:p>
             <w:pPr>
               <w:cnfStyle w:val="000000000000" w:firstRow="0" w:lastRow="0" w:firstColumn="0" w:lastColumn="0" w:oddVBand="0" w:evenVBand="0" w:oddHBand="0" w:evenHBand="0" w:firstRowFirstColumn="0" w:firstRowLastColumn="0" w:lastRowFirstColumn="0" w:lastRowLastColumn="0"/>
             </w:pPr>
             <w:r>
-              <w:t>Nbre d’insaturation</w:t>
-            </w:r>
-          </w:p>
+              <w:t>C18 Δ cis 9,12</w:t>
+            </w:r>
+          </w:p>
+        </w:tc>
+      </w:tr>
+      <w:tr>
+        <w:tc>
+          <w:tcPr>
+            <w:cnfStyle w:val="001000000000" w:firstRow="0" w:lastRow="0" w:firstColumn="1" w:lastColumn="0" w:oddVBand="0" w:evenVBand="0" w:oddHBand="0" w:evenHBand="0" w:firstRowFirstColumn="0" w:firstRowLastColumn="0" w:lastRowFirstColumn="0" w:lastRowLastColumn="0"/>
+            <w:tcW w:w="1114" w:type="dxa"/>
+          </w:tcPr>
+          <w:p>
+            <w:r>
+              <w:t>Nutri</w:t>
+            </w:r>
+          </w:p>
+        </w:tc>
+        <w:tc>
+          <w:tcPr>
+            <w:tcW w:w="1716" w:type="dxa"/>
+          </w:tcPr>
           <w:p>
             <w:pPr>
               <w:cnfStyle w:val="000000000000" w:firstRow="0" w:lastRow="0" w:firstColumn="0" w:lastColumn="0" w:oddVBand="0" w:evenVBand="0" w:oddHBand="0" w:evenHBand="0" w:firstRowFirstColumn="0" w:firstRowLastColumn="0" w:lastRowFirstColumn="0" w:lastRowLastColumn="0"/>
             </w:pPr>
             <w:r>
-              <w:t>Type de double liaisons</w:t>
-            </w:r>
-          </w:p>
-        </w:tc>
-        <w:tc>
-          <w:tcPr>
-            <w:tcW w:w="1811" w:type="dxa"/>
+              <w:t>Cn:n ω pos.</w:t>
+            </w:r>
+          </w:p>
+        </w:tc>
+        <w:tc>
+          <w:tcPr>
+            <w:tcW w:w="2694" w:type="dxa"/>
+            <w:vMerge/>
           </w:tcPr>
           <w:p>
             <w:pPr>
               <w:cnfStyle w:val="000000000000" w:firstRow="0" w:lastRow="0" w:firstColumn="0" w:lastColumn="0" w:oddVBand="0" w:evenVBand="0" w:oddHBand="0" w:evenHBand="0" w:firstRowFirstColumn="0" w:firstRowLastColumn="0" w:lastRowFirstColumn="0" w:lastRowLastColumn="0"/>
             </w:pPr>
-            <w:r>
-              <w:t>C18 :2Δ cis 9,12</w:t>
-            </w:r>
-          </w:p>
-        </w:tc>
-      </w:tr>
-      <w:tr>
-        <w:tc>
-          <w:tcPr>
-            <w:cnfStyle w:val="001000000000" w:firstRow="0" w:lastRow="0" w:firstColumn="1" w:lastColumn="0" w:oddVBand="0" w:evenVBand="0" w:oddHBand="0" w:evenHBand="0" w:firstRowFirstColumn="0" w:firstRowLastColumn="0" w:lastRowFirstColumn="0" w:lastRowLastColumn="0"/>
-            <w:tcW w:w="1114" w:type="dxa"/>
-            <w:vMerge/>
-          </w:tcPr>
-          <w:p/>
-        </w:tc>
-        <w:tc>
-          <w:tcPr>
-            <w:tcW w:w="1716" w:type="dxa"/>
+          </w:p>
+        </w:tc>
+        <w:tc>
+          <w:tcPr>
+            <w:tcW w:w="1811" w:type="dxa"/>
           </w:tcPr>
           <w:p>
             <w:pPr>
               <w:cnfStyle w:val="000000000000" w:firstRow="0" w:lastRow="0" w:firstColumn="0" w:lastColumn="0" w:oddVBand="0" w:evenVBand="0" w:oddHBand="0" w:evenHBand="0" w:firstRowFirstColumn="0" w:firstRowLastColumn="0" w:lastRowFirstColumn="0" w:lastRowLastColumn="0"/>
             </w:pPr>
-            <w:proofErr w:type="spellStart"/>
-            <w:r>
-              <w:t>Cn</w:t>
-            </w:r>
-            <w:r>
-              <w:rPr>
-                <w:rFonts w:cstheme="minorHAnsi"/>
-              </w:rPr>
-              <w:t>Δtype</w:t>
-            </w:r>
-            <w:proofErr w:type="spellEnd"/>
-            <w:r>
-              <w:rPr>
-                <w:rFonts w:cstheme="minorHAnsi"/>
-              </w:rPr>
-              <w:t xml:space="preserve"> pos.</w:t>
-            </w:r>
-          </w:p>
-        </w:tc>
-        <w:tc>
-          <w:tcPr>
-            <w:tcW w:w="2694" w:type="dxa"/>
-            <w:vMerge/>
-          </w:tcPr>
-          <w:p>
-            <w:pPr>
-              <w:cnfStyle w:val="000000000000" w:firstRow="0" w:lastRow="0" w:firstColumn="0" w:lastColumn="0" w:oddVBand="0" w:evenVBand="0" w:oddHBand="0" w:evenHBand="0" w:firstRowFirstColumn="0" w:firstRowLastColumn="0" w:lastRowFirstColumn="0" w:lastRowLastColumn="0"/>
-            </w:pPr>
-          </w:p>
-        </w:tc>
-        <w:tc>
-          <w:tcPr>
-            <w:tcW w:w="1811" w:type="dxa"/>
-          </w:tcPr>
-          <w:p>
-            <w:pPr>
-              <w:cnfStyle w:val="000000000000" w:firstRow="0" w:lastRow="0" w:firstColumn="0" w:lastColumn="0" w:oddVBand="0" w:evenVBand="0" w:oddHBand="0" w:evenHBand="0" w:firstRowFirstColumn="0" w:firstRowLastColumn="0" w:lastRowFirstColumn="0" w:lastRowLastColumn="0"/>
-            </w:pPr>
-            <w:r>
-              <w:t>C18 Δ cis 9,12</w:t>
-            </w:r>
-          </w:p>
-        </w:tc>
-      </w:tr>
-      <w:tr>
-        <w:tc>
-          <w:tcPr>
-            <w:cnfStyle w:val="001000000000" w:firstRow="0" w:lastRow="0" w:firstColumn="1" w:lastColumn="0" w:oddVBand="0" w:evenVBand="0" w:oddHBand="0" w:evenHBand="0" w:firstRowFirstColumn="0" w:firstRowLastColumn="0" w:lastRowFirstColumn="0" w:lastRowLastColumn="0"/>
-            <w:tcW w:w="1114" w:type="dxa"/>
-          </w:tcPr>
-          <w:p>
-            <w:r>
-              <w:t>Nutri</w:t>
-            </w:r>
-          </w:p>
-        </w:tc>
-        <w:tc>
-          <w:tcPr>
-            <w:tcW w:w="1716" w:type="dxa"/>
-          </w:tcPr>
-          <w:p>
-            <w:pPr>
-              <w:cnfStyle w:val="000000000000" w:firstRow="0" w:lastRow="0" w:firstColumn="0" w:lastColumn="0" w:oddVBand="0" w:evenVBand="0" w:oddHBand="0" w:evenHBand="0" w:firstRowFirstColumn="0" w:firstRowLastColumn="0" w:lastRowFirstColumn="0" w:lastRowLastColumn="0"/>
-            </w:pPr>
-            <w:proofErr w:type="spellStart"/>
-            <w:proofErr w:type="gramStart"/>
-            <w:r>
-              <w:t>Cn:n</w:t>
-            </w:r>
-            <w:proofErr w:type="spellEnd"/>
-            <w:proofErr w:type="gramEnd"/>
-            <w:r>
-              <w:t xml:space="preserve"> ω pos.</w:t>
-            </w:r>
-          </w:p>
-        </w:tc>
-        <w:tc>
-          <w:tcPr>
-            <w:tcW w:w="2694" w:type="dxa"/>
-            <w:vMerge/>
-          </w:tcPr>
-          <w:p>
-            <w:pPr>
-              <w:cnfStyle w:val="000000000000" w:firstRow="0" w:lastRow="0" w:firstColumn="0" w:lastColumn="0" w:oddVBand="0" w:evenVBand="0" w:oddHBand="0" w:evenHBand="0" w:firstRowFirstColumn="0" w:firstRowLastColumn="0" w:lastRowFirstColumn="0" w:lastRowLastColumn="0"/>
-            </w:pPr>
-          </w:p>
-        </w:tc>
-        <w:tc>
-          <w:tcPr>
-            <w:tcW w:w="1811" w:type="dxa"/>
-          </w:tcPr>
-          <w:p>
-            <w:pPr>
-              <w:cnfStyle w:val="000000000000" w:firstRow="0" w:lastRow="0" w:firstColumn="0" w:lastColumn="0" w:oddVBand="0" w:evenVBand="0" w:oddHBand="0" w:evenHBand="0" w:firstRowFirstColumn="0" w:firstRowLastColumn="0" w:lastRowFirstColumn="0" w:lastRowLastColumn="0"/>
-            </w:pPr>
-            <w:r>
-              <w:t>C</w:t>
-            </w:r>
-            <w:proofErr w:type="gramStart"/>
-            <w:r>
-              <w:t>18:</w:t>
-            </w:r>
-            <w:proofErr w:type="gramEnd"/>
-            <w:r>
-              <w:t>2 ω 6</w:t>
+            <w:r>
+              <w:t>C18:2 ω 6</w:t>
             </w:r>
           </w:p>
         </w:tc>
@@ -8842,21 +8604,9 @@
             <w:tcW w:w="3667" w:type="dxa"/>
           </w:tcPr>
           <w:p>
-            <w:proofErr w:type="spellStart"/>
-            <w:r>
-              <w:t>CnbreC</w:t>
-            </w:r>
-            <w:proofErr w:type="spellEnd"/>
-            <w:proofErr w:type="gramStart"/>
-            <w:r>
-              <w:t> :</w:t>
-            </w:r>
-            <w:proofErr w:type="spellStart"/>
-            <w:r>
-              <w:t>nbreI</w:t>
-            </w:r>
-            <w:proofErr w:type="spellEnd"/>
-            <w:proofErr w:type="gramEnd"/>
+            <w:r>
+              <w:t>CnbreC :nbreI</w:t>
+            </w:r>
           </w:p>
         </w:tc>
         <w:tc>
@@ -8869,23 +8619,13 @@
                 <w:b/>
               </w:rPr>
             </w:pPr>
-            <w:proofErr w:type="spellStart"/>
-            <w:r>
-              <w:t>nbreC</w:t>
-            </w:r>
-            <w:proofErr w:type="spellEnd"/>
-            <w:r>
-              <w:t xml:space="preserve"> nombre de carbones.</w:t>
-            </w:r>
-          </w:p>
-          <w:p>
-            <w:proofErr w:type="spellStart"/>
-            <w:r>
-              <w:t>NbreI</w:t>
-            </w:r>
-            <w:proofErr w:type="spellEnd"/>
-            <w:r>
-              <w:t xml:space="preserve"> nombre d’insaturations.</w:t>
+            <w:r>
+              <w:t>nbreC nombre de carbones.</w:t>
+            </w:r>
+          </w:p>
+          <w:p>
+            <w:r>
+              <w:t>NbreI nombre d’insaturations.</w:t>
             </w:r>
           </w:p>
         </w:tc>
@@ -12968,6 +12708,9 @@
   <w:style w:type="paragraph" w:default="1" w:styleId="Normal">
     <w:name w:val="Normal"/>
     <w:qFormat/>
+    <w:pPr>
+      <w:jc w:val="both"/>
+    </w:pPr>
     <w:rPr>
       <w:rFonts w:ascii="Open Sans Light" w:hAnsi="Open Sans Light"/>
     </w:rPr>
@@ -13037,6 +12780,28 @@
       <w:sz w:val="20"/>
       <w:szCs w:val="24"/>
       <w:u w:val="single"/>
+    </w:rPr>
+  </w:style>
+  <w:style w:type="paragraph" w:styleId="Titre4">
+    <w:name w:val="heading 4"/>
+    <w:basedOn w:val="Normal"/>
+    <w:next w:val="Normal"/>
+    <w:link w:val="Titre4Car"/>
+    <w:uiPriority w:val="9"/>
+    <w:semiHidden/>
+    <w:unhideWhenUsed/>
+    <w:qFormat/>
+    <w:pPr>
+      <w:keepNext/>
+      <w:keepLines/>
+      <w:spacing w:before="40" w:after="0"/>
+      <w:outlineLvl w:val="3"/>
+    </w:pPr>
+    <w:rPr>
+      <w:rFonts w:asciiTheme="majorHAnsi" w:eastAsiaTheme="majorEastAsia" w:hAnsiTheme="majorHAnsi" w:cstheme="majorBidi"/>
+      <w:i/>
+      <w:iCs/>
+      <w:color w:val="2F5496" w:themeColor="accent1" w:themeShade="BF"/>
     </w:rPr>
   </w:style>
   <w:style w:type="character" w:default="1" w:styleId="Policepardfaut">
@@ -13243,9 +13008,6 @@
     <w:pPr>
       <w:spacing w:after="0" w:line="240" w:lineRule="auto"/>
     </w:pPr>
-    <w:rPr>
-      <w:rFonts w:ascii="Open Sans Light" w:hAnsi="Open Sans Light"/>
-    </w:rPr>
   </w:style>
   <w:style w:type="character" w:customStyle="1" w:styleId="Titre2Car">
     <w:name w:val="Titre 2 Car"/>
@@ -14106,6 +13868,53 @@
       <w:bCs/>
       <w:sz w:val="20"/>
       <w:szCs w:val="20"/>
+    </w:rPr>
+  </w:style>
+  <w:style w:type="character" w:customStyle="1" w:styleId="Titre4Car">
+    <w:name w:val="Titre 4 Car"/>
+    <w:basedOn w:val="Policepardfaut"/>
+    <w:link w:val="Titre4"/>
+    <w:uiPriority w:val="9"/>
+    <w:semiHidden/>
+    <w:rPr>
+      <w:rFonts w:asciiTheme="majorHAnsi" w:eastAsiaTheme="majorEastAsia" w:hAnsiTheme="majorHAnsi" w:cstheme="majorBidi"/>
+      <w:i/>
+      <w:iCs/>
+      <w:color w:val="2F5496" w:themeColor="accent1" w:themeShade="BF"/>
+    </w:rPr>
+  </w:style>
+  <w:style w:type="paragraph" w:styleId="Citationintense">
+    <w:name w:val="Intense Quote"/>
+    <w:basedOn w:val="Normal"/>
+    <w:next w:val="Normal"/>
+    <w:link w:val="CitationintenseCar"/>
+    <w:uiPriority w:val="30"/>
+    <w:qFormat/>
+    <w:pPr>
+      <w:pBdr>
+        <w:top w:val="single" w:sz="4" w:space="10" w:color="4472C4" w:themeColor="accent1"/>
+        <w:bottom w:val="single" w:sz="4" w:space="10" w:color="4472C4" w:themeColor="accent1"/>
+      </w:pBdr>
+      <w:spacing w:before="360" w:after="360"/>
+      <w:ind w:left="864" w:right="864"/>
+      <w:jc w:val="center"/>
+    </w:pPr>
+    <w:rPr>
+      <w:i/>
+      <w:iCs/>
+      <w:color w:val="4472C4" w:themeColor="accent1"/>
+    </w:rPr>
+  </w:style>
+  <w:style w:type="character" w:customStyle="1" w:styleId="CitationintenseCar">
+    <w:name w:val="Citation intense Car"/>
+    <w:basedOn w:val="Policepardfaut"/>
+    <w:link w:val="Citationintense"/>
+    <w:uiPriority w:val="30"/>
+    <w:rPr>
+      <w:rFonts w:ascii="Open Sans Light" w:hAnsi="Open Sans Light"/>
+      <w:i/>
+      <w:iCs/>
+      <w:color w:val="4472C4" w:themeColor="accent1"/>
     </w:rPr>
   </w:style>
 </w:styles>

--- a/L1/S1_CB_SPEV106_mécanisme moléculaire en biologie.docx
+++ b/L1/S1_CB_SPEV106_mécanisme moléculaire en biologie.docx
@@ -41,22 +41,28 @@
       </w:tr>
     </w:tbl>
     <w:p>
+      <w:r>
+        <w:t xml:space="preserve">Les polymères sont des séquences d’unités, de molécules appelées </w:t>
+      </w:r>
+      <w:r>
+        <w:t>monomères</w:t>
+      </w:r>
+      <w:r>
+        <w:t>, répétés p</w:t>
+      </w:r>
+      <w:r>
+        <w:t xml:space="preserve">lusieurs </w:t>
+      </w:r>
+      <w:r>
+        <w:t>fois.</w:t>
+      </w:r>
+    </w:p>
+    <w:p>
       <w:pPr>
         <w:pStyle w:val="Titre3"/>
       </w:pPr>
       <w:r>
         <w:t>Les polymères</w:t>
-      </w:r>
-    </w:p>
-    <w:p>
-      <w:r>
-        <w:rPr>
-          <w:u w:val="single"/>
-        </w:rPr>
-        <w:t>Rmq :</w:t>
-      </w:r>
-      <w:r>
-        <w:t xml:space="preserve"> Les polymères de saccharoses sont appelés plus couramment les sucres lents car l’organisme met plus de temps à pouvoir les assimiler. </w:t>
       </w:r>
     </w:p>
     <w:p>
@@ -262,17 +268,35 @@
     </w:tbl>
     <w:p>
       <w:r>
-        <w:t>Plusieurs monomères se lient pour former des polymères.</w:t>
-      </w:r>
-    </w:p>
-    <w:p>
-      <w:r>
-        <w:t>NB : L’ADN et l’ARN sont traités dans le ECUE biologie moléculaire.</w:t>
-      </w:r>
-    </w:p>
-    <w:p>
-      <w:r>
-        <w:t>Les interactions entre les molécules sont notamment conditionnées par :</w:t>
+        <w:rPr>
+          <w:u w:val="single"/>
+        </w:rPr>
+        <w:t>Rmq :</w:t>
+      </w:r>
+      <w:r>
+        <w:t xml:space="preserve"> Les polymères de saccharoses sont appelés plus couramment les sucres lents car l’organisme met plus de temps à pouvoir les assimiler</w:t>
+      </w:r>
+      <w:r>
+        <w:t xml:space="preserve"> car il doit d’abord les réduire en monomère</w:t>
+      </w:r>
+      <w:r>
+        <w:t xml:space="preserve">. </w:t>
+      </w:r>
+    </w:p>
+    <w:p>
+      <w:r>
+        <w:rPr>
+          <w:u w:val="single"/>
+        </w:rPr>
+        <w:t>NB :</w:t>
+      </w:r>
+      <w:r>
+        <w:t xml:space="preserve"> L’ADN et l’ARN sont traités dans le ECUE biologie moléculaire.</w:t>
+      </w:r>
+    </w:p>
+    <w:p>
+      <w:r>
+        <w:t>Les interactions entre les molécules sont conditionnées par :</w:t>
       </w:r>
     </w:p>
     <w:tbl>
@@ -318,30 +342,39 @@
     </w:p>
     <w:p>
       <w:r>
-        <w:t>Les molécules du vivant utilisent comme réaction pour :</w:t>
+        <w:t>Le vivant utilise principalement des réactions de es molécules du vivant utilisent comme réaction pour :</w:t>
       </w:r>
     </w:p>
     <w:tbl>
       <w:tblPr>
         <w:tblStyle w:val="Grilledetableauclaire"/>
         <w:tblW w:w="0" w:type="auto"/>
-        <w:tblLook w:val="0420" w:firstRow="1" w:lastRow="0" w:firstColumn="0" w:lastColumn="0" w:noHBand="0" w:noVBand="1"/>
+        <w:tblLook w:val="0400" w:firstRow="0" w:lastRow="0" w:firstColumn="0" w:lastColumn="0" w:noHBand="0" w:noVBand="1"/>
       </w:tblPr>
       <w:tblGrid>
         <w:gridCol w:w="3667"/>
         <w:gridCol w:w="3668"/>
       </w:tblGrid>
       <w:tr>
-        <w:trPr>
-          <w:cnfStyle w:val="100000000000" w:firstRow="1" w:lastRow="0" w:firstColumn="0" w:lastColumn="0" w:oddVBand="0" w:evenVBand="0" w:oddHBand="0" w:evenHBand="0" w:firstRowFirstColumn="0" w:firstRowLastColumn="0" w:lastRowFirstColumn="0" w:lastRowLastColumn="0"/>
-        </w:trPr>
         <w:tc>
           <w:tcPr>
             <w:tcW w:w="3667" w:type="dxa"/>
           </w:tcPr>
           <w:p>
             <w:r>
-              <w:t>Créer une liaison (type ester)</w:t>
+              <w:t>Déshydratation</w:t>
+            </w:r>
+            <w:r>
+              <w:t xml:space="preserve"> pour créer des liaison (élimination d’une molécule d’H</w:t>
+            </w:r>
+            <w:r>
+              <w:rPr>
+                <w:vertAlign w:val="subscript"/>
+              </w:rPr>
+              <w:t>2</w:t>
+            </w:r>
+            <w:r>
+              <w:t>0)</w:t>
             </w:r>
           </w:p>
         </w:tc>
@@ -351,37 +384,7 @@
           </w:tcPr>
           <w:p>
             <w:r>
-              <w:t>Briser une liaison</w:t>
-            </w:r>
-          </w:p>
-        </w:tc>
-      </w:tr>
-      <w:tr>
-        <w:tc>
-          <w:tcPr>
-            <w:tcW w:w="3667" w:type="dxa"/>
-          </w:tcPr>
-          <w:p>
-            <w:r>
-              <w:t>Déshydratation</w:t>
-            </w:r>
-          </w:p>
-        </w:tc>
-        <w:tc>
-          <w:tcPr>
-            <w:tcW w:w="3668" w:type="dxa"/>
-          </w:tcPr>
-          <w:p>
-            <w:pPr>
-              <w:rPr>
-                <w:rStyle w:val="Accentuation"/>
-              </w:rPr>
-            </w:pPr>
-            <w:r>
-              <w:rPr>
-                <w:rStyle w:val="Accentuation"/>
-              </w:rPr>
-              <w:t>Hydrolyse</w:t>
+              <w:t>D’hydrolyse pour briser une liaison (ajout d’une molécule d’eau)</w:t>
             </w:r>
           </w:p>
         </w:tc>
@@ -496,67 +499,29 @@
         <w:t xml:space="preserve"> La notion d’acide/base n’a rien à voir avec une solution acide/basique qui quantifie le nombre de protons présent dans une solution.</w:t>
       </w:r>
     </w:p>
-    <w:tbl>
-      <w:tblPr>
-        <w:tblStyle w:val="Grilledetableauclaire"/>
-        <w:tblW w:w="0" w:type="auto"/>
-        <w:tblLook w:val="0600" w:firstRow="0" w:lastRow="0" w:firstColumn="0" w:lastColumn="0" w:noHBand="1" w:noVBand="1"/>
-      </w:tblPr>
-      <w:tblGrid>
-        <w:gridCol w:w="3667"/>
-        <w:gridCol w:w="3668"/>
-      </w:tblGrid>
-      <w:tr>
-        <w:tc>
-          <w:tcPr>
-            <w:tcW w:w="3667" w:type="dxa"/>
-            <w:tcBorders>
-              <w:top w:val="single" w:sz="4" w:space="0" w:color="BFBFBF" w:themeColor="background1" w:themeShade="BF"/>
-              <w:left w:val="single" w:sz="4" w:space="0" w:color="BFBFBF" w:themeColor="background1" w:themeShade="BF"/>
-              <w:bottom w:val="single" w:sz="4" w:space="0" w:color="BFBFBF" w:themeColor="background1" w:themeShade="BF"/>
-              <w:right w:val="single" w:sz="4" w:space="0" w:color="BFBFBF" w:themeColor="background1" w:themeShade="BF"/>
-            </w:tcBorders>
-            <w:hideMark/>
-          </w:tcPr>
-          <w:p>
-            <w:r>
-              <w:t>Un acide est dit dissocié</w:t>
-            </w:r>
-          </w:p>
-        </w:tc>
-        <w:tc>
-          <w:tcPr>
-            <w:tcW w:w="3668" w:type="dxa"/>
-            <w:tcBorders>
-              <w:top w:val="single" w:sz="4" w:space="0" w:color="BFBFBF" w:themeColor="background1" w:themeShade="BF"/>
-              <w:left w:val="single" w:sz="4" w:space="0" w:color="BFBFBF" w:themeColor="background1" w:themeShade="BF"/>
-              <w:bottom w:val="single" w:sz="4" w:space="0" w:color="BFBFBF" w:themeColor="background1" w:themeShade="BF"/>
-              <w:right w:val="single" w:sz="4" w:space="0" w:color="BFBFBF" w:themeColor="background1" w:themeShade="BF"/>
-            </w:tcBorders>
-            <w:hideMark/>
-          </w:tcPr>
-          <w:p>
-            <w:r>
-              <w:t>Une base est dite associée</w:t>
-            </w:r>
-          </w:p>
-        </w:tc>
-      </w:tr>
-    </w:tbl>
-    <w:p>
-      <w:r>
-        <w:t>Un acide ou une base sont dits forts s’ils réagissent totalement avec l’eau.</w:t>
-      </w:r>
-    </w:p>
-    <w:p>
-      <w:pPr>
-        <w:pStyle w:val="Titre2"/>
-      </w:pPr>
+    <w:p>
+      <w:r>
+        <w:t>Un acide est une molécule capable de gagner un proton (H</w:t>
+      </w:r>
       <w:r>
         <w:rPr>
-          <w:b w:val="0"/>
+          <w:vertAlign w:val="superscript"/>
         </w:rPr>
-        <w:t>Autoprotolyse</w:t>
+        <w:t>+</w:t>
+      </w:r>
+      <w:r>
+        <w:t>). Il est dit dissocié (par opposition à une base qui est dite associée).</w:t>
+      </w:r>
+    </w:p>
+    <w:p>
+      <w:r>
+        <w:rPr>
+          <w:u w:val="single"/>
+        </w:rPr>
+        <w:t>NB :</w:t>
+      </w:r>
+      <w:r>
+        <w:t xml:space="preserve"> Un acide ou une base sont dits forts s’ils réagissent totalement avec l’eau.</w:t>
       </w:r>
     </w:p>
     <w:p>
@@ -567,12 +532,154 @@
         <w:t>Autoprotolyse</w:t>
       </w:r>
       <w:r>
-        <w:t xml:space="preserve"> c’est lorsqu’une molécule transfert un proton (un atome d’hydrogène sans son électron) à une autre molécule du même type.</w:t>
-      </w:r>
-    </w:p>
-    <w:p>
-      <w:r>
-        <w:t xml:space="preserve">Pour l’eau, à 25 degrés : </w:t>
+        <w:t xml:space="preserve"> capacité entre deux même molécules d’échanger un proton (</w:t>
+      </w:r>
+      <w:r>
+        <w:rPr>
+          <w:rFonts w:eastAsiaTheme="minorEastAsia"/>
+        </w:rPr>
+        <w:t xml:space="preserve">ex : </w:t>
+      </w:r>
+      <m:oMath>
+        <m:sSub>
+          <m:sSubPr>
+            <m:ctrlPr>
+              <w:rPr>
+                <w:rFonts w:ascii="Cambria Math" w:hAnsi="Cambria Math"/>
+                <w:i/>
+              </w:rPr>
+            </m:ctrlPr>
+          </m:sSubPr>
+          <m:e>
+            <m:r>
+              <w:rPr>
+                <w:rFonts w:ascii="Cambria Math" w:hAnsi="Cambria Math"/>
+              </w:rPr>
+              <m:t>2H</m:t>
+            </m:r>
+          </m:e>
+          <m:sub>
+            <m:r>
+              <w:rPr>
+                <w:rFonts w:ascii="Cambria Math" w:hAnsi="Cambria Math"/>
+              </w:rPr>
+              <m:t>2</m:t>
+            </m:r>
+          </m:sub>
+        </m:sSub>
+        <m:r>
+          <w:rPr>
+            <w:rFonts w:ascii="Cambria Math" w:hAnsi="Cambria Math"/>
+          </w:rPr>
+          <m:t>O↔</m:t>
+        </m:r>
+        <m:sSub>
+          <m:sSubPr>
+            <m:ctrlPr>
+              <w:rPr>
+                <w:rFonts w:ascii="Cambria Math" w:hAnsi="Cambria Math"/>
+                <w:i/>
+              </w:rPr>
+            </m:ctrlPr>
+          </m:sSubPr>
+          <m:e>
+            <m:r>
+              <w:rPr>
+                <w:rFonts w:ascii="Cambria Math" w:hAnsi="Cambria Math"/>
+              </w:rPr>
+              <m:t>H</m:t>
+            </m:r>
+          </m:e>
+          <m:sub>
+            <m:r>
+              <w:rPr>
+                <w:rFonts w:ascii="Cambria Math" w:hAnsi="Cambria Math"/>
+              </w:rPr>
+              <m:t>3</m:t>
+            </m:r>
+          </m:sub>
+        </m:sSub>
+        <m:sSup>
+          <m:sSupPr>
+            <m:ctrlPr>
+              <w:rPr>
+                <w:rFonts w:ascii="Cambria Math" w:hAnsi="Cambria Math"/>
+                <w:i/>
+              </w:rPr>
+            </m:ctrlPr>
+          </m:sSupPr>
+          <m:e>
+            <m:r>
+              <w:rPr>
+                <w:rFonts w:ascii="Cambria Math" w:hAnsi="Cambria Math"/>
+              </w:rPr>
+              <m:t>O</m:t>
+            </m:r>
+          </m:e>
+          <m:sup>
+            <m:r>
+              <w:rPr>
+                <w:rFonts w:ascii="Cambria Math" w:hAnsi="Cambria Math"/>
+              </w:rPr>
+              <m:t>+</m:t>
+            </m:r>
+          </m:sup>
+        </m:sSup>
+        <m:r>
+          <w:rPr>
+            <w:rFonts w:ascii="Cambria Math" w:hAnsi="Cambria Math"/>
+          </w:rPr>
+          <m:t>+</m:t>
+        </m:r>
+        <m:sSup>
+          <m:sSupPr>
+            <m:ctrlPr>
+              <w:rPr>
+                <w:rFonts w:ascii="Cambria Math" w:hAnsi="Cambria Math"/>
+                <w:i/>
+              </w:rPr>
+            </m:ctrlPr>
+          </m:sSupPr>
+          <m:e>
+            <m:r>
+              <w:rPr>
+                <w:rFonts w:ascii="Cambria Math" w:hAnsi="Cambria Math"/>
+              </w:rPr>
+              <m:t>HO</m:t>
+            </m:r>
+          </m:e>
+          <m:sup>
+            <m:r>
+              <w:rPr>
+                <w:rFonts w:ascii="Cambria Math" w:hAnsi="Cambria Math"/>
+              </w:rPr>
+              <m:t>-</m:t>
+            </m:r>
+          </m:sup>
+        </m:sSup>
+      </m:oMath>
+      <w:r>
+        <w:rPr>
+          <w:rFonts w:eastAsiaTheme="minorEastAsia"/>
+        </w:rPr>
+        <w:t>)</w:t>
+      </w:r>
+      <w:r>
+        <w:t>.</w:t>
+      </w:r>
+    </w:p>
+    <w:p>
+      <w:r>
+        <w:t xml:space="preserve">L’autoprotolyse de l’eau </w:t>
+      </w:r>
+      <w:r>
+        <w:t>à 25 degrés </w:t>
+      </w:r>
+      <w:r>
+        <w:t>est de</w:t>
+      </w:r>
+      <w:r>
+        <w:t xml:space="preserve"> </w:t>
       </w:r>
       <m:oMath>
         <m:d>
@@ -733,12 +840,13 @@
         <w:t>mol/L</w:t>
       </w:r>
     </w:p>
+    <w:p/>
     <w:p>
       <w:pPr>
         <w:pStyle w:val="Titre2"/>
       </w:pPr>
       <w:r>
-        <w:t xml:space="preserve"> Potentiel hydrogène d’une solution</w:t>
+        <w:t>Potentiel hydrogène d’une solution</w:t>
       </w:r>
     </w:p>
     <w:p>
@@ -992,25 +1100,6 @@
               </w:rPr>
               <w:t>Ou [A] est la concentration en mol/L</w:t>
             </w:r>
-            <w:r>
-              <w:rPr>
-                <w:b/>
-                <w:bCs/>
-                <w:color w:val="FF0000"/>
-                <w:sz w:val="36"/>
-                <w:szCs w:val="36"/>
-                <w:shd w:val="clear" w:color="auto" w:fill="FFFFFF"/>
-              </w:rPr>
-              <w:t xml:space="preserve"> </w:t>
-            </w:r>
-          </w:p>
-          <w:p>
-            <w:pPr>
-              <w:rPr>
-                <w:shd w:val="clear" w:color="auto" w:fill="FFFFFF"/>
-                <w:vertAlign w:val="subscript"/>
-              </w:rPr>
-            </w:pPr>
           </w:p>
         </w:tc>
         <w:tc>
@@ -1436,9 +1525,9 @@
         <w:tblLook w:val="0420" w:firstRow="1" w:lastRow="0" w:firstColumn="0" w:lastColumn="0" w:noHBand="0" w:noVBand="1"/>
       </w:tblPr>
       <w:tblGrid>
-        <w:gridCol w:w="2445"/>
-        <w:gridCol w:w="2445"/>
-        <w:gridCol w:w="2445"/>
+        <w:gridCol w:w="2547"/>
+        <w:gridCol w:w="2551"/>
+        <w:gridCol w:w="2237"/>
       </w:tblGrid>
       <w:tr>
         <w:trPr>
@@ -1446,7 +1535,7 @@
         </w:trPr>
         <w:tc>
           <w:tcPr>
-            <w:tcW w:w="2445" w:type="dxa"/>
+            <w:tcW w:w="2547" w:type="dxa"/>
             <w:tcBorders>
               <w:top w:val="single" w:sz="4" w:space="0" w:color="BFBFBF" w:themeColor="background1" w:themeShade="BF"/>
               <w:left w:val="single" w:sz="4" w:space="0" w:color="BFBFBF" w:themeColor="background1" w:themeShade="BF"/>
@@ -1466,13 +1555,14 @@
                 <w:b w:val="0"/>
                 <w:bCs/>
               </w:rPr>
+              <w:lastRenderedPageBreak/>
               <w:t>Autoprotolyse de l’eau</w:t>
             </w:r>
           </w:p>
         </w:tc>
         <w:tc>
           <w:tcPr>
-            <w:tcW w:w="4890" w:type="dxa"/>
+            <w:tcW w:w="4788" w:type="dxa"/>
             <w:gridSpan w:val="2"/>
             <w:tcBorders>
               <w:top w:val="single" w:sz="4" w:space="0" w:color="BFBFBF" w:themeColor="background1" w:themeShade="BF"/>
@@ -1502,7 +1592,7 @@
       <w:tr>
         <w:tc>
           <w:tcPr>
-            <w:tcW w:w="2445" w:type="dxa"/>
+            <w:tcW w:w="2547" w:type="dxa"/>
             <w:tcBorders>
               <w:top w:val="single" w:sz="4" w:space="0" w:color="BFBFBF" w:themeColor="background1" w:themeShade="BF"/>
               <w:left w:val="single" w:sz="4" w:space="0" w:color="BFBFBF" w:themeColor="background1" w:themeShade="BF"/>
@@ -1665,7 +1755,7 @@
                       <w:rPr>
                         <w:rFonts w:ascii="Cambria Math" w:eastAsiaTheme="minorEastAsia" w:hAnsi="Cambria Math"/>
                       </w:rPr>
-                      <m:t>7</m:t>
+                      <m:t>-7</m:t>
                     </m:r>
                   </m:sup>
                 </m:sSup>
@@ -1675,7 +1765,7 @@
         </w:tc>
         <w:tc>
           <w:tcPr>
-            <w:tcW w:w="2445" w:type="dxa"/>
+            <w:tcW w:w="2551" w:type="dxa"/>
             <w:tcBorders>
               <w:top w:val="single" w:sz="4" w:space="0" w:color="BFBFBF" w:themeColor="background1" w:themeShade="BF"/>
               <w:left w:val="single" w:sz="4" w:space="0" w:color="BFBFBF" w:themeColor="background1" w:themeShade="BF"/>
@@ -1849,7 +1939,7 @@
         </w:tc>
         <w:tc>
           <w:tcPr>
-            <w:tcW w:w="2445" w:type="dxa"/>
+            <w:tcW w:w="2237" w:type="dxa"/>
             <w:tcBorders>
               <w:top w:val="single" w:sz="4" w:space="0" w:color="BFBFBF" w:themeColor="background1" w:themeShade="BF"/>
               <w:left w:val="single" w:sz="4" w:space="0" w:color="BFBFBF" w:themeColor="background1" w:themeShade="BF"/>
@@ -2392,11 +2482,63 @@
                   </w:rPr>
                   <m:t>log⁡</m:t>
                 </m:r>
+                <m:sSub>
+                  <m:sSubPr>
+                    <m:ctrlPr>
+                      <w:rPr>
+                        <w:rFonts w:ascii="Cambria Math" w:hAnsi="Cambria Math" w:cs="Open Sans Light"/>
+                        <w:i/>
+                      </w:rPr>
+                    </m:ctrlPr>
+                  </m:sSubPr>
+                  <m:e>
+                    <m:r>
+                      <w:rPr>
+                        <w:rFonts w:ascii="Cambria Math" w:hAnsi="Cambria Math" w:cs="Open Sans Light"/>
+                      </w:rPr>
+                      <m:t>C</m:t>
+                    </m:r>
+                  </m:e>
+                  <m:sub>
+                    <m:r>
+                      <w:rPr>
+                        <w:rFonts w:ascii="Cambria Math" w:hAnsi="Cambria Math" w:cs="Open Sans Light"/>
+                      </w:rPr>
+                      <m:t>0</m:t>
+                    </m:r>
+                  </m:sub>
+                </m:sSub>
+              </m:oMath>
+            </m:oMathPara>
+          </w:p>
+        </w:tc>
+        <w:tc>
+          <w:tcPr>
+            <w:tcW w:w="3174" w:type="dxa"/>
+          </w:tcPr>
+          <w:p>
+            <w:pPr>
+              <w:cnfStyle w:val="000000000000" w:firstRow="0" w:lastRow="0" w:firstColumn="0" w:lastColumn="0" w:oddVBand="0" w:evenVBand="0" w:oddHBand="0" w:evenHBand="0" w:firstRowFirstColumn="0" w:firstRowLastColumn="0" w:lastRowFirstColumn="0" w:lastRowLastColumn="0"/>
+              <w:rPr>
+                <w:rFonts w:eastAsiaTheme="minorEastAsia"/>
+              </w:rPr>
+            </w:pPr>
+            <m:oMathPara>
+              <m:oMath>
                 <m:r>
                   <w:rPr>
                     <w:rFonts w:ascii="Cambria Math" w:hAnsi="Cambria Math" w:cs="Open Sans Light"/>
                   </w:rPr>
-                  <m:t>(</m:t>
+                  <m:t>pH=14+</m:t>
+                </m:r>
+                <m:r>
+                  <m:rPr>
+                    <m:sty m:val="p"/>
+                  </m:rPr>
+                  <w:rPr>
+                    <w:rFonts w:ascii="Cambria Math" w:hAnsi="Cambria Math" w:cs="Open Sans Light"/>
+                  </w:rPr>
+                  <m:t>log⁡</m:t>
                 </m:r>
                 <m:sSub>
                   <m:sSubPr>
@@ -2424,82 +2566,6 @@
                     </m:r>
                   </m:sub>
                 </m:sSub>
-                <m:r>
-                  <w:rPr>
-                    <w:rFonts w:ascii="Cambria Math" w:hAnsi="Cambria Math" w:cs="Open Sans Light"/>
-                  </w:rPr>
-                  <m:t>)</m:t>
-                </m:r>
-              </m:oMath>
-            </m:oMathPara>
-          </w:p>
-        </w:tc>
-        <w:tc>
-          <w:tcPr>
-            <w:tcW w:w="3174" w:type="dxa"/>
-          </w:tcPr>
-          <w:p>
-            <w:pPr>
-              <w:cnfStyle w:val="000000000000" w:firstRow="0" w:lastRow="0" w:firstColumn="0" w:lastColumn="0" w:oddVBand="0" w:evenVBand="0" w:oddHBand="0" w:evenHBand="0" w:firstRowFirstColumn="0" w:firstRowLastColumn="0" w:lastRowFirstColumn="0" w:lastRowLastColumn="0"/>
-              <w:rPr>
-                <w:rFonts w:eastAsiaTheme="minorEastAsia"/>
-              </w:rPr>
-            </w:pPr>
-            <m:oMathPara>
-              <m:oMath>
-                <m:r>
-                  <w:rPr>
-                    <w:rFonts w:ascii="Cambria Math" w:hAnsi="Cambria Math" w:cs="Open Sans Light"/>
-                  </w:rPr>
-                  <m:t>pH=14+</m:t>
-                </m:r>
-                <m:r>
-                  <m:rPr>
-                    <m:sty m:val="p"/>
-                  </m:rPr>
-                  <w:rPr>
-                    <w:rFonts w:ascii="Cambria Math" w:hAnsi="Cambria Math" w:cs="Open Sans Light"/>
-                  </w:rPr>
-                  <m:t>log⁡</m:t>
-                </m:r>
-                <m:r>
-                  <w:rPr>
-                    <w:rFonts w:ascii="Cambria Math" w:hAnsi="Cambria Math" w:cs="Open Sans Light"/>
-                  </w:rPr>
-                  <m:t>(</m:t>
-                </m:r>
-                <m:sSub>
-                  <m:sSubPr>
-                    <m:ctrlPr>
-                      <w:rPr>
-                        <w:rFonts w:ascii="Cambria Math" w:hAnsi="Cambria Math" w:cs="Open Sans Light"/>
-                        <w:i/>
-                      </w:rPr>
-                    </m:ctrlPr>
-                  </m:sSubPr>
-                  <m:e>
-                    <m:r>
-                      <w:rPr>
-                        <w:rFonts w:ascii="Cambria Math" w:hAnsi="Cambria Math" w:cs="Open Sans Light"/>
-                      </w:rPr>
-                      <m:t>C</m:t>
-                    </m:r>
-                  </m:e>
-                  <m:sub>
-                    <m:r>
-                      <w:rPr>
-                        <w:rFonts w:ascii="Cambria Math" w:hAnsi="Cambria Math" w:cs="Open Sans Light"/>
-                      </w:rPr>
-                      <m:t>0</m:t>
-                    </m:r>
-                  </m:sub>
-                </m:sSub>
-                <m:r>
-                  <w:rPr>
-                    <w:rFonts w:ascii="Cambria Math" w:hAnsi="Cambria Math" w:cs="Open Sans Light"/>
-                  </w:rPr>
-                  <m:t>)</m:t>
-                </m:r>
               </m:oMath>
             </m:oMathPara>
           </w:p>
@@ -2588,12 +2654,6 @@
                   </w:rPr>
                   <m:t>log⁡</m:t>
                 </m:r>
-                <m:r>
-                  <w:rPr>
-                    <w:rFonts w:ascii="Cambria Math" w:hAnsi="Cambria Math" w:cs="Open Sans Light"/>
-                  </w:rPr>
-                  <m:t>(</m:t>
-                </m:r>
                 <m:sSub>
                   <m:sSubPr>
                     <m:ctrlPr>
@@ -2689,12 +2749,6 @@
                     <w:rFonts w:ascii="Cambria Math" w:hAnsi="Cambria Math" w:cs="Open Sans Light"/>
                   </w:rPr>
                   <m:t>log⁡</m:t>
-                </m:r>
-                <m:r>
-                  <w:rPr>
-                    <w:rFonts w:ascii="Cambria Math" w:hAnsi="Cambria Math" w:cs="Open Sans Light"/>
-                  </w:rPr>
-                  <m:t>(</m:t>
                 </m:r>
                 <m:sSub>
                   <m:sSubPr>
@@ -3351,7 +3405,7 @@
     </w:p>
     <w:p>
       <w:r>
-        <w:t xml:space="preserve">Une protéine est une chaine composée en moyenne de 50 acides aminées appelée chaine peptidique. </w:t>
+        <w:t>Une protéine est une chaine composée en moyenne de 50 acides aminées appelée chaine peptidique.</w:t>
       </w:r>
     </w:p>
     <w:p>
@@ -3505,16 +3559,13 @@
       </w:r>
     </w:p>
     <w:p>
-      <w:pPr>
-        <w:pStyle w:val="Sansinterligne"/>
-      </w:pPr>
       <w:r>
         <w:t>Les propriétés physico-chimiques des protéines dépendent de :</w:t>
       </w:r>
     </w:p>
     <w:p>
       <w:pPr>
-        <w:pStyle w:val="Sansinterligne"/>
+        <w:pStyle w:val="Paragraphedeliste"/>
         <w:numPr>
           <w:ilvl w:val="0"/>
           <w:numId w:val="8"/>
@@ -4154,7 +4205,7 @@
         <w:rPr>
           <w:noProof/>
         </w:rPr>
-        <w:t>Propriété qui bloque les changements de conformation</w:t>
+        <w:t>Propriété qui bloque les changements de conformation.</w:t>
       </w:r>
     </w:p>
     <w:p>
@@ -5015,7 +5066,7 @@
     </w:p>
     <w:p>
       <w:r>
-        <w:t>Comme la protéine est une succession de chaine AA apolaires et polaires, le milieu va modifier la conformation de la protéine. Les régions apolaires qui sont hydrophobes vont se regrouper et se concentrer à l’intérieur de la protéine tandis que les acides aminées polaires qui ont une affinité avec l’eau seront exposés vers l’extérieur.</w:t>
+        <w:t>Comme la protéine est une succession de chaine AA apolaires et polaires, le milieu modifie la conformation de la protéine. Les régions apolaires qui sont hydrophobes vont se regrouper et se concentrer à l’intérieur de la protéine tandis que les acides aminées polaires qui ont une affinité avec l’eau seront exposés vers l’extérieur.</w:t>
       </w:r>
     </w:p>
     <w:p>
@@ -5118,7 +5169,7 @@
         <w:t>Dialyse</w:t>
       </w:r>
       <w:r>
-        <w:t xml:space="preserve"> est le processus de renaturation</w:t>
+        <w:t xml:space="preserve"> processus de renaturation d’une protéine.</w:t>
       </w:r>
     </w:p>
     <w:p>
@@ -5216,7 +5267,6 @@
               <w:t>D’échange d’ions</w:t>
             </w:r>
           </w:p>
-          <w:p/>
         </w:tc>
         <w:tc>
           <w:tcPr>
@@ -5390,11 +5440,6 @@
       <w:pPr>
         <w:pStyle w:val="Titre3"/>
       </w:pPr>
-    </w:p>
-    <w:p>
-      <w:pPr>
-        <w:pStyle w:val="Titre3"/>
-      </w:pPr>
       <w:r>
         <w:t>Électrophorèse</w:t>
       </w:r>
@@ -5582,7 +5627,7 @@
     </w:p>
     <w:p>
       <w:r>
-        <w:t>On applique un courant électrique qui va provoquer la migration des protéines. Plus elles seront proches du sont petites.</w:t>
+        <w:t>On applique un courant électrique qui va provoquer la migration des protéines. Plus elles seront proches du ? sont petites.</w:t>
       </w:r>
     </w:p>
     <w:p>
@@ -5601,13 +5646,12 @@
         <w:rPr>
           <w:lang w:val="en-GB"/>
         </w:rPr>
-        <w:lastRenderedPageBreak/>
         <w:t>Western Blot ou buvard de western</w:t>
       </w:r>
     </w:p>
     <w:p>
       <w:r>
-        <w:t>Il permet de détecter et identifier les protéines et leur concentration. Il faut préalablement dénaturer les protéines.</w:t>
+        <w:t>Il permet de détecter et d’identifier les protéines et leur concentration. Il faut préalablement dénaturer les protéines.</w:t>
       </w:r>
     </w:p>
     <w:p>
@@ -5631,6 +5675,7 @@
         </w:numPr>
       </w:pPr>
       <w:r>
+        <w:lastRenderedPageBreak/>
         <w:t>Transfert : Elles sont ensuite transférées sur un gel en appliquant un courant électrique.</w:t>
       </w:r>
     </w:p>
@@ -5847,7 +5892,13 @@
     </w:tbl>
     <w:p>
       <w:r>
-        <w:t>NB : Les plus petites molécules de sucres comptent trois atomes de carbones. Il en existe 2 (un aldose et un cétone).</w:t>
+        <w:rPr>
+          <w:u w:val="single"/>
+        </w:rPr>
+        <w:t>NB :</w:t>
+      </w:r>
+      <w:r>
+        <w:t xml:space="preserve"> Les plus petites molécules de sucres comptent trois atomes de carbones. Il en existe 2 (un aldose et un cétone).</w:t>
       </w:r>
     </w:p>
     <w:p>
@@ -6094,7 +6145,7 @@
     </w:p>
     <w:p>
       <w:r>
-        <w:t>Le nombre de stéréoisomère est égale à</w:t>
+        <w:t>Le nombre de stéréoisomères est égale à</w:t>
       </w:r>
       <w:r>
         <w:rPr>
@@ -6426,7 +6477,13 @@
     </w:tbl>
     <w:p>
       <w:r>
-        <w:t>NB : le D glucose et d-galactose sont des épimères.</w:t>
+        <w:rPr>
+          <w:u w:val="single"/>
+        </w:rPr>
+        <w:t>NB :</w:t>
+      </w:r>
+      <w:r>
+        <w:t xml:space="preserve"> le D glucose et d-galactose sont des épimères.</w:t>
       </w:r>
     </w:p>
     <w:p>
@@ -6448,7 +6505,7 @@
         <w:t>Isomère</w:t>
       </w:r>
       <w:r>
-        <w:t xml:space="preserve"> même formule brute mais formule développée différente.</w:t>
+        <w:t xml:space="preserve"> même formule brute mais de formule développée différente.</w:t>
       </w:r>
     </w:p>
     <w:p>
@@ -6685,7 +6742,7 @@
     </w:p>
     <w:p>
       <w:r>
-        <w:t>La structure de glucose se transforme au contact d’un solvant polaire comme l’eau. Il adopte la conformation d’un cycle fermé.</w:t>
+        <w:t>La structure de glucose se transforme au contact d’un solvant polaire comme l’eau. Elle adopte la conformation d’un cycle fermé.</w:t>
       </w:r>
     </w:p>
     <w:p>
@@ -6924,8 +6981,16 @@
       </w:r>
     </w:p>
     <w:p>
-      <w:r>
-        <w:t>Remarque :</w:t>
+      <w:pPr>
+        <w:rPr>
+          <w:u w:val="single"/>
+        </w:rPr>
+      </w:pPr>
+      <w:r>
+        <w:rPr>
+          <w:u w:val="single"/>
+        </w:rPr>
+        <w:t>Rmq :</w:t>
       </w:r>
     </w:p>
     <w:p>
@@ -7175,12 +7240,7 @@
       </w:pPr>
       <w:r>
         <w:lastRenderedPageBreak/>
-        <w:t>Les osides</w:t>
-      </w:r>
-    </w:p>
-    <w:p>
-      <w:r>
-        <w:t>Fabrication de polyosides.</w:t>
+        <w:t>Les osides (fabrication de polyosides)</w:t>
       </w:r>
     </w:p>
     <w:p>
@@ -7356,24 +7416,30 @@
       </w:r>
     </w:p>
     <w:p>
-      <w:pPr>
-        <w:pStyle w:val="Titre3"/>
-      </w:pPr>
-      <w:r>
-        <w:t>Pouvoir sucrant (gout sucré)</w:t>
-      </w:r>
-    </w:p>
-    <w:p>
-      <w:r>
-        <w:t>Référence : 100% saccharose</w:t>
-      </w:r>
-    </w:p>
-    <w:p>
-      <w:r>
-        <w:t>114% fructose</w:t>
-      </w:r>
-    </w:p>
-    <w:p>
+      <w:r>
+        <w:t xml:space="preserve">Pouvoir sucrant (gout sucré) : </w:t>
+      </w:r>
+    </w:p>
+    <w:p>
+      <w:pPr>
+        <w:pStyle w:val="Paragraphedeliste"/>
+        <w:numPr>
+          <w:ilvl w:val="0"/>
+          <w:numId w:val="21"/>
+        </w:numPr>
+      </w:pPr>
+      <w:r>
+        <w:t>100% saccharose (molécule de référence),  114% fructose</w:t>
+      </w:r>
+    </w:p>
+    <w:p>
+      <w:pPr>
+        <w:pStyle w:val="Paragraphedeliste"/>
+        <w:numPr>
+          <w:ilvl w:val="0"/>
+          <w:numId w:val="21"/>
+        </w:numPr>
+      </w:pPr>
       <w:r>
         <w:t>Édulcorant : Aspartame 200% acesulfame 200%</w:t>
       </w:r>
@@ -7589,7 +7655,13 @@
     </w:p>
     <w:p>
       <w:r>
-        <w:t>NB : La vitamine D est un lipide.</w:t>
+        <w:rPr>
+          <w:u w:val="single"/>
+        </w:rPr>
+        <w:t>NB :</w:t>
+      </w:r>
+      <w:r>
+        <w:t xml:space="preserve"> La vitamine D est un lipide.</w:t>
       </w:r>
     </w:p>
     <w:p>
@@ -7664,7 +7736,7 @@
     </w:p>
     <w:p>
       <w:r>
-        <w:t>Trois types de lipides majeurs</w:t>
+        <w:t>Trois types de lipides majeurs :</w:t>
       </w:r>
     </w:p>
     <w:tbl>
@@ -7725,7 +7797,7 @@
         </w:numPr>
       </w:pPr>
       <w:r>
-        <w:t>Les cires végétales qui imperméabilisent les feuilles des plantes</w:t>
+        <w:t>Les cires végétales qui imperméabilisent les feuilles des plantes.</w:t>
       </w:r>
     </w:p>
     <w:p>
@@ -7737,7 +7809,7 @@
         </w:numPr>
       </w:pPr>
       <w:r>
-        <w:t>Les pigments</w:t>
+        <w:t>Les pigments.</w:t>
       </w:r>
     </w:p>
     <w:p>
@@ -7761,8 +7833,8 @@
       </w:tblPr>
       <w:tblGrid>
         <w:gridCol w:w="2496"/>
-        <w:gridCol w:w="2525"/>
-        <w:gridCol w:w="2314"/>
+        <w:gridCol w:w="2886"/>
+        <w:gridCol w:w="1953"/>
       </w:tblGrid>
       <w:tr>
         <w:trPr>
@@ -7770,18 +7842,17 @@
         </w:trPr>
         <w:tc>
           <w:tcPr>
-            <w:tcW w:w="3020" w:type="dxa"/>
-          </w:tcPr>
-          <w:p>
-            <w:r>
-              <w:lastRenderedPageBreak/>
+            <w:tcW w:w="2496" w:type="dxa"/>
+          </w:tcPr>
+          <w:p>
+            <w:r>
               <w:t>Simple (homolipides)</w:t>
             </w:r>
           </w:p>
         </w:tc>
         <w:tc>
           <w:tcPr>
-            <w:tcW w:w="3021" w:type="dxa"/>
+            <w:tcW w:w="2886" w:type="dxa"/>
           </w:tcPr>
           <w:p>
             <w:r>
@@ -7791,7 +7862,7 @@
         </w:tc>
         <w:tc>
           <w:tcPr>
-            <w:tcW w:w="3021" w:type="dxa"/>
+            <w:tcW w:w="1953" w:type="dxa"/>
           </w:tcPr>
           <w:p>
             <w:r>
@@ -7803,7 +7874,7 @@
       <w:tr>
         <w:tc>
           <w:tcPr>
-            <w:tcW w:w="3020" w:type="dxa"/>
+            <w:tcW w:w="2496" w:type="dxa"/>
           </w:tcPr>
           <w:p>
             <w:r>
@@ -7813,7 +7884,7 @@
         </w:tc>
         <w:tc>
           <w:tcPr>
-            <w:tcW w:w="3021" w:type="dxa"/>
+            <w:tcW w:w="2886" w:type="dxa"/>
           </w:tcPr>
           <w:p>
             <w:r>
@@ -7823,7 +7894,7 @@
         </w:tc>
         <w:tc>
           <w:tcPr>
-            <w:tcW w:w="3021" w:type="dxa"/>
+            <w:tcW w:w="1953" w:type="dxa"/>
           </w:tcPr>
           <w:p>
             <w:r>
@@ -7838,6 +7909,7 @@
         <w:pStyle w:val="Titre3"/>
       </w:pPr>
       <w:r>
+        <w:lastRenderedPageBreak/>
         <w:t>Acide gras</w:t>
       </w:r>
     </w:p>
@@ -7848,7 +7920,13 @@
     </w:p>
     <w:p>
       <w:r>
-        <w:t xml:space="preserve">Remarque : Les chaines carbonées sont souvent </w:t>
+        <w:rPr>
+          <w:u w:val="single"/>
+        </w:rPr>
+        <w:t>Rmq :</w:t>
+      </w:r>
+      <w:r>
+        <w:t xml:space="preserve"> Les chaines carbonées sont souvent </w:t>
       </w:r>
     </w:p>
     <w:tbl>
@@ -8584,7 +8662,7 @@
         <w:rPr>
           <w:rFonts w:eastAsiaTheme="minorEastAsia"/>
         </w:rPr>
-        <w:t xml:space="preserve">On appelle « vrai lipide » une molécule de glycérol avec des acides gras.   La liaison est fabriquée par une réaction d’estérification du groupement </w:t>
+        <w:t xml:space="preserve">On appelle « vrai lipide » une molécule de glycérol avec des acides gras. La liaison est fabriquée par une réaction d’estérification du groupement </w:t>
       </w:r>
     </w:p>
     <w:tbl>
@@ -8635,28 +8713,13 @@
       <w:pPr>
         <w:rPr>
           <w:rFonts w:eastAsiaTheme="minorEastAsia"/>
+          <w:noProof/>
         </w:rPr>
       </w:pPr>
-    </w:p>
-    <w:p>
-      <w:pPr>
+      <w:r>
         <w:rPr>
           <w:rFonts w:eastAsiaTheme="minorEastAsia"/>
         </w:rPr>
-      </w:pPr>
-    </w:p>
-    <w:p>
-      <w:pPr>
-        <w:rPr>
-          <w:rFonts w:eastAsiaTheme="minorEastAsia"/>
-          <w:noProof/>
-        </w:rPr>
-      </w:pPr>
-      <w:r>
-        <w:rPr>
-          <w:rFonts w:eastAsiaTheme="minorEastAsia"/>
-        </w:rPr>
-        <w:lastRenderedPageBreak/>
         <w:t>Acide carboxylique avec un groupement alcool du glycérol.</w:t>
       </w:r>
       <w:r>
@@ -8673,10 +8736,11 @@
           <w:rFonts w:eastAsiaTheme="minorEastAsia"/>
           <w:noProof/>
         </w:rPr>
+        <w:lastRenderedPageBreak/>
         <w:drawing>
           <wp:inline distT="0" distB="0" distL="0" distR="0">
-            <wp:extent cx="2623457" cy="1321047"/>
-            <wp:effectExtent l="0" t="0" r="5715" b="0"/>
+            <wp:extent cx="2038350" cy="1026415"/>
+            <wp:effectExtent l="0" t="0" r="0" b="2540"/>
             <wp:docPr id="43" name="Image 43"/>
             <wp:cNvGraphicFramePr>
               <a:graphicFrameLocks xmlns:a="http://schemas.openxmlformats.org/drawingml/2006/main" noChangeAspect="1"/>
@@ -8706,7 +8770,7 @@
                   <pic:spPr bwMode="auto">
                     <a:xfrm>
                       <a:off x="0" y="0"/>
-                      <a:ext cx="2630546" cy="1324617"/>
+                      <a:ext cx="2052263" cy="1033421"/>
                     </a:xfrm>
                     <a:prstGeom prst="rect">
                       <a:avLst/>
@@ -8867,7 +8931,7 @@
           </w:tcPr>
           <w:p>
             <w:r>
-              <w:t>Beurre</w:t>
+              <w:t>Graisse, beurre</w:t>
             </w:r>
           </w:p>
         </w:tc>
@@ -8902,24 +8966,6 @@
               <w:t>Liquide à température ambiante = huile</w:t>
             </w:r>
           </w:p>
-        </w:tc>
-      </w:tr>
-      <w:tr>
-        <w:tc>
-          <w:tcPr>
-            <w:tcW w:w="3397" w:type="dxa"/>
-          </w:tcPr>
-          <w:p>
-            <w:r>
-              <w:t>Réserve plus compacte</w:t>
-            </w:r>
-          </w:p>
-        </w:tc>
-        <w:tc>
-          <w:tcPr>
-            <w:tcW w:w="3938" w:type="dxa"/>
-          </w:tcPr>
-          <w:p/>
         </w:tc>
       </w:tr>
     </w:tbl>
@@ -9068,7 +9114,13 @@
     </w:tbl>
     <w:p>
       <w:r>
-        <w:t>Remarque : Un alcool gras est comme un acide gras mais avec à la place du groupement acide carboxylique un groupement alcool.</w:t>
+        <w:rPr>
+          <w:u w:val="single"/>
+        </w:rPr>
+        <w:t xml:space="preserve">Rmq : </w:t>
+      </w:r>
+      <w:r>
+        <w:t>Un alcool gras est comme un acide gras mais avec à la place du groupement acide carboxylique un groupement alcool.</w:t>
       </w:r>
     </w:p>
     <w:p>
@@ -9170,8 +9222,8 @@
               </w:rPr>
               <w:drawing>
                 <wp:inline distT="0" distB="0" distL="0" distR="0">
-                  <wp:extent cx="1240971" cy="1039313"/>
-                  <wp:effectExtent l="0" t="0" r="0" b="8890"/>
+                  <wp:extent cx="1171433" cy="981075"/>
+                  <wp:effectExtent l="0" t="0" r="0" b="0"/>
                   <wp:docPr id="44" name="Image 44"/>
                   <wp:cNvGraphicFramePr>
                     <a:graphicFrameLocks xmlns:a="http://schemas.openxmlformats.org/drawingml/2006/main" noChangeAspect="1"/>
@@ -9201,7 +9253,7 @@
                         <pic:spPr bwMode="auto">
                           <a:xfrm>
                             <a:off x="0" y="0"/>
-                            <a:ext cx="1244897" cy="1042601"/>
+                            <a:ext cx="1181173" cy="989232"/>
                           </a:xfrm>
                           <a:prstGeom prst="rect">
                             <a:avLst/>
@@ -9233,8 +9285,8 @@
               </w:rPr>
               <w:drawing>
                 <wp:inline distT="0" distB="0" distL="0" distR="0">
-                  <wp:extent cx="1426028" cy="1013990"/>
-                  <wp:effectExtent l="0" t="0" r="3175" b="0"/>
+                  <wp:extent cx="1326155" cy="942975"/>
+                  <wp:effectExtent l="0" t="0" r="7620" b="0"/>
                   <wp:docPr id="45" name="Image 45"/>
                   <wp:cNvGraphicFramePr>
                     <a:graphicFrameLocks xmlns:a="http://schemas.openxmlformats.org/drawingml/2006/main" noChangeAspect="1"/>
@@ -9264,7 +9316,7 @@
                         <pic:spPr bwMode="auto">
                           <a:xfrm>
                             <a:off x="0" y="0"/>
-                            <a:ext cx="1441210" cy="1024786"/>
+                            <a:ext cx="1344666" cy="956137"/>
                           </a:xfrm>
                           <a:prstGeom prst="rect">
                             <a:avLst/>
@@ -9294,11 +9346,10 @@
               <w:rPr>
                 <w:noProof/>
               </w:rPr>
-              <w:lastRenderedPageBreak/>
               <w:drawing>
                 <wp:inline distT="0" distB="0" distL="0" distR="0">
-                  <wp:extent cx="1251857" cy="1404476"/>
-                  <wp:effectExtent l="0" t="0" r="5715" b="5715"/>
+                  <wp:extent cx="1095375" cy="1228917"/>
+                  <wp:effectExtent l="0" t="0" r="0" b="9525"/>
                   <wp:docPr id="46" name="Image 46"/>
                   <wp:cNvGraphicFramePr>
                     <a:graphicFrameLocks xmlns:a="http://schemas.openxmlformats.org/drawingml/2006/main" noChangeAspect="1"/>
@@ -9328,7 +9379,7 @@
                         <pic:spPr bwMode="auto">
                           <a:xfrm>
                             <a:off x="0" y="0"/>
-                            <a:ext cx="1281312" cy="1437522"/>
+                            <a:ext cx="1122096" cy="1258896"/>
                           </a:xfrm>
                           <a:prstGeom prst="rect">
                             <a:avLst/>
@@ -9360,8 +9411,8 @@
               </w:rPr>
               <w:drawing>
                 <wp:inline distT="0" distB="0" distL="0" distR="0">
-                  <wp:extent cx="1328351" cy="1143000"/>
-                  <wp:effectExtent l="0" t="0" r="5715" b="0"/>
+                  <wp:extent cx="1047750" cy="901553"/>
+                  <wp:effectExtent l="0" t="0" r="0" b="0"/>
                   <wp:docPr id="47" name="Image 47"/>
                   <wp:cNvGraphicFramePr>
                     <a:graphicFrameLocks xmlns:a="http://schemas.openxmlformats.org/drawingml/2006/main" noChangeAspect="1"/>
@@ -9391,7 +9442,7 @@
                         <pic:spPr bwMode="auto">
                           <a:xfrm>
                             <a:off x="0" y="0"/>
-                            <a:ext cx="1337976" cy="1151282"/>
+                            <a:ext cx="1057921" cy="910305"/>
                           </a:xfrm>
                           <a:prstGeom prst="rect">
                             <a:avLst/>
@@ -9413,12 +9464,19 @@
     </w:tbl>
     <w:p>
       <w:r>
-        <w:t>NB : ces groupements sont polaires ou chargés.</w:t>
-      </w:r>
-    </w:p>
-    <w:p>
-      <w:r>
-        <w:t>En solution aqueuse, les lipides forment une bicouche et se replient en pour former un liposome à cause de l’encombrement spatial des deux chaines carbonées.</w:t>
+        <w:rPr>
+          <w:u w:val="single"/>
+        </w:rPr>
+        <w:t>NB :</w:t>
+      </w:r>
+      <w:r>
+        <w:t xml:space="preserve"> ces groupements sont polaires ou chargés.</w:t>
+      </w:r>
+    </w:p>
+    <w:p>
+      <w:r>
+        <w:lastRenderedPageBreak/>
+        <w:t>En solution aqueuse, les lipides forment une bicouche qui se replient en pour former un liposome à cause de l’encombrement spatial des deux chaines carbonées.</w:t>
       </w:r>
     </w:p>
     <w:p>
@@ -9429,7 +9487,7 @@
         <w:t>Liposome</w:t>
       </w:r>
       <w:r>
-        <w:t xml:space="preserve"> bicouche lipidique fabriqué artificiellement (par opposition à la vésicule). </w:t>
+        <w:t xml:space="preserve"> bicouche lipidique fabriquée artificiellement (par opposition à la vésicule). </w:t>
       </w:r>
     </w:p>
     <w:p>
@@ -9783,13 +9841,12 @@
     </w:tbl>
     <w:p>
       <w:r>
-        <w:lastRenderedPageBreak/>
         <w:t>C’est une molécule essentielle aux animaux.</w:t>
       </w:r>
     </w:p>
     <w:p>
       <w:r>
-        <w:t>Le transport du cholestérol se fait grâce à des lipoprotéines. Il en existe 4 types dont les deux plus important sont qui voyage dans le corps par le système sanguin :</w:t>
+        <w:t>Le transport du cholestérol se fait grâce à des lipoprotéines. Il en existe 4 types dont les deux plus important voyage dans le corps par le système sanguin :</w:t>
       </w:r>
     </w:p>
     <w:tbl>
@@ -9832,6 +9889,7 @@
     </w:p>
     <w:p>
       <w:r>
+        <w:lastRenderedPageBreak/>
         <w:t>Les cholestérols présents dans le corps proviennent du :</w:t>
       </w:r>
     </w:p>
@@ -9878,14 +9936,23 @@
     </w:p>
     <w:p>
       <w:r>
-        <w:t>À connaitre la masse molaire :</w:t>
+        <w:t>À connaitre la masse molaire (g.mol</w:t>
+      </w:r>
+      <w:r>
+        <w:rPr>
+          <w:vertAlign w:val="superscript"/>
+        </w:rPr>
+        <w:t>-1</w:t>
+      </w:r>
+      <w:r>
+        <w:t>) :</w:t>
       </w:r>
     </w:p>
     <w:tbl>
       <w:tblPr>
         <w:tblStyle w:val="Grilledetableauclaire"/>
         <w:tblW w:w="0" w:type="auto"/>
-        <w:tblLook w:val="0420" w:firstRow="1" w:lastRow="0" w:firstColumn="0" w:lastColumn="0" w:noHBand="0" w:noVBand="1"/>
+        <w:tblLook w:val="0400" w:firstRow="0" w:lastRow="0" w:firstColumn="0" w:lastColumn="0" w:noHBand="0" w:noVBand="1"/>
       </w:tblPr>
       <w:tblGrid>
         <w:gridCol w:w="2445"/>
@@ -9893,16 +9960,13 @@
         <w:gridCol w:w="2445"/>
       </w:tblGrid>
       <w:tr>
-        <w:trPr>
-          <w:cnfStyle w:val="100000000000" w:firstRow="1" w:lastRow="0" w:firstColumn="0" w:lastColumn="0" w:oddVBand="0" w:evenVBand="0" w:oddHBand="0" w:evenHBand="0" w:firstRowFirstColumn="0" w:firstRowLastColumn="0" w:lastRowFirstColumn="0" w:lastRowLastColumn="0"/>
-        </w:trPr>
         <w:tc>
           <w:tcPr>
             <w:tcW w:w="2445" w:type="dxa"/>
           </w:tcPr>
           <w:p>
             <w:r>
-              <w:t>Carbone</w:t>
+              <w:t>Carbone (12)</w:t>
             </w:r>
           </w:p>
         </w:tc>
@@ -9912,7 +9976,7 @@
           </w:tcPr>
           <w:p>
             <w:r>
-              <w:t>Oxygène</w:t>
+              <w:t>Oxygène (16)</w:t>
             </w:r>
           </w:p>
         </w:tc>
@@ -9922,39 +9986,7 @@
           </w:tcPr>
           <w:p>
             <w:r>
-              <w:t>Hydrogène</w:t>
-            </w:r>
-          </w:p>
-        </w:tc>
-      </w:tr>
-      <w:tr>
-        <w:tc>
-          <w:tcPr>
-            <w:tcW w:w="2445" w:type="dxa"/>
-          </w:tcPr>
-          <w:p>
-            <w:r>
-              <w:t>12</w:t>
-            </w:r>
-          </w:p>
-        </w:tc>
-        <w:tc>
-          <w:tcPr>
-            <w:tcW w:w="2445" w:type="dxa"/>
-          </w:tcPr>
-          <w:p>
-            <w:r>
-              <w:t>16</w:t>
-            </w:r>
-          </w:p>
-        </w:tc>
-        <w:tc>
-          <w:tcPr>
-            <w:tcW w:w="2445" w:type="dxa"/>
-          </w:tcPr>
-          <w:p>
-            <w:r>
-              <w:t>1</w:t>
+              <w:t>Hydrogène (1)</w:t>
             </w:r>
           </w:p>
         </w:tc>
@@ -11142,6 +11174,119 @@
     </w:lvl>
   </w:abstractNum>
   <w:abstractNum w:abstractNumId="10" w15:restartNumberingAfterBreak="0">
+    <w:nsid w:val="39855DAF"/>
+    <w:multiLevelType w:val="hybridMultilevel"/>
+    <w:tmpl w:val="E1B0C1CE"/>
+    <w:lvl w:ilvl="0" w:tplc="040C0001">
+      <w:start w:val="1"/>
+      <w:numFmt w:val="bullet"/>
+      <w:lvlText w:val=""/>
+      <w:lvlJc w:val="left"/>
+      <w:pPr>
+        <w:ind w:left="720"/>
+      </w:pPr>
+      <w:rPr>
+        <w:rFonts w:ascii="Symbol" w:hAnsi="Symbol" w:hint="default"/>
+      </w:rPr>
+    </w:lvl>
+    <w:lvl w:ilvl="1" w:tplc="040C0003" w:tentative="1">
+      <w:start w:val="1"/>
+      <w:numFmt w:val="bullet"/>
+      <w:lvlText w:val="o"/>
+      <w:lvlJc w:val="left"/>
+      <w:pPr>
+        <w:ind w:left="1440" w:hanging="360"/>
+      </w:pPr>
+      <w:rPr>
+        <w:rFonts w:ascii="Courier New" w:hAnsi="Courier New" w:cs="Courier New" w:hint="default"/>
+      </w:rPr>
+    </w:lvl>
+    <w:lvl w:ilvl="2" w:tplc="040C0005" w:tentative="1">
+      <w:start w:val="1"/>
+      <w:numFmt w:val="bullet"/>
+      <w:lvlText w:val=""/>
+      <w:lvlJc w:val="left"/>
+      <w:pPr>
+        <w:ind w:left="2160" w:hanging="360"/>
+      </w:pPr>
+      <w:rPr>
+        <w:rFonts w:ascii="Wingdings" w:hAnsi="Wingdings" w:hint="default"/>
+      </w:rPr>
+    </w:lvl>
+    <w:lvl w:ilvl="3" w:tplc="040C0001" w:tentative="1">
+      <w:start w:val="1"/>
+      <w:numFmt w:val="bullet"/>
+      <w:lvlText w:val=""/>
+      <w:lvlJc w:val="left"/>
+      <w:pPr>
+        <w:ind w:left="2880" w:hanging="360"/>
+      </w:pPr>
+      <w:rPr>
+        <w:rFonts w:ascii="Symbol" w:hAnsi="Symbol" w:hint="default"/>
+      </w:rPr>
+    </w:lvl>
+    <w:lvl w:ilvl="4" w:tplc="040C0003" w:tentative="1">
+      <w:start w:val="1"/>
+      <w:numFmt w:val="bullet"/>
+      <w:lvlText w:val="o"/>
+      <w:lvlJc w:val="left"/>
+      <w:pPr>
+        <w:ind w:left="3600" w:hanging="360"/>
+      </w:pPr>
+      <w:rPr>
+        <w:rFonts w:ascii="Courier New" w:hAnsi="Courier New" w:cs="Courier New" w:hint="default"/>
+      </w:rPr>
+    </w:lvl>
+    <w:lvl w:ilvl="5" w:tplc="040C0005" w:tentative="1">
+      <w:start w:val="1"/>
+      <w:numFmt w:val="bullet"/>
+      <w:lvlText w:val=""/>
+      <w:lvlJc w:val="left"/>
+      <w:pPr>
+        <w:ind w:left="4320" w:hanging="360"/>
+      </w:pPr>
+      <w:rPr>
+        <w:rFonts w:ascii="Wingdings" w:hAnsi="Wingdings" w:hint="default"/>
+      </w:rPr>
+    </w:lvl>
+    <w:lvl w:ilvl="6" w:tplc="040C0001" w:tentative="1">
+      <w:start w:val="1"/>
+      <w:numFmt w:val="bullet"/>
+      <w:lvlText w:val=""/>
+      <w:lvlJc w:val="left"/>
+      <w:pPr>
+        <w:ind w:left="5040" w:hanging="360"/>
+      </w:pPr>
+      <w:rPr>
+        <w:rFonts w:ascii="Symbol" w:hAnsi="Symbol" w:hint="default"/>
+      </w:rPr>
+    </w:lvl>
+    <w:lvl w:ilvl="7" w:tplc="040C0003" w:tentative="1">
+      <w:start w:val="1"/>
+      <w:numFmt w:val="bullet"/>
+      <w:lvlText w:val="o"/>
+      <w:lvlJc w:val="left"/>
+      <w:pPr>
+        <w:ind w:left="5760" w:hanging="360"/>
+      </w:pPr>
+      <w:rPr>
+        <w:rFonts w:ascii="Courier New" w:hAnsi="Courier New" w:cs="Courier New" w:hint="default"/>
+      </w:rPr>
+    </w:lvl>
+    <w:lvl w:ilvl="8" w:tplc="040C0005" w:tentative="1">
+      <w:start w:val="1"/>
+      <w:numFmt w:val="bullet"/>
+      <w:lvlText w:val=""/>
+      <w:lvlJc w:val="left"/>
+      <w:pPr>
+        <w:ind w:left="6480" w:hanging="360"/>
+      </w:pPr>
+      <w:rPr>
+        <w:rFonts w:ascii="Wingdings" w:hAnsi="Wingdings" w:hint="default"/>
+      </w:rPr>
+    </w:lvl>
+  </w:abstractNum>
+  <w:abstractNum w:abstractNumId="11" w15:restartNumberingAfterBreak="0">
     <w:nsid w:val="429D4DE3"/>
     <w:multiLevelType w:val="hybridMultilevel"/>
     <w:tmpl w:val="958A3FBC"/>
@@ -11254,7 +11399,7 @@
       </w:rPr>
     </w:lvl>
   </w:abstractNum>
-  <w:abstractNum w:abstractNumId="11" w15:restartNumberingAfterBreak="0">
+  <w:abstractNum w:abstractNumId="12" w15:restartNumberingAfterBreak="0">
     <w:nsid w:val="460F6F5C"/>
     <w:multiLevelType w:val="hybridMultilevel"/>
     <w:tmpl w:val="E7BEEC22"/>
@@ -11367,7 +11512,7 @@
       </w:rPr>
     </w:lvl>
   </w:abstractNum>
-  <w:abstractNum w:abstractNumId="12" w15:restartNumberingAfterBreak="0">
+  <w:abstractNum w:abstractNumId="13" w15:restartNumberingAfterBreak="0">
     <w:nsid w:val="4E0855C6"/>
     <w:multiLevelType w:val="hybridMultilevel"/>
     <w:tmpl w:val="C6F08068"/>
@@ -11480,7 +11625,7 @@
       </w:rPr>
     </w:lvl>
   </w:abstractNum>
-  <w:abstractNum w:abstractNumId="13" w15:restartNumberingAfterBreak="0">
+  <w:abstractNum w:abstractNumId="14" w15:restartNumberingAfterBreak="0">
     <w:nsid w:val="52C771BF"/>
     <w:multiLevelType w:val="hybridMultilevel"/>
     <w:tmpl w:val="DFEE5B1E"/>
@@ -11593,7 +11738,7 @@
       </w:rPr>
     </w:lvl>
   </w:abstractNum>
-  <w:abstractNum w:abstractNumId="14" w15:restartNumberingAfterBreak="0">
+  <w:abstractNum w:abstractNumId="15" w15:restartNumberingAfterBreak="0">
     <w:nsid w:val="535B12F2"/>
     <w:multiLevelType w:val="hybridMultilevel"/>
     <w:tmpl w:val="29F622EE"/>
@@ -11706,7 +11851,7 @@
       </w:rPr>
     </w:lvl>
   </w:abstractNum>
-  <w:abstractNum w:abstractNumId="15" w15:restartNumberingAfterBreak="0">
+  <w:abstractNum w:abstractNumId="16" w15:restartNumberingAfterBreak="0">
     <w:nsid w:val="563E4860"/>
     <w:multiLevelType w:val="hybridMultilevel"/>
     <w:tmpl w:val="F9167E5E"/>
@@ -11819,7 +11964,7 @@
       </w:rPr>
     </w:lvl>
   </w:abstractNum>
-  <w:abstractNum w:abstractNumId="16" w15:restartNumberingAfterBreak="0">
+  <w:abstractNum w:abstractNumId="17" w15:restartNumberingAfterBreak="0">
     <w:nsid w:val="59625960"/>
     <w:multiLevelType w:val="hybridMultilevel"/>
     <w:tmpl w:val="24042610"/>
@@ -11932,7 +12077,7 @@
       </w:rPr>
     </w:lvl>
   </w:abstractNum>
-  <w:abstractNum w:abstractNumId="17" w15:restartNumberingAfterBreak="0">
+  <w:abstractNum w:abstractNumId="18" w15:restartNumberingAfterBreak="0">
     <w:nsid w:val="5BFE698E"/>
     <w:multiLevelType w:val="hybridMultilevel"/>
     <w:tmpl w:val="FAF2E06C"/>
@@ -12021,7 +12166,7 @@
       </w:pPr>
     </w:lvl>
   </w:abstractNum>
-  <w:abstractNum w:abstractNumId="18" w15:restartNumberingAfterBreak="0">
+  <w:abstractNum w:abstractNumId="19" w15:restartNumberingAfterBreak="0">
     <w:nsid w:val="65BA6F94"/>
     <w:multiLevelType w:val="hybridMultilevel"/>
     <w:tmpl w:val="9B188624"/>
@@ -12134,18 +12279,15 @@
       </w:rPr>
     </w:lvl>
   </w:abstractNum>
-  <w:abstractNum w:abstractNumId="19" w15:restartNumberingAfterBreak="0">
+  <w:abstractNum w:abstractNumId="20" w15:restartNumberingAfterBreak="0">
     <w:nsid w:val="76D51A59"/>
     <w:multiLevelType w:val="hybridMultilevel"/>
-    <w:tmpl w:val="1476394A"/>
+    <w:tmpl w:val="CAC0AB20"/>
     <w:lvl w:ilvl="0" w:tplc="040C0001">
       <w:start w:val="1"/>
       <w:numFmt w:val="bullet"/>
       <w:lvlText w:val=""/>
       <w:lvlJc w:val="left"/>
-      <w:pPr>
-        <w:ind w:left="720" w:hanging="360"/>
-      </w:pPr>
       <w:rPr>
         <w:rFonts w:ascii="Symbol" w:hAnsi="Symbol" w:hint="default"/>
       </w:rPr>
@@ -12248,10 +12390,10 @@
     </w:lvl>
   </w:abstractNum>
   <w:num w:numId="1">
-    <w:abstractNumId w:val="17"/>
+    <w:abstractNumId w:val="18"/>
   </w:num>
   <w:num w:numId="2">
-    <w:abstractNumId w:val="16"/>
+    <w:abstractNumId w:val="17"/>
   </w:num>
   <w:num w:numId="3">
     <w:abstractNumId w:val="7"/>
@@ -12269,22 +12411,22 @@
     <w:abstractNumId w:val="3"/>
   </w:num>
   <w:num w:numId="8">
-    <w:abstractNumId w:val="19"/>
+    <w:abstractNumId w:val="20"/>
   </w:num>
   <w:num w:numId="9">
     <w:abstractNumId w:val="5"/>
   </w:num>
   <w:num w:numId="10">
-    <w:abstractNumId w:val="14"/>
+    <w:abstractNumId w:val="15"/>
   </w:num>
   <w:num w:numId="11">
     <w:abstractNumId w:val="8"/>
   </w:num>
   <w:num w:numId="12">
-    <w:abstractNumId w:val="12"/>
+    <w:abstractNumId w:val="13"/>
   </w:num>
   <w:num w:numId="13">
-    <w:abstractNumId w:val="13"/>
+    <w:abstractNumId w:val="14"/>
   </w:num>
   <w:num w:numId="14">
     <w:abstractNumId w:val="6"/>
@@ -12293,19 +12435,22 @@
     <w:abstractNumId w:val="9"/>
   </w:num>
   <w:num w:numId="16">
-    <w:abstractNumId w:val="11"/>
+    <w:abstractNumId w:val="12"/>
   </w:num>
   <w:num w:numId="17">
-    <w:abstractNumId w:val="15"/>
+    <w:abstractNumId w:val="16"/>
   </w:num>
   <w:num w:numId="18">
-    <w:abstractNumId w:val="18"/>
+    <w:abstractNumId w:val="19"/>
   </w:num>
   <w:num w:numId="19">
-    <w:abstractNumId w:val="10"/>
+    <w:abstractNumId w:val="11"/>
   </w:num>
   <w:num w:numId="20">
     <w:abstractNumId w:val="2"/>
+  </w:num>
+  <w:num w:numId="21">
+    <w:abstractNumId w:val="10"/>
   </w:num>
 </w:numbering>
 </file>
